--- a/modelareaMatematică_factoriDeInfluenta.docx
+++ b/modelareaMatematică_factoriDeInfluenta.docx
@@ -5,10 +5,14 @@
     <w:p>
       <w:pPr>
         <w:pStyle w:val="Title"/>
-      </w:pPr>
-      <w:proofErr w:type="spellStart"/>
-      <w:r>
-        <w:rPr>
+        <w:rPr>
+          <w:rFonts w:ascii="Times New Roman" w:hAnsi="Times New Roman" w:cs="Times New Roman"/>
+        </w:rPr>
+      </w:pPr>
+      <w:proofErr w:type="spellStart"/>
+      <w:r>
+        <w:rPr>
+          <w:rFonts w:ascii="Times New Roman" w:hAnsi="Times New Roman" w:cs="Times New Roman"/>
           <w:lang w:val="en-US"/>
         </w:rPr>
         <w:t>Modelarea</w:t>
@@ -16,6 +20,7 @@
       <w:proofErr w:type="spellEnd"/>
       <w:r>
         <w:rPr>
+          <w:rFonts w:ascii="Times New Roman" w:hAnsi="Times New Roman" w:cs="Times New Roman"/>
           <w:lang w:val="en-US"/>
         </w:rPr>
         <w:t xml:space="preserve"> </w:t>
@@ -23,12 +28,16 @@
       <w:proofErr w:type="spellStart"/>
       <w:r>
         <w:rPr>
+          <w:rFonts w:ascii="Times New Roman" w:hAnsi="Times New Roman" w:cs="Times New Roman"/>
           <w:lang w:val="en-US"/>
         </w:rPr>
         <w:t>matematic</w:t>
       </w:r>
       <w:proofErr w:type="spellEnd"/>
       <w:r>
+        <w:rPr>
+          <w:rFonts w:ascii="Times New Roman" w:hAnsi="Times New Roman" w:cs="Times New Roman"/>
+        </w:rPr>
         <w:t>ă a consumului de combustibil și identificarea factorilor de influență</w:t>
       </w:r>
     </w:p>
@@ -39,14 +48,39 @@
         <w:ind w:firstLine="708"/>
       </w:pPr>
       <w:r>
-        <w:t>Modelarea matematica a consumului de combustibil ne permite identificarea factorilor importanți care afectează consumul de combustibil, astfel, putem construi strategii eficiente de optimizare a rutelor si a comportamentului unui vehicul.</w:t>
-      </w:r>
-    </w:p>
-    <w:p/>
-    <w:p>
+        <w:t>Modelarea matematica a consumului de combustibil ne permite identificarea factorilor importanți care afectează consumul de combustibil, astfel, putem construi strategii eficiente de optimizare a rutelor si a comportamentului unui vehicul</w:t>
+      </w:r>
+      <w:r>
+        <w:t xml:space="preserve">. </w:t>
+      </w:r>
+      <w:r>
+        <w:t xml:space="preserve">Acest document prezintă un model empiric simplificat pentru estimarea consumului de energie al unui vehicul autonom, exprimat în </w:t>
+      </w:r>
+      <w:r>
+        <w:rPr>
+          <w:rStyle w:val="Strong"/>
+        </w:rPr>
+        <w:t>kWh</w:t>
+      </w:r>
+      <w:r>
+        <w:t>.</w:t>
+      </w:r>
+      <w:r>
+        <w:t xml:space="preserve"> </w:t>
+      </w:r>
+    </w:p>
+    <w:p>
+      <w:pPr>
+        <w:pStyle w:val="NormalWeb"/>
+      </w:pPr>
       <w:r>
         <w:t>Pentru a modela consumul de combustibil pe un traseu dat, este necesar să luăm în considerare factorii care influențează eficiența consumului cum ar fi:</w:t>
       </w:r>
+    </w:p>
+    <w:p>
+      <w:pPr>
+        <w:pStyle w:val="NormalWeb"/>
+      </w:pPr>
     </w:p>
     <w:p>
       <w:pPr>
@@ -65,13 +99,13 @@
           <w:b/>
           <w:bCs/>
         </w:rPr>
-        <w:t>Distanța</w:t>
-      </w:r>
-      <w:r>
-        <w:t xml:space="preserve">: Consumul este direct proporționat cu distanța parcursă. Fiecare kilometru </w:t>
-      </w:r>
-      <w:r>
-        <w:t>implică un anumit consum de combustibil și aceasta la rândul ei poate varia în funcție de condițiile de drum.</w:t>
+        <w:t>Distanța (D)</w:t>
+      </w:r>
+      <w:r>
+        <w:t>: Consumul este direct proporționat cu distanța parcursă. Fiecare kilometru implică un anumit consum de combustibil și aceasta la rândul ei poate varia în funcție de condițiile de drum.</w:t>
+      </w:r>
+      <w:r>
+        <w:t xml:space="preserve"> </w:t>
       </w:r>
     </w:p>
     <w:p>
@@ -91,13 +125,10 @@
           <w:b/>
           <w:bCs/>
         </w:rPr>
-        <w:t>Viteza</w:t>
-      </w:r>
-      <w:r>
-        <w:t>:</w:t>
-      </w:r>
-      <w:r>
-        <w:t xml:space="preserve"> De asemenea, consumul este influențat de viteza de deplasare. De obicei, o viteză constantă și moderată este mai eficientă. În caz contrar, accelerațiile si frânările bruște cresc consumul de combustibil. </w:t>
+        <w:t>Viteza (V)</w:t>
+      </w:r>
+      <w:r>
+        <w:t xml:space="preserve">: De asemenea, consumul este influențat de viteza de deplasare. De obicei, o viteză constantă și moderată este mai eficientă. În caz contrar, accelerațiile si frânările bruște cresc consumul de combustibil. </w:t>
       </w:r>
     </w:p>
     <w:p>
@@ -117,17 +148,27 @@
           <w:b/>
           <w:bCs/>
         </w:rPr>
-        <w:t>Tipul de drum</w:t>
-      </w:r>
-      <w:r>
-        <w:rPr>
-          <w:b/>
-          <w:bCs/>
-        </w:rPr>
-        <w:t xml:space="preserve">: </w:t>
-      </w:r>
-      <w:r>
-        <w:t xml:space="preserve"> Un drum in pantă consumă mai mult combustibil decât drumurile plate.</w:t>
+        <w:t xml:space="preserve">Tipul de drum (T): </w:t>
+      </w:r>
+      <w:r>
+        <w:t xml:space="preserve"> Un drum in pantă consumă mai mult combustibil decât drumurile plate</w:t>
+      </w:r>
+      <w:r>
+        <w:t xml:space="preserve">. Caracterizat printr-un coeficient </w:t>
+      </w:r>
+      <m:oMath>
+        <m:r>
+          <w:rPr>
+            <w:rFonts w:ascii="Cambria Math" w:hAnsi="Cambria Math"/>
+          </w:rPr>
+          <m:t>fT</m:t>
+        </m:r>
+      </m:oMath>
+      <w:r>
+        <w:rPr>
+          <w:rFonts w:eastAsiaTheme="minorEastAsia"/>
+        </w:rPr>
+        <w:t xml:space="preserve"> = 1.0 drum drept si 1.2 drum in pantă</w:t>
       </w:r>
     </w:p>
     <w:p>
@@ -147,167 +188,10 @@
           <w:b/>
           <w:bCs/>
         </w:rPr>
-        <w:t>Greutatea:</w:t>
+        <w:t>Greutatea (G):</w:t>
       </w:r>
       <w:r>
         <w:t xml:space="preserve"> Un vehicul mai greu va consuma mai mult.</w:t>
-      </w:r>
-    </w:p>
-    <w:p>
-      <w:pPr>
-        <w:rPr>
-          <w:b/>
-          <w:bCs/>
-        </w:rPr>
-      </w:pPr>
-    </w:p>
-    <w:p>
-      <w:r>
-        <w:t>Vom aborda un model empiric simplificat, implicând variabilele menționate mai sus.</w:t>
-      </w:r>
-    </w:p>
-    <w:p>
-      <w:pPr>
-        <w:jc w:val="center"/>
-        <w:rPr>
-          <w:rStyle w:val="Emphasis"/>
-          <w:sz w:val="36"/>
-          <w:szCs w:val="36"/>
-        </w:rPr>
-      </w:pPr>
-      <w:r>
-        <w:rPr>
-          <w:rStyle w:val="Emphasis"/>
-          <w:sz w:val="36"/>
-          <w:szCs w:val="36"/>
-          <w:highlight w:val="lightGray"/>
-        </w:rPr>
-        <w:t xml:space="preserve">C = </w:t>
-      </w:r>
-      <w:r>
-        <w:rPr>
-          <w:rStyle w:val="Emphasis"/>
-          <w:sz w:val="36"/>
-          <w:szCs w:val="36"/>
-          <w:highlight w:val="lightGray"/>
-        </w:rPr>
-        <w:t>α</w:t>
-      </w:r>
-      <w:r>
-        <w:rPr>
-          <w:rStyle w:val="Emphasis"/>
-          <w:sz w:val="36"/>
-          <w:szCs w:val="36"/>
-          <w:highlight w:val="lightGray"/>
-        </w:rPr>
-        <w:t xml:space="preserve"> * d + </w:t>
-      </w:r>
-      <w:r>
-        <w:rPr>
-          <w:rStyle w:val="Emphasis"/>
-          <w:sz w:val="36"/>
-          <w:szCs w:val="36"/>
-          <w:highlight w:val="lightGray"/>
-        </w:rPr>
-        <w:t>β</w:t>
-      </w:r>
-      <w:r>
-        <w:rPr>
-          <w:rStyle w:val="Emphasis"/>
-          <w:sz w:val="36"/>
-          <w:szCs w:val="36"/>
-          <w:highlight w:val="lightGray"/>
-        </w:rPr>
-        <w:t xml:space="preserve">* v + </w:t>
-      </w:r>
-      <w:r>
-        <w:rPr>
-          <w:rStyle w:val="Emphasis"/>
-          <w:sz w:val="36"/>
-          <w:szCs w:val="36"/>
-          <w:highlight w:val="lightGray"/>
-        </w:rPr>
-        <w:t>γ</w:t>
-      </w:r>
-      <w:r>
-        <w:rPr>
-          <w:rStyle w:val="Emphasis"/>
-          <w:sz w:val="36"/>
-          <w:szCs w:val="36"/>
-          <w:highlight w:val="lightGray"/>
-        </w:rPr>
-        <w:t xml:space="preserve"> * </w:t>
-      </w:r>
-      <w:r>
-        <w:rPr>
-          <w:rStyle w:val="Emphasis"/>
-          <w:sz w:val="36"/>
-          <w:szCs w:val="36"/>
-          <w:highlight w:val="lightGray"/>
-        </w:rPr>
-        <w:t>t</w:t>
-      </w:r>
-      <w:r>
-        <w:rPr>
-          <w:rStyle w:val="Emphasis"/>
-          <w:sz w:val="36"/>
-          <w:szCs w:val="36"/>
-          <w:highlight w:val="lightGray"/>
-        </w:rPr>
-        <w:t xml:space="preserve"> </w:t>
-      </w:r>
-      <w:r>
-        <w:rPr>
-          <w:rStyle w:val="Emphasis"/>
-          <w:sz w:val="36"/>
-          <w:szCs w:val="36"/>
-          <w:highlight w:val="lightGray"/>
-        </w:rPr>
-        <w:t>+</w:t>
-      </w:r>
-      <w:r>
-        <w:rPr>
-          <w:rStyle w:val="Emphasis"/>
-          <w:sz w:val="36"/>
-          <w:szCs w:val="36"/>
-          <w:highlight w:val="lightGray"/>
-        </w:rPr>
-        <w:t xml:space="preserve"> </w:t>
-      </w:r>
-      <w:r>
-        <w:rPr>
-          <w:rStyle w:val="Emphasis"/>
-          <w:sz w:val="36"/>
-          <w:szCs w:val="36"/>
-          <w:highlight w:val="lightGray"/>
-        </w:rPr>
-        <w:t>δ</w:t>
-      </w:r>
-      <w:r>
-        <w:rPr>
-          <w:rStyle w:val="Emphasis"/>
-          <w:sz w:val="36"/>
-          <w:szCs w:val="36"/>
-          <w:highlight w:val="lightGray"/>
-        </w:rPr>
-        <w:t xml:space="preserve"> * m</w:t>
-      </w:r>
-    </w:p>
-    <w:p>
-      <w:pPr>
-        <w:rPr>
-          <w:rStyle w:val="Emphasis"/>
-          <w:i w:val="0"/>
-          <w:iCs w:val="0"/>
-        </w:rPr>
-      </w:pPr>
-      <w:r>
-        <w:rPr>
-          <w:rStyle w:val="Emphasis"/>
-          <w:i w:val="0"/>
-          <w:iCs w:val="0"/>
-        </w:rPr>
-        <w:t xml:space="preserve">Unde: </w:t>
       </w:r>
     </w:p>
     <w:p>
@@ -318,6 +202,276 @@
           <w:numId w:val="1"/>
         </w:numPr>
         <w:rPr>
+          <w:b/>
+          <w:bCs/>
+        </w:rPr>
+      </w:pPr>
+      <w:r>
+        <w:rPr>
+          <w:b/>
+          <w:bCs/>
+        </w:rPr>
+        <w:t xml:space="preserve">Eficiența algoritmului de rutare (R) – </w:t>
+      </w:r>
+      <w:r>
+        <w:t xml:space="preserve">Un vehicul autonom </w:t>
+      </w:r>
+      <w:r>
+        <w:t>optimizează</w:t>
+      </w:r>
+      <w:r>
+        <w:t xml:space="preserve"> traseul pentru a reduce consumul</w:t>
+      </w:r>
+      <w:r>
+        <w:t xml:space="preserve"> (0 = traseu neoptimizat, 1 = traseu</w:t>
+      </w:r>
+      <w:r>
+        <w:t xml:space="preserve"> foarte</w:t>
+      </w:r>
+      <w:r>
+        <w:t xml:space="preserve"> optimizat)</w:t>
+      </w:r>
+    </w:p>
+    <w:p>
+      <w:pPr>
+        <w:pStyle w:val="ListParagraph"/>
+        <w:rPr>
+          <w:b/>
+          <w:bCs/>
+        </w:rPr>
+      </w:pPr>
+    </w:p>
+    <w:p>
+      <w:r>
+        <w:t>Formula generală:</w:t>
+      </w:r>
+    </w:p>
+    <w:p>
+      <w:pPr>
+        <w:ind w:firstLine="708"/>
+        <w:rPr>
+          <w:i/>
+          <w:iCs/>
+          <w:sz w:val="36"/>
+          <w:szCs w:val="36"/>
+        </w:rPr>
+      </w:pPr>
+      <w:proofErr w:type="spellStart"/>
+      <w:r>
+        <w:rPr>
+          <w:i/>
+          <w:iCs/>
+          <w:sz w:val="36"/>
+          <w:szCs w:val="36"/>
+          <w:highlight w:val="lightGray"/>
+        </w:rPr>
+        <w:t>E</w:t>
+      </w:r>
+      <w:r>
+        <w:rPr>
+          <w:i/>
+          <w:iCs/>
+          <w:sz w:val="36"/>
+          <w:szCs w:val="36"/>
+          <w:highlight w:val="lightGray"/>
+          <w:vertAlign w:val="subscript"/>
+        </w:rPr>
+        <w:t>consum</w:t>
+      </w:r>
+      <w:proofErr w:type="spellEnd"/>
+      <w:r>
+        <w:rPr>
+          <w:i/>
+          <w:iCs/>
+          <w:sz w:val="36"/>
+          <w:szCs w:val="36"/>
+          <w:highlight w:val="lightGray"/>
+        </w:rPr>
+        <w:t>​=(αD)+(βVD)+(</w:t>
+      </w:r>
+      <w:proofErr w:type="spellStart"/>
+      <w:r>
+        <w:rPr>
+          <w:i/>
+          <w:iCs/>
+          <w:sz w:val="36"/>
+          <w:szCs w:val="36"/>
+          <w:highlight w:val="lightGray"/>
+        </w:rPr>
+        <w:t>γ</w:t>
+      </w:r>
+      <w:r>
+        <w:rPr>
+          <w:i/>
+          <w:iCs/>
+          <w:sz w:val="36"/>
+          <w:szCs w:val="36"/>
+          <w:highlight w:val="lightGray"/>
+        </w:rPr>
+        <w:t>G</w:t>
+      </w:r>
+      <w:r>
+        <w:rPr>
+          <w:i/>
+          <w:iCs/>
+          <w:sz w:val="36"/>
+          <w:szCs w:val="36"/>
+          <w:highlight w:val="lightGray"/>
+        </w:rPr>
+        <w:t>D</w:t>
+      </w:r>
+      <w:proofErr w:type="spellEnd"/>
+      <w:r>
+        <w:rPr>
+          <w:i/>
+          <w:iCs/>
+          <w:sz w:val="36"/>
+          <w:szCs w:val="36"/>
+          <w:highlight w:val="lightGray"/>
+        </w:rPr>
+        <w:t>)+(</w:t>
+      </w:r>
+      <w:proofErr w:type="spellStart"/>
+      <w:r>
+        <w:rPr>
+          <w:i/>
+          <w:iCs/>
+          <w:sz w:val="36"/>
+          <w:szCs w:val="36"/>
+          <w:highlight w:val="lightGray"/>
+        </w:rPr>
+        <w:t>δf</w:t>
+      </w:r>
+      <w:r>
+        <w:rPr>
+          <w:i/>
+          <w:iCs/>
+          <w:sz w:val="36"/>
+          <w:szCs w:val="36"/>
+          <w:highlight w:val="lightGray"/>
+          <w:vertAlign w:val="subscript"/>
+        </w:rPr>
+        <w:t>T</w:t>
+      </w:r>
+      <w:proofErr w:type="spellEnd"/>
+      <w:r>
+        <w:rPr>
+          <w:i/>
+          <w:iCs/>
+          <w:sz w:val="36"/>
+          <w:szCs w:val="36"/>
+          <w:highlight w:val="lightGray"/>
+        </w:rPr>
+        <w:t>​D)−(</w:t>
+      </w:r>
+      <w:proofErr w:type="spellStart"/>
+      <w:r>
+        <w:rPr>
+          <w:i/>
+          <w:iCs/>
+          <w:sz w:val="36"/>
+          <w:szCs w:val="36"/>
+          <w:highlight w:val="lightGray"/>
+        </w:rPr>
+        <w:t>ε</w:t>
+      </w:r>
+      <w:r>
+        <w:rPr>
+          <w:i/>
+          <w:iCs/>
+          <w:sz w:val="36"/>
+          <w:szCs w:val="36"/>
+          <w:highlight w:val="lightGray"/>
+        </w:rPr>
+        <w:t>R</w:t>
+      </w:r>
+      <w:r>
+        <w:rPr>
+          <w:i/>
+          <w:iCs/>
+          <w:sz w:val="36"/>
+          <w:szCs w:val="36"/>
+          <w:highlight w:val="lightGray"/>
+        </w:rPr>
+        <w:t>D</w:t>
+      </w:r>
+      <w:proofErr w:type="spellEnd"/>
+      <w:r>
+        <w:rPr>
+          <w:i/>
+          <w:iCs/>
+          <w:sz w:val="36"/>
+          <w:szCs w:val="36"/>
+          <w:highlight w:val="lightGray"/>
+        </w:rPr>
+        <w:t>)</w:t>
+      </w:r>
+    </w:p>
+    <w:p>
+      <w:pPr>
+        <w:rPr>
+          <w:i/>
+          <w:iCs/>
+          <w:sz w:val="36"/>
+          <w:szCs w:val="36"/>
+        </w:rPr>
+      </w:pPr>
+    </w:p>
+    <w:p>
+      <w:pPr>
+        <w:rPr>
+          <w:i/>
+          <w:iCs/>
+          <w:sz w:val="36"/>
+          <w:szCs w:val="36"/>
+        </w:rPr>
+      </w:pPr>
+    </w:p>
+    <w:p>
+      <w:pPr>
+        <w:rPr>
+          <w:i/>
+          <w:iCs/>
+          <w:sz w:val="36"/>
+          <w:szCs w:val="36"/>
+        </w:rPr>
+      </w:pPr>
+    </w:p>
+    <w:p>
+      <w:pPr>
+        <w:rPr>
+          <w:rStyle w:val="Emphasis"/>
+          <w:i w:val="0"/>
+          <w:iCs w:val="0"/>
+        </w:rPr>
+      </w:pPr>
+    </w:p>
+    <w:p>
+      <w:pPr>
+        <w:rPr>
+          <w:rStyle w:val="Emphasis"/>
+          <w:i w:val="0"/>
+          <w:iCs w:val="0"/>
+        </w:rPr>
+      </w:pPr>
+      <w:r>
+        <w:rPr>
+          <w:rStyle w:val="Emphasis"/>
+          <w:i w:val="0"/>
+          <w:iCs w:val="0"/>
+        </w:rPr>
+        <w:lastRenderedPageBreak/>
+        <w:t xml:space="preserve">Unde: </w:t>
+      </w:r>
+    </w:p>
+    <w:p>
+      <w:pPr>
+        <w:pStyle w:val="ListParagraph"/>
+        <w:numPr>
+          <w:ilvl w:val="0"/>
+          <w:numId w:val="1"/>
+        </w:numPr>
+        <w:rPr>
           <w:rStyle w:val="Emphasis"/>
           <w:b/>
           <w:bCs/>
@@ -333,15 +487,7 @@
           <w:sz w:val="32"/>
           <w:szCs w:val="32"/>
         </w:rPr>
-        <w:t>C</w:t>
-      </w:r>
-      <w:r>
-        <w:rPr>
-          <w:rStyle w:val="Emphasis"/>
-          <w:sz w:val="32"/>
-          <w:szCs w:val="32"/>
-        </w:rPr>
-        <w:t xml:space="preserve"> </w:t>
+        <w:t xml:space="preserve">D </w:t>
       </w:r>
       <w:r>
         <w:rPr>
@@ -349,7 +495,7 @@
           <w:i w:val="0"/>
           <w:iCs w:val="0"/>
         </w:rPr>
-        <w:t xml:space="preserve"> este consumul de combustibili (litri);</w:t>
+        <w:t>este distanța parcursă (km);</w:t>
       </w:r>
     </w:p>
     <w:p>
@@ -375,7 +521,7 @@
           <w:sz w:val="32"/>
           <w:szCs w:val="32"/>
         </w:rPr>
-        <w:t xml:space="preserve">d </w:t>
+        <w:t xml:space="preserve">V </w:t>
       </w:r>
       <w:r>
         <w:rPr>
@@ -383,7 +529,7 @@
           <w:i w:val="0"/>
           <w:iCs w:val="0"/>
         </w:rPr>
-        <w:t>este distanța parcursă (km);</w:t>
+        <w:t>este viteza medie a vehiculului (km/h);</w:t>
       </w:r>
     </w:p>
     <w:p>
@@ -409,7 +555,7 @@
           <w:sz w:val="32"/>
           <w:szCs w:val="32"/>
         </w:rPr>
-        <w:t xml:space="preserve">v </w:t>
+        <w:t xml:space="preserve">T </w:t>
       </w:r>
       <w:r>
         <w:rPr>
@@ -417,15 +563,7 @@
           <w:i w:val="0"/>
           <w:iCs w:val="0"/>
         </w:rPr>
-        <w:t xml:space="preserve">este </w:t>
-      </w:r>
-      <w:r>
-        <w:rPr>
-          <w:rStyle w:val="Emphasis"/>
-          <w:i w:val="0"/>
-          <w:iCs w:val="0"/>
-        </w:rPr>
-        <w:t>viteza medie a vehiculului (km/h);</w:t>
+        <w:t>este tipul de drum. Aici putem determina factor de influență 1 pentru drum plat si 2 pentru drum in pantă.</w:t>
       </w:r>
     </w:p>
     <w:p>
@@ -451,23 +589,10 @@
           <w:sz w:val="32"/>
           <w:szCs w:val="32"/>
         </w:rPr>
-        <w:t xml:space="preserve">t </w:t>
-      </w:r>
-      <w:r>
-        <w:rPr>
-          <w:rStyle w:val="Emphasis"/>
-          <w:i w:val="0"/>
-          <w:iCs w:val="0"/>
-        </w:rPr>
-        <w:t xml:space="preserve">este </w:t>
-      </w:r>
-      <w:r>
-        <w:rPr>
-          <w:rStyle w:val="Emphasis"/>
-          <w:i w:val="0"/>
-          <w:iCs w:val="0"/>
-        </w:rPr>
-        <w:t>tipul de drum. Aici putem determina factor de influență 1 pentru drum plat si 2 pentru drum in pantă.</w:t>
+        <w:t xml:space="preserve">G </w:t>
+      </w:r>
+      <w:r>
+        <w:t>este greutatea vehiculului (grame)</w:t>
       </w:r>
     </w:p>
     <w:p>
@@ -477,6 +602,244 @@
           <w:ilvl w:val="0"/>
           <w:numId w:val="1"/>
         </w:numPr>
+      </w:pPr>
+      <w:r>
+        <w:rPr>
+          <w:b/>
+          <w:bCs/>
+        </w:rPr>
+        <w:t>α</w:t>
+      </w:r>
+      <w:r>
+        <w:rPr>
+          <w:rStyle w:val="mpunct"/>
+          <w:b/>
+          <w:bCs/>
+        </w:rPr>
+        <w:t>,</w:t>
+      </w:r>
+      <w:r>
+        <w:rPr>
+          <w:rStyle w:val="mord"/>
+          <w:b/>
+          <w:bCs/>
+        </w:rPr>
+        <w:t xml:space="preserve"> </w:t>
+      </w:r>
+      <w:r>
+        <w:rPr>
+          <w:b/>
+          <w:bCs/>
+        </w:rPr>
+        <w:t>β</w:t>
+      </w:r>
+      <w:r>
+        <w:rPr>
+          <w:rStyle w:val="mpunct"/>
+          <w:b/>
+          <w:bCs/>
+        </w:rPr>
+        <w:t xml:space="preserve">, </w:t>
+      </w:r>
+      <w:r>
+        <w:rPr>
+          <w:b/>
+          <w:bCs/>
+        </w:rPr>
+        <w:t>γ</w:t>
+      </w:r>
+      <w:r>
+        <w:rPr>
+          <w:rStyle w:val="mpunct"/>
+          <w:b/>
+          <w:bCs/>
+        </w:rPr>
+        <w:t xml:space="preserve">, </w:t>
+      </w:r>
+      <w:r>
+        <w:rPr>
+          <w:b/>
+          <w:bCs/>
+        </w:rPr>
+        <w:t>δ</w:t>
+      </w:r>
+      <w:r>
+        <w:rPr>
+          <w:rStyle w:val="mord"/>
+          <w:b/>
+          <w:bCs/>
+        </w:rPr>
+        <w:t xml:space="preserve">, </w:t>
+      </w:r>
+      <w:r>
+        <w:rPr>
+          <w:b/>
+          <w:bCs/>
+          <w:i/>
+          <w:iCs/>
+        </w:rPr>
+        <w:t>ε</w:t>
+      </w:r>
+      <w:r>
+        <w:rPr>
+          <w:rStyle w:val="mord"/>
+          <w:b/>
+          <w:bCs/>
+        </w:rPr>
+        <w:t>,</w:t>
+      </w:r>
+      <w:r>
+        <w:rPr>
+          <w:rStyle w:val="mord"/>
+          <w:b/>
+          <w:bCs/>
+        </w:rPr>
+        <w:t xml:space="preserve"> </w:t>
+      </w:r>
+      <w:r>
+        <w:t xml:space="preserve"> sunt coeficienți empirici care trebuie determinați pe baza unor date experimentale sau de test.</w:t>
+      </w:r>
+      <w:r>
+        <w:rPr>
+          <w:rFonts w:eastAsia="Times New Roman"/>
+          <w:lang w:eastAsia="ro-RO"/>
+        </w:rPr>
+        <w:t xml:space="preserve"> </w:t>
+      </w:r>
+      <w:r>
+        <w:t xml:space="preserve"> </w:t>
+      </w:r>
+    </w:p>
+    <w:p>
+      <w:pPr>
+        <w:pStyle w:val="ListParagraph"/>
+        <w:numPr>
+          <w:ilvl w:val="1"/>
+          <w:numId w:val="1"/>
+        </w:numPr>
+      </w:pPr>
+      <w:r>
+        <w:rPr>
+          <w:b/>
+          <w:bCs/>
+        </w:rPr>
+        <w:t>α</w:t>
+      </w:r>
+      <w:r>
+        <w:t xml:space="preserve">: Coeficientul care reflectă consumul pe </w:t>
+      </w:r>
+      <w:r>
+        <w:t>distanță;</w:t>
+      </w:r>
+    </w:p>
+    <w:p>
+      <w:pPr>
+        <w:pStyle w:val="ListParagraph"/>
+        <w:numPr>
+          <w:ilvl w:val="1"/>
+          <w:numId w:val="1"/>
+        </w:numPr>
+      </w:pPr>
+      <w:r>
+        <w:rPr>
+          <w:b/>
+          <w:bCs/>
+        </w:rPr>
+        <w:t>β</w:t>
+      </w:r>
+      <w:r>
+        <w:t>: Coeficientul care reflectă influența vitezei</w:t>
+      </w:r>
+      <w:r>
+        <w:rPr>
+          <w:lang w:val="en-US"/>
+        </w:rPr>
+        <w:t>;</w:t>
+      </w:r>
+    </w:p>
+    <w:p>
+      <w:pPr>
+        <w:pStyle w:val="ListParagraph"/>
+        <w:numPr>
+          <w:ilvl w:val="1"/>
+          <w:numId w:val="1"/>
+        </w:numPr>
+      </w:pPr>
+      <w:r>
+        <w:rPr>
+          <w:b/>
+          <w:bCs/>
+        </w:rPr>
+        <w:t>γ</w:t>
+      </w:r>
+      <w:r>
+        <w:t xml:space="preserve">: Coeficientul care reflectă </w:t>
+      </w:r>
+      <w:r>
+        <w:t xml:space="preserve">greutatea; </w:t>
+      </w:r>
+    </w:p>
+    <w:p>
+      <w:pPr>
+        <w:pStyle w:val="ListParagraph"/>
+        <w:numPr>
+          <w:ilvl w:val="1"/>
+          <w:numId w:val="1"/>
+        </w:numPr>
+        <w:rPr>
+          <w:b/>
+          <w:bCs/>
+        </w:rPr>
+      </w:pPr>
+      <w:r>
+        <w:rPr>
+          <w:b/>
+          <w:bCs/>
+        </w:rPr>
+        <w:t>δ</w:t>
+      </w:r>
+      <w:r>
+        <w:t xml:space="preserve">: Coeficientul </w:t>
+      </w:r>
+      <w:r>
+        <w:t>de influență al tipului de drum</w:t>
+      </w:r>
+    </w:p>
+    <w:p>
+      <w:pPr>
+        <w:pStyle w:val="ListParagraph"/>
+        <w:numPr>
+          <w:ilvl w:val="1"/>
+          <w:numId w:val="1"/>
+        </w:numPr>
+        <w:rPr>
+          <w:b/>
+          <w:bCs/>
+        </w:rPr>
+      </w:pPr>
+      <w:r>
+        <w:rPr>
+          <w:b/>
+          <w:bCs/>
+        </w:rPr>
+        <w:t>ε</w:t>
+      </w:r>
+      <w:r>
+        <w:rPr>
+          <w:b/>
+          <w:bCs/>
+        </w:rPr>
+        <w:t xml:space="preserve">: </w:t>
+      </w:r>
+      <w:r>
+        <w:t xml:space="preserve">coeficient pentru </w:t>
+      </w:r>
+      <w:r>
+        <w:t>eficiența algoritmului</w:t>
+      </w:r>
+    </w:p>
+    <w:p>
+      <w:pPr>
         <w:rPr>
           <w:rStyle w:val="Emphasis"/>
           <w:b/>
@@ -485,215 +848,6 @@
           <w:iCs w:val="0"/>
         </w:rPr>
       </w:pPr>
-      <w:r>
-        <w:rPr>
-          <w:rStyle w:val="Emphasis"/>
-          <w:b/>
-          <w:bCs/>
-          <w:sz w:val="32"/>
-          <w:szCs w:val="32"/>
-        </w:rPr>
-        <w:t xml:space="preserve">g </w:t>
-      </w:r>
-      <w:r>
-        <w:t>este greutatea vehiculului (grame)</w:t>
-      </w:r>
-    </w:p>
-    <w:p>
-      <w:pPr>
-        <w:pStyle w:val="ListParagraph"/>
-        <w:numPr>
-          <w:ilvl w:val="0"/>
-          <w:numId w:val="1"/>
-        </w:numPr>
-      </w:pPr>
-      <w:r>
-        <w:rPr>
-          <w:rStyle w:val="mord"/>
-          <w:b/>
-          <w:bCs/>
-        </w:rPr>
-        <w:lastRenderedPageBreak/>
-        <w:t>α</w:t>
-      </w:r>
-      <w:r>
-        <w:rPr>
-          <w:rStyle w:val="mpunct"/>
-          <w:b/>
-          <w:bCs/>
-        </w:rPr>
-        <w:t>,</w:t>
-      </w:r>
-      <w:r>
-        <w:rPr>
-          <w:rStyle w:val="mpunct"/>
-          <w:b/>
-          <w:bCs/>
-        </w:rPr>
-        <w:t xml:space="preserve"> </w:t>
-      </w:r>
-      <w:r>
-        <w:rPr>
-          <w:rStyle w:val="mord"/>
-          <w:b/>
-          <w:bCs/>
-        </w:rPr>
-        <w:t>β</w:t>
-      </w:r>
-      <w:r>
-        <w:rPr>
-          <w:rStyle w:val="mpunct"/>
-          <w:b/>
-          <w:bCs/>
-        </w:rPr>
-        <w:t>,</w:t>
-      </w:r>
-      <w:r>
-        <w:rPr>
-          <w:rStyle w:val="mpunct"/>
-          <w:b/>
-          <w:bCs/>
-        </w:rPr>
-        <w:t xml:space="preserve"> </w:t>
-      </w:r>
-      <w:r>
-        <w:rPr>
-          <w:rStyle w:val="mord"/>
-          <w:b/>
-          <w:bCs/>
-        </w:rPr>
-        <w:t>γ</w:t>
-      </w:r>
-      <w:r>
-        <w:rPr>
-          <w:rStyle w:val="mpunct"/>
-          <w:b/>
-          <w:bCs/>
-        </w:rPr>
-        <w:t>,</w:t>
-      </w:r>
-      <w:r>
-        <w:rPr>
-          <w:rStyle w:val="mpunct"/>
-          <w:b/>
-          <w:bCs/>
-        </w:rPr>
-        <w:t xml:space="preserve"> </w:t>
-      </w:r>
-      <w:r>
-        <w:rPr>
-          <w:rStyle w:val="mord"/>
-          <w:b/>
-          <w:bCs/>
-        </w:rPr>
-        <w:t>δ</w:t>
-      </w:r>
-      <w:r>
-        <w:t xml:space="preserve"> sunt coeficienți empirici care trebuie determinați pe baza unor date experimentale sau de test.</w:t>
-      </w:r>
-      <w:r>
-        <w:rPr>
-          <w:rFonts w:ascii="Times New Roman" w:eastAsia="Times New Roman" w:hAnsi="Symbol" w:cs="Times New Roman"/>
-          <w:kern w:val="0"/>
-          <w:lang w:eastAsia="ro-RO"/>
-          <w14:ligatures w14:val="none"/>
-        </w:rPr>
-        <w:t xml:space="preserve"> </w:t>
-      </w:r>
-      <w:r>
-        <w:t xml:space="preserve"> </w:t>
-      </w:r>
-    </w:p>
-    <w:p>
-      <w:pPr>
-        <w:pStyle w:val="ListParagraph"/>
-        <w:numPr>
-          <w:ilvl w:val="1"/>
-          <w:numId w:val="1"/>
-        </w:numPr>
-      </w:pPr>
-      <w:r>
-        <w:rPr>
-          <w:b/>
-          <w:bCs/>
-        </w:rPr>
-        <w:t>α</w:t>
-      </w:r>
-      <w:r>
-        <w:t>: Coeficientul care reflectă consumul pe unitatea de distanță.</w:t>
-      </w:r>
-    </w:p>
-    <w:p>
-      <w:pPr>
-        <w:pStyle w:val="ListParagraph"/>
-        <w:numPr>
-          <w:ilvl w:val="1"/>
-          <w:numId w:val="1"/>
-        </w:numPr>
-      </w:pPr>
-      <w:r>
-        <w:rPr>
-          <w:b/>
-          <w:bCs/>
-        </w:rPr>
-        <w:t>β</w:t>
-      </w:r>
-      <w:r>
-        <w:t>: Coeficientul care reflectă influența vitezei</w:t>
-      </w:r>
-    </w:p>
-    <w:p>
-      <w:pPr>
-        <w:pStyle w:val="ListParagraph"/>
-        <w:numPr>
-          <w:ilvl w:val="1"/>
-          <w:numId w:val="1"/>
-        </w:numPr>
-      </w:pPr>
-      <w:r>
-        <w:rPr>
-          <w:b/>
-          <w:bCs/>
-        </w:rPr>
-        <w:t>γ</w:t>
-      </w:r>
-      <w:r>
-        <w:t>: Coeficientul care reflectă influența tipului de drum</w:t>
-      </w:r>
-    </w:p>
-    <w:p>
-      <w:pPr>
-        <w:pStyle w:val="ListParagraph"/>
-        <w:numPr>
-          <w:ilvl w:val="1"/>
-          <w:numId w:val="1"/>
-        </w:numPr>
-        <w:rPr>
-          <w:b/>
-          <w:bCs/>
-        </w:rPr>
-      </w:pPr>
-      <w:r>
-        <w:rPr>
-          <w:b/>
-          <w:bCs/>
-        </w:rPr>
-        <w:t>δ</w:t>
-      </w:r>
-      <w:r>
-        <w:t>: Coeficientul care reflectă influența greutății</w:t>
-      </w:r>
-    </w:p>
-    <w:p>
-      <w:pPr>
-        <w:rPr>
-          <w:rStyle w:val="Emphasis"/>
-          <w:b/>
-          <w:bCs/>
-          <w:i w:val="0"/>
-          <w:iCs w:val="0"/>
-        </w:rPr>
-      </w:pPr>
     </w:p>
     <w:p>
       <w:pPr>
@@ -711,6 +865,15 @@
         </w:rPr>
         <w:t>Aplicând modelul empiric în cod C++ rezulta codul:</w:t>
       </w:r>
+    </w:p>
+    <w:p>
+      <w:pPr>
+        <w:rPr>
+          <w:rStyle w:val="Emphasis"/>
+          <w:i w:val="0"/>
+          <w:iCs w:val="0"/>
+        </w:rPr>
+      </w:pPr>
     </w:p>
     <w:p>
       <w:pPr>
@@ -721,7 +884,6 @@
         <w:rPr>
           <w:rFonts w:ascii="Cascadia Mono" w:hAnsi="Cascadia Mono" w:cs="Cascadia Mono"/>
           <w:color w:val="000000"/>
-          <w:kern w:val="0"/>
           <w:sz w:val="19"/>
           <w:szCs w:val="19"/>
           <w:highlight w:val="white"/>
@@ -731,7 +893,6 @@
         <w:rPr>
           <w:rFonts w:ascii="Cascadia Mono" w:hAnsi="Cascadia Mono" w:cs="Cascadia Mono"/>
           <w:color w:val="808080"/>
-          <w:kern w:val="0"/>
           <w:sz w:val="19"/>
           <w:szCs w:val="19"/>
           <w:highlight w:val="white"/>
@@ -742,7 +903,6 @@
         <w:rPr>
           <w:rFonts w:ascii="Cascadia Mono" w:hAnsi="Cascadia Mono" w:cs="Cascadia Mono"/>
           <w:color w:val="000000"/>
-          <w:kern w:val="0"/>
           <w:sz w:val="19"/>
           <w:szCs w:val="19"/>
           <w:highlight w:val="white"/>
@@ -753,7 +913,6 @@
         <w:rPr>
           <w:rFonts w:ascii="Cascadia Mono" w:hAnsi="Cascadia Mono" w:cs="Cascadia Mono"/>
           <w:color w:val="A31515"/>
-          <w:kern w:val="0"/>
           <w:sz w:val="19"/>
           <w:szCs w:val="19"/>
           <w:highlight w:val="white"/>
@@ -765,7 +924,6 @@
         <w:rPr>
           <w:rFonts w:ascii="Cascadia Mono" w:hAnsi="Cascadia Mono" w:cs="Cascadia Mono"/>
           <w:color w:val="A31515"/>
-          <w:kern w:val="0"/>
           <w:sz w:val="19"/>
           <w:szCs w:val="19"/>
           <w:highlight w:val="white"/>
@@ -777,7 +935,6 @@
         <w:rPr>
           <w:rFonts w:ascii="Cascadia Mono" w:hAnsi="Cascadia Mono" w:cs="Cascadia Mono"/>
           <w:color w:val="A31515"/>
-          <w:kern w:val="0"/>
           <w:sz w:val="19"/>
           <w:szCs w:val="19"/>
           <w:highlight w:val="white"/>
@@ -794,12 +951,77 @@
         <w:rPr>
           <w:rFonts w:ascii="Cascadia Mono" w:hAnsi="Cascadia Mono" w:cs="Cascadia Mono"/>
           <w:color w:val="000000"/>
-          <w:kern w:val="0"/>
-          <w:sz w:val="19"/>
-          <w:szCs w:val="19"/>
-          <w:highlight w:val="white"/>
-        </w:rPr>
-      </w:pPr>
+          <w:sz w:val="19"/>
+          <w:szCs w:val="19"/>
+          <w:highlight w:val="white"/>
+        </w:rPr>
+      </w:pPr>
+      <w:proofErr w:type="spellStart"/>
+      <w:r>
+        <w:rPr>
+          <w:rFonts w:ascii="Cascadia Mono" w:hAnsi="Cascadia Mono" w:cs="Cascadia Mono"/>
+          <w:color w:val="0000FF"/>
+          <w:sz w:val="19"/>
+          <w:szCs w:val="19"/>
+          <w:highlight w:val="white"/>
+        </w:rPr>
+        <w:t>using</w:t>
+      </w:r>
+      <w:proofErr w:type="spellEnd"/>
+      <w:r>
+        <w:rPr>
+          <w:rFonts w:ascii="Cascadia Mono" w:hAnsi="Cascadia Mono" w:cs="Cascadia Mono"/>
+          <w:color w:val="000000"/>
+          <w:sz w:val="19"/>
+          <w:szCs w:val="19"/>
+          <w:highlight w:val="white"/>
+        </w:rPr>
+        <w:t xml:space="preserve"> </w:t>
+      </w:r>
+      <w:proofErr w:type="spellStart"/>
+      <w:r>
+        <w:rPr>
+          <w:rFonts w:ascii="Cascadia Mono" w:hAnsi="Cascadia Mono" w:cs="Cascadia Mono"/>
+          <w:color w:val="0000FF"/>
+          <w:sz w:val="19"/>
+          <w:szCs w:val="19"/>
+          <w:highlight w:val="white"/>
+        </w:rPr>
+        <w:t>namespace</w:t>
+      </w:r>
+      <w:proofErr w:type="spellEnd"/>
+      <w:r>
+        <w:rPr>
+          <w:rFonts w:ascii="Cascadia Mono" w:hAnsi="Cascadia Mono" w:cs="Cascadia Mono"/>
+          <w:color w:val="000000"/>
+          <w:sz w:val="19"/>
+          <w:szCs w:val="19"/>
+          <w:highlight w:val="white"/>
+        </w:rPr>
+        <w:t xml:space="preserve"> </w:t>
+      </w:r>
+      <w:proofErr w:type="spellStart"/>
+      <w:r>
+        <w:rPr>
+          <w:rFonts w:ascii="Cascadia Mono" w:hAnsi="Cascadia Mono" w:cs="Cascadia Mono"/>
+          <w:color w:val="000000"/>
+          <w:sz w:val="19"/>
+          <w:szCs w:val="19"/>
+          <w:highlight w:val="white"/>
+        </w:rPr>
+        <w:t>std</w:t>
+      </w:r>
+      <w:proofErr w:type="spellEnd"/>
+      <w:r>
+        <w:rPr>
+          <w:rFonts w:ascii="Cascadia Mono" w:hAnsi="Cascadia Mono" w:cs="Cascadia Mono"/>
+          <w:color w:val="000000"/>
+          <w:sz w:val="19"/>
+          <w:szCs w:val="19"/>
+          <w:highlight w:val="white"/>
+        </w:rPr>
+        <w:t>;</w:t>
+      </w:r>
     </w:p>
     <w:p>
       <w:pPr>
@@ -810,84 +1032,11 @@
         <w:rPr>
           <w:rFonts w:ascii="Cascadia Mono" w:hAnsi="Cascadia Mono" w:cs="Cascadia Mono"/>
           <w:color w:val="000000"/>
-          <w:kern w:val="0"/>
-          <w:sz w:val="19"/>
-          <w:szCs w:val="19"/>
-          <w:highlight w:val="white"/>
-        </w:rPr>
-      </w:pPr>
-      <w:proofErr w:type="spellStart"/>
-      <w:r>
-        <w:rPr>
-          <w:rFonts w:ascii="Cascadia Mono" w:hAnsi="Cascadia Mono" w:cs="Cascadia Mono"/>
-          <w:color w:val="0000FF"/>
-          <w:kern w:val="0"/>
-          <w:sz w:val="19"/>
-          <w:szCs w:val="19"/>
-          <w:highlight w:val="white"/>
-        </w:rPr>
-        <w:t>using</w:t>
-      </w:r>
-      <w:proofErr w:type="spellEnd"/>
-      <w:r>
-        <w:rPr>
-          <w:rFonts w:ascii="Cascadia Mono" w:hAnsi="Cascadia Mono" w:cs="Cascadia Mono"/>
-          <w:color w:val="000000"/>
-          <w:kern w:val="0"/>
-          <w:sz w:val="19"/>
-          <w:szCs w:val="19"/>
-          <w:highlight w:val="white"/>
-        </w:rPr>
-        <w:t xml:space="preserve"> </w:t>
-      </w:r>
-      <w:proofErr w:type="spellStart"/>
-      <w:r>
-        <w:rPr>
-          <w:rFonts w:ascii="Cascadia Mono" w:hAnsi="Cascadia Mono" w:cs="Cascadia Mono"/>
-          <w:color w:val="0000FF"/>
-          <w:kern w:val="0"/>
-          <w:sz w:val="19"/>
-          <w:szCs w:val="19"/>
-          <w:highlight w:val="white"/>
-        </w:rPr>
-        <w:t>namespace</w:t>
-      </w:r>
-      <w:proofErr w:type="spellEnd"/>
-      <w:r>
-        <w:rPr>
-          <w:rFonts w:ascii="Cascadia Mono" w:hAnsi="Cascadia Mono" w:cs="Cascadia Mono"/>
-          <w:color w:val="000000"/>
-          <w:kern w:val="0"/>
-          <w:sz w:val="19"/>
-          <w:szCs w:val="19"/>
-          <w:highlight w:val="white"/>
-        </w:rPr>
-        <w:t xml:space="preserve"> </w:t>
-      </w:r>
-      <w:proofErr w:type="spellStart"/>
-      <w:r>
-        <w:rPr>
-          <w:rFonts w:ascii="Cascadia Mono" w:hAnsi="Cascadia Mono" w:cs="Cascadia Mono"/>
-          <w:color w:val="000000"/>
-          <w:kern w:val="0"/>
-          <w:sz w:val="19"/>
-          <w:szCs w:val="19"/>
-          <w:highlight w:val="white"/>
-        </w:rPr>
-        <w:t>std</w:t>
-      </w:r>
-      <w:proofErr w:type="spellEnd"/>
-      <w:r>
-        <w:rPr>
-          <w:rFonts w:ascii="Cascadia Mono" w:hAnsi="Cascadia Mono" w:cs="Cascadia Mono"/>
-          <w:color w:val="000000"/>
-          <w:kern w:val="0"/>
-          <w:sz w:val="19"/>
-          <w:szCs w:val="19"/>
-          <w:highlight w:val="white"/>
-        </w:rPr>
-        <w:t>;</w:t>
-      </w:r>
+          <w:sz w:val="19"/>
+          <w:szCs w:val="19"/>
+          <w:highlight w:val="white"/>
+        </w:rPr>
+      </w:pPr>
     </w:p>
     <w:p>
       <w:pPr>
@@ -898,12 +1047,187 @@
         <w:rPr>
           <w:rFonts w:ascii="Cascadia Mono" w:hAnsi="Cascadia Mono" w:cs="Cascadia Mono"/>
           <w:color w:val="000000"/>
-          <w:kern w:val="0"/>
-          <w:sz w:val="19"/>
-          <w:szCs w:val="19"/>
-          <w:highlight w:val="white"/>
-        </w:rPr>
-      </w:pPr>
+          <w:sz w:val="19"/>
+          <w:szCs w:val="19"/>
+          <w:highlight w:val="white"/>
+        </w:rPr>
+      </w:pPr>
+      <w:proofErr w:type="spellStart"/>
+      <w:r>
+        <w:rPr>
+          <w:rFonts w:ascii="Cascadia Mono" w:hAnsi="Cascadia Mono" w:cs="Cascadia Mono"/>
+          <w:color w:val="0000FF"/>
+          <w:sz w:val="19"/>
+          <w:szCs w:val="19"/>
+          <w:highlight w:val="white"/>
+        </w:rPr>
+        <w:t>double</w:t>
+      </w:r>
+      <w:proofErr w:type="spellEnd"/>
+      <w:r>
+        <w:rPr>
+          <w:rFonts w:ascii="Cascadia Mono" w:hAnsi="Cascadia Mono" w:cs="Cascadia Mono"/>
+          <w:color w:val="000000"/>
+          <w:sz w:val="19"/>
+          <w:szCs w:val="19"/>
+          <w:highlight w:val="white"/>
+        </w:rPr>
+        <w:t xml:space="preserve"> </w:t>
+      </w:r>
+      <w:proofErr w:type="spellStart"/>
+      <w:r>
+        <w:rPr>
+          <w:rFonts w:ascii="Cascadia Mono" w:hAnsi="Cascadia Mono" w:cs="Cascadia Mono"/>
+          <w:color w:val="000000"/>
+          <w:sz w:val="19"/>
+          <w:szCs w:val="19"/>
+          <w:highlight w:val="white"/>
+        </w:rPr>
+        <w:t>calculateEnergyConsumption</w:t>
+      </w:r>
+      <w:proofErr w:type="spellEnd"/>
+      <w:r>
+        <w:rPr>
+          <w:rFonts w:ascii="Cascadia Mono" w:hAnsi="Cascadia Mono" w:cs="Cascadia Mono"/>
+          <w:color w:val="1A94FF"/>
+          <w:sz w:val="19"/>
+          <w:szCs w:val="19"/>
+          <w:highlight w:val="white"/>
+        </w:rPr>
+        <w:t>(</w:t>
+      </w:r>
+      <w:proofErr w:type="spellStart"/>
+      <w:r>
+        <w:rPr>
+          <w:rFonts w:ascii="Cascadia Mono" w:hAnsi="Cascadia Mono" w:cs="Cascadia Mono"/>
+          <w:color w:val="0000FF"/>
+          <w:sz w:val="19"/>
+          <w:szCs w:val="19"/>
+          <w:highlight w:val="white"/>
+        </w:rPr>
+        <w:t>double</w:t>
+      </w:r>
+      <w:proofErr w:type="spellEnd"/>
+      <w:r>
+        <w:rPr>
+          <w:rFonts w:ascii="Cascadia Mono" w:hAnsi="Cascadia Mono" w:cs="Cascadia Mono"/>
+          <w:color w:val="000000"/>
+          <w:sz w:val="19"/>
+          <w:szCs w:val="19"/>
+          <w:highlight w:val="white"/>
+        </w:rPr>
+        <w:t xml:space="preserve"> </w:t>
+      </w:r>
+      <w:proofErr w:type="spellStart"/>
+      <w:r>
+        <w:rPr>
+          <w:rFonts w:ascii="Cascadia Mono" w:hAnsi="Cascadia Mono" w:cs="Cascadia Mono"/>
+          <w:color w:val="808080"/>
+          <w:sz w:val="19"/>
+          <w:szCs w:val="19"/>
+          <w:highlight w:val="white"/>
+        </w:rPr>
+        <w:t>distance</w:t>
+      </w:r>
+      <w:proofErr w:type="spellEnd"/>
+      <w:r>
+        <w:rPr>
+          <w:rFonts w:ascii="Cascadia Mono" w:hAnsi="Cascadia Mono" w:cs="Cascadia Mono"/>
+          <w:color w:val="000000"/>
+          <w:sz w:val="19"/>
+          <w:szCs w:val="19"/>
+          <w:highlight w:val="white"/>
+        </w:rPr>
+        <w:t xml:space="preserve">, </w:t>
+      </w:r>
+      <w:proofErr w:type="spellStart"/>
+      <w:r>
+        <w:rPr>
+          <w:rFonts w:ascii="Cascadia Mono" w:hAnsi="Cascadia Mono" w:cs="Cascadia Mono"/>
+          <w:color w:val="0000FF"/>
+          <w:sz w:val="19"/>
+          <w:szCs w:val="19"/>
+          <w:highlight w:val="white"/>
+        </w:rPr>
+        <w:t>double</w:t>
+      </w:r>
+      <w:proofErr w:type="spellEnd"/>
+      <w:r>
+        <w:rPr>
+          <w:rFonts w:ascii="Cascadia Mono" w:hAnsi="Cascadia Mono" w:cs="Cascadia Mono"/>
+          <w:color w:val="000000"/>
+          <w:sz w:val="19"/>
+          <w:szCs w:val="19"/>
+          <w:highlight w:val="white"/>
+        </w:rPr>
+        <w:t xml:space="preserve"> </w:t>
+      </w:r>
+      <w:proofErr w:type="spellStart"/>
+      <w:r>
+        <w:rPr>
+          <w:rFonts w:ascii="Cascadia Mono" w:hAnsi="Cascadia Mono" w:cs="Cascadia Mono"/>
+          <w:color w:val="808080"/>
+          <w:sz w:val="19"/>
+          <w:szCs w:val="19"/>
+          <w:highlight w:val="white"/>
+        </w:rPr>
+        <w:t>speed</w:t>
+      </w:r>
+      <w:proofErr w:type="spellEnd"/>
+      <w:r>
+        <w:rPr>
+          <w:rFonts w:ascii="Cascadia Mono" w:hAnsi="Cascadia Mono" w:cs="Cascadia Mono"/>
+          <w:color w:val="000000"/>
+          <w:sz w:val="19"/>
+          <w:szCs w:val="19"/>
+          <w:highlight w:val="white"/>
+        </w:rPr>
+        <w:t xml:space="preserve">, </w:t>
+      </w:r>
+      <w:proofErr w:type="spellStart"/>
+      <w:r>
+        <w:rPr>
+          <w:rFonts w:ascii="Cascadia Mono" w:hAnsi="Cascadia Mono" w:cs="Cascadia Mono"/>
+          <w:color w:val="0000FF"/>
+          <w:sz w:val="19"/>
+          <w:szCs w:val="19"/>
+          <w:highlight w:val="white"/>
+        </w:rPr>
+        <w:t>double</w:t>
+      </w:r>
+      <w:proofErr w:type="spellEnd"/>
+      <w:r>
+        <w:rPr>
+          <w:rFonts w:ascii="Cascadia Mono" w:hAnsi="Cascadia Mono" w:cs="Cascadia Mono"/>
+          <w:color w:val="000000"/>
+          <w:sz w:val="19"/>
+          <w:szCs w:val="19"/>
+          <w:highlight w:val="white"/>
+        </w:rPr>
+        <w:t xml:space="preserve"> </w:t>
+      </w:r>
+      <w:proofErr w:type="spellStart"/>
+      <w:r>
+        <w:rPr>
+          <w:rFonts w:ascii="Cascadia Mono" w:hAnsi="Cascadia Mono" w:cs="Cascadia Mono"/>
+          <w:color w:val="808080"/>
+          <w:sz w:val="19"/>
+          <w:szCs w:val="19"/>
+          <w:highlight w:val="white"/>
+        </w:rPr>
+        <w:t>weight</w:t>
+      </w:r>
+      <w:proofErr w:type="spellEnd"/>
+      <w:r>
+        <w:rPr>
+          <w:rFonts w:ascii="Cascadia Mono" w:hAnsi="Cascadia Mono" w:cs="Cascadia Mono"/>
+          <w:color w:val="000000"/>
+          <w:sz w:val="19"/>
+          <w:szCs w:val="19"/>
+          <w:highlight w:val="white"/>
+        </w:rPr>
+        <w:t>,</w:t>
+      </w:r>
     </w:p>
     <w:p>
       <w:pPr>
@@ -914,18 +1238,26 @@
         <w:rPr>
           <w:rFonts w:ascii="Cascadia Mono" w:hAnsi="Cascadia Mono" w:cs="Cascadia Mono"/>
           <w:color w:val="000000"/>
-          <w:kern w:val="0"/>
-          <w:sz w:val="19"/>
-          <w:szCs w:val="19"/>
-          <w:highlight w:val="white"/>
-        </w:rPr>
-      </w:pPr>
+          <w:sz w:val="19"/>
+          <w:szCs w:val="19"/>
+          <w:highlight w:val="white"/>
+        </w:rPr>
+      </w:pPr>
+      <w:r>
+        <w:rPr>
+          <w:rFonts w:ascii="Cascadia Mono" w:hAnsi="Cascadia Mono" w:cs="Cascadia Mono"/>
+          <w:color w:val="000000"/>
+          <w:sz w:val="19"/>
+          <w:szCs w:val="19"/>
+          <w:highlight w:val="white"/>
+        </w:rPr>
+        <w:t xml:space="preserve">    </w:t>
+      </w:r>
       <w:proofErr w:type="spellStart"/>
       <w:r>
         <w:rPr>
           <w:rFonts w:ascii="Cascadia Mono" w:hAnsi="Cascadia Mono" w:cs="Cascadia Mono"/>
           <w:color w:val="0000FF"/>
-          <w:kern w:val="0"/>
           <w:sz w:val="19"/>
           <w:szCs w:val="19"/>
           <w:highlight w:val="white"/>
@@ -937,7 +1269,6 @@
         <w:rPr>
           <w:rFonts w:ascii="Cascadia Mono" w:hAnsi="Cascadia Mono" w:cs="Cascadia Mono"/>
           <w:color w:val="000000"/>
-          <w:kern w:val="0"/>
           <w:sz w:val="19"/>
           <w:szCs w:val="19"/>
           <w:highlight w:val="white"/>
@@ -948,32 +1279,29 @@
       <w:r>
         <w:rPr>
           <w:rFonts w:ascii="Cascadia Mono" w:hAnsi="Cascadia Mono" w:cs="Cascadia Mono"/>
-          <w:color w:val="000000"/>
-          <w:kern w:val="0"/>
-          <w:sz w:val="19"/>
-          <w:szCs w:val="19"/>
-          <w:highlight w:val="white"/>
-        </w:rPr>
-        <w:t>modelEmpiricSimplificat</w:t>
-      </w:r>
-      <w:proofErr w:type="spellEnd"/>
-      <w:r>
-        <w:rPr>
-          <w:rFonts w:ascii="Cascadia Mono" w:hAnsi="Cascadia Mono" w:cs="Cascadia Mono"/>
-          <w:color w:val="000000"/>
-          <w:kern w:val="0"/>
-          <w:sz w:val="19"/>
-          <w:szCs w:val="19"/>
-          <w:highlight w:val="white"/>
-        </w:rPr>
-        <w:t>(</w:t>
+          <w:color w:val="808080"/>
+          <w:sz w:val="19"/>
+          <w:szCs w:val="19"/>
+          <w:highlight w:val="white"/>
+        </w:rPr>
+        <w:t>roadType</w:t>
+      </w:r>
+      <w:proofErr w:type="spellEnd"/>
+      <w:r>
+        <w:rPr>
+          <w:rFonts w:ascii="Cascadia Mono" w:hAnsi="Cascadia Mono" w:cs="Cascadia Mono"/>
+          <w:color w:val="000000"/>
+          <w:sz w:val="19"/>
+          <w:szCs w:val="19"/>
+          <w:highlight w:val="white"/>
+        </w:rPr>
+        <w:t xml:space="preserve">, </w:t>
       </w:r>
       <w:proofErr w:type="spellStart"/>
       <w:r>
         <w:rPr>
           <w:rFonts w:ascii="Cascadia Mono" w:hAnsi="Cascadia Mono" w:cs="Cascadia Mono"/>
           <w:color w:val="0000FF"/>
-          <w:kern w:val="0"/>
           <w:sz w:val="19"/>
           <w:szCs w:val="19"/>
           <w:highlight w:val="white"/>
@@ -985,53 +1313,38 @@
         <w:rPr>
           <w:rFonts w:ascii="Cascadia Mono" w:hAnsi="Cascadia Mono" w:cs="Cascadia Mono"/>
           <w:color w:val="000000"/>
-          <w:kern w:val="0"/>
           <w:sz w:val="19"/>
           <w:szCs w:val="19"/>
           <w:highlight w:val="white"/>
         </w:rPr>
         <w:t xml:space="preserve"> </w:t>
       </w:r>
+      <w:proofErr w:type="spellStart"/>
       <w:r>
         <w:rPr>
           <w:rFonts w:ascii="Cascadia Mono" w:hAnsi="Cascadia Mono" w:cs="Cascadia Mono"/>
           <w:color w:val="808080"/>
-          <w:kern w:val="0"/>
-          <w:sz w:val="19"/>
-          <w:szCs w:val="19"/>
-          <w:highlight w:val="white"/>
-        </w:rPr>
-        <w:t>d</w:t>
-      </w:r>
-      <w:r>
-        <w:rPr>
-          <w:rFonts w:ascii="Cascadia Mono" w:hAnsi="Cascadia Mono" w:cs="Cascadia Mono"/>
-          <w:color w:val="000000"/>
-          <w:kern w:val="0"/>
-          <w:sz w:val="19"/>
-          <w:szCs w:val="19"/>
-          <w:highlight w:val="white"/>
-        </w:rPr>
-        <w:t xml:space="preserve">, </w:t>
-      </w:r>
-      <w:proofErr w:type="spellStart"/>
-      <w:r>
-        <w:rPr>
-          <w:rFonts w:ascii="Cascadia Mono" w:hAnsi="Cascadia Mono" w:cs="Cascadia Mono"/>
-          <w:color w:val="0000FF"/>
-          <w:kern w:val="0"/>
-          <w:sz w:val="19"/>
-          <w:szCs w:val="19"/>
-          <w:highlight w:val="white"/>
-        </w:rPr>
-        <w:t>double</w:t>
-      </w:r>
-      <w:proofErr w:type="spellEnd"/>
-      <w:r>
-        <w:rPr>
-          <w:rFonts w:ascii="Cascadia Mono" w:hAnsi="Cascadia Mono" w:cs="Cascadia Mono"/>
-          <w:color w:val="000000"/>
-          <w:kern w:val="0"/>
+          <w:sz w:val="19"/>
+          <w:szCs w:val="19"/>
+          <w:highlight w:val="white"/>
+        </w:rPr>
+        <w:t>routingEfficiency</w:t>
+      </w:r>
+      <w:proofErr w:type="spellEnd"/>
+      <w:r>
+        <w:rPr>
+          <w:rFonts w:ascii="Cascadia Mono" w:hAnsi="Cascadia Mono" w:cs="Cascadia Mono"/>
+          <w:color w:val="1A94FF"/>
+          <w:sz w:val="19"/>
+          <w:szCs w:val="19"/>
+          <w:highlight w:val="white"/>
+        </w:rPr>
+        <w:t>)</w:t>
+      </w:r>
+      <w:r>
+        <w:rPr>
+          <w:rFonts w:ascii="Cascadia Mono" w:hAnsi="Cascadia Mono" w:cs="Cascadia Mono"/>
+          <w:color w:val="000000"/>
           <w:sz w:val="19"/>
           <w:szCs w:val="19"/>
           <w:highlight w:val="white"/>
@@ -1041,116 +1354,12 @@
       <w:r>
         <w:rPr>
           <w:rFonts w:ascii="Cascadia Mono" w:hAnsi="Cascadia Mono" w:cs="Cascadia Mono"/>
-          <w:color w:val="808080"/>
-          <w:kern w:val="0"/>
-          <w:sz w:val="19"/>
-          <w:szCs w:val="19"/>
-          <w:highlight w:val="white"/>
-        </w:rPr>
-        <w:t>v</w:t>
-      </w:r>
-      <w:r>
-        <w:rPr>
-          <w:rFonts w:ascii="Cascadia Mono" w:hAnsi="Cascadia Mono" w:cs="Cascadia Mono"/>
-          <w:color w:val="000000"/>
-          <w:kern w:val="0"/>
-          <w:sz w:val="19"/>
-          <w:szCs w:val="19"/>
-          <w:highlight w:val="white"/>
-        </w:rPr>
-        <w:t xml:space="preserve">, </w:t>
-      </w:r>
-      <w:proofErr w:type="spellStart"/>
-      <w:r>
-        <w:rPr>
-          <w:rFonts w:ascii="Cascadia Mono" w:hAnsi="Cascadia Mono" w:cs="Cascadia Mono"/>
-          <w:color w:val="0000FF"/>
-          <w:kern w:val="0"/>
-          <w:sz w:val="19"/>
-          <w:szCs w:val="19"/>
-          <w:highlight w:val="white"/>
-        </w:rPr>
-        <w:t>double</w:t>
-      </w:r>
-      <w:proofErr w:type="spellEnd"/>
-      <w:r>
-        <w:rPr>
-          <w:rFonts w:ascii="Cascadia Mono" w:hAnsi="Cascadia Mono" w:cs="Cascadia Mono"/>
-          <w:color w:val="000000"/>
-          <w:kern w:val="0"/>
-          <w:sz w:val="19"/>
-          <w:szCs w:val="19"/>
-          <w:highlight w:val="white"/>
-        </w:rPr>
-        <w:t xml:space="preserve"> </w:t>
-      </w:r>
-      <w:r>
-        <w:rPr>
-          <w:rFonts w:ascii="Cascadia Mono" w:hAnsi="Cascadia Mono" w:cs="Cascadia Mono"/>
-          <w:color w:val="808080"/>
-          <w:kern w:val="0"/>
-          <w:sz w:val="19"/>
-          <w:szCs w:val="19"/>
-          <w:highlight w:val="white"/>
-        </w:rPr>
-        <w:t>t</w:t>
-      </w:r>
-      <w:r>
-        <w:rPr>
-          <w:rFonts w:ascii="Cascadia Mono" w:hAnsi="Cascadia Mono" w:cs="Cascadia Mono"/>
-          <w:color w:val="000000"/>
-          <w:kern w:val="0"/>
-          <w:sz w:val="19"/>
-          <w:szCs w:val="19"/>
-          <w:highlight w:val="white"/>
-        </w:rPr>
-        <w:t xml:space="preserve">, </w:t>
-      </w:r>
-      <w:proofErr w:type="spellStart"/>
-      <w:r>
-        <w:rPr>
-          <w:rFonts w:ascii="Cascadia Mono" w:hAnsi="Cascadia Mono" w:cs="Cascadia Mono"/>
-          <w:color w:val="0000FF"/>
-          <w:kern w:val="0"/>
-          <w:sz w:val="19"/>
-          <w:szCs w:val="19"/>
-          <w:highlight w:val="white"/>
-        </w:rPr>
-        <w:t>double</w:t>
-      </w:r>
-      <w:proofErr w:type="spellEnd"/>
-      <w:r>
-        <w:rPr>
-          <w:rFonts w:ascii="Cascadia Mono" w:hAnsi="Cascadia Mono" w:cs="Cascadia Mono"/>
-          <w:color w:val="000000"/>
-          <w:kern w:val="0"/>
-          <w:sz w:val="19"/>
-          <w:szCs w:val="19"/>
-          <w:highlight w:val="white"/>
-        </w:rPr>
-        <w:t xml:space="preserve"> </w:t>
-      </w:r>
-      <w:r>
-        <w:rPr>
-          <w:rFonts w:ascii="Cascadia Mono" w:hAnsi="Cascadia Mono" w:cs="Cascadia Mono"/>
-          <w:color w:val="808080"/>
-          <w:kern w:val="0"/>
-          <w:sz w:val="19"/>
-          <w:szCs w:val="19"/>
-          <w:highlight w:val="white"/>
-        </w:rPr>
-        <w:t>g</w:t>
-      </w:r>
-      <w:r>
-        <w:rPr>
-          <w:rFonts w:ascii="Cascadia Mono" w:hAnsi="Cascadia Mono" w:cs="Cascadia Mono"/>
-          <w:color w:val="000000"/>
-          <w:kern w:val="0"/>
-          <w:sz w:val="19"/>
-          <w:szCs w:val="19"/>
-          <w:highlight w:val="white"/>
-        </w:rPr>
-        <w:t>) {</w:t>
+          <w:color w:val="1A94FF"/>
+          <w:sz w:val="19"/>
+          <w:szCs w:val="19"/>
+          <w:highlight w:val="white"/>
+        </w:rPr>
+        <w:t>{</w:t>
       </w:r>
     </w:p>
     <w:p>
@@ -1162,22 +1371,52 @@
         <w:rPr>
           <w:rFonts w:ascii="Cascadia Mono" w:hAnsi="Cascadia Mono" w:cs="Cascadia Mono"/>
           <w:color w:val="000000"/>
-          <w:kern w:val="0"/>
-          <w:sz w:val="19"/>
-          <w:szCs w:val="19"/>
-          <w:highlight w:val="white"/>
-        </w:rPr>
-      </w:pPr>
-      <w:r>
-        <w:rPr>
-          <w:rFonts w:ascii="Cascadia Mono" w:hAnsi="Cascadia Mono" w:cs="Cascadia Mono"/>
-          <w:color w:val="000000"/>
-          <w:kern w:val="0"/>
+          <w:sz w:val="19"/>
+          <w:szCs w:val="19"/>
+          <w:highlight w:val="white"/>
+        </w:rPr>
+      </w:pPr>
+      <w:r>
+        <w:rPr>
+          <w:rFonts w:ascii="Cascadia Mono" w:hAnsi="Cascadia Mono" w:cs="Cascadia Mono"/>
+          <w:color w:val="000000"/>
           <w:sz w:val="19"/>
           <w:szCs w:val="19"/>
           <w:highlight w:val="white"/>
         </w:rPr>
         <w:t xml:space="preserve">    </w:t>
+      </w:r>
+      <w:r>
+        <w:rPr>
+          <w:rFonts w:ascii="Cascadia Mono" w:hAnsi="Cascadia Mono" w:cs="Cascadia Mono"/>
+          <w:color w:val="008000"/>
+          <w:sz w:val="19"/>
+          <w:szCs w:val="19"/>
+          <w:highlight w:val="white"/>
+        </w:rPr>
+        <w:t xml:space="preserve">// </w:t>
+      </w:r>
+      <w:proofErr w:type="spellStart"/>
+      <w:r>
+        <w:rPr>
+          <w:rFonts w:ascii="Cascadia Mono" w:hAnsi="Cascadia Mono" w:cs="Cascadia Mono"/>
+          <w:color w:val="008000"/>
+          <w:sz w:val="19"/>
+          <w:szCs w:val="19"/>
+          <w:highlight w:val="white"/>
+        </w:rPr>
+        <w:t>coeficienti</w:t>
+      </w:r>
+      <w:proofErr w:type="spellEnd"/>
+      <w:r>
+        <w:rPr>
+          <w:rFonts w:ascii="Cascadia Mono" w:hAnsi="Cascadia Mono" w:cs="Cascadia Mono"/>
+          <w:color w:val="008000"/>
+          <w:sz w:val="19"/>
+          <w:szCs w:val="19"/>
+          <w:highlight w:val="white"/>
+        </w:rPr>
+        <w:t xml:space="preserve"> de influenta (valori fictive)</w:t>
       </w:r>
     </w:p>
     <w:p>
@@ -1189,57 +1428,74 @@
         <w:rPr>
           <w:rFonts w:ascii="Cascadia Mono" w:hAnsi="Cascadia Mono" w:cs="Cascadia Mono"/>
           <w:color w:val="000000"/>
-          <w:kern w:val="0"/>
-          <w:sz w:val="19"/>
-          <w:szCs w:val="19"/>
-          <w:highlight w:val="white"/>
-        </w:rPr>
-      </w:pPr>
+          <w:sz w:val="19"/>
+          <w:szCs w:val="19"/>
+          <w:highlight w:val="white"/>
+        </w:rPr>
+      </w:pPr>
+      <w:r>
+        <w:rPr>
+          <w:rFonts w:ascii="Cascadia Mono" w:hAnsi="Cascadia Mono" w:cs="Cascadia Mono"/>
+          <w:color w:val="000000"/>
+          <w:sz w:val="19"/>
+          <w:szCs w:val="19"/>
+          <w:highlight w:val="white"/>
+        </w:rPr>
+        <w:t xml:space="preserve">    </w:t>
+      </w:r>
+      <w:proofErr w:type="spellStart"/>
+      <w:r>
+        <w:rPr>
+          <w:rFonts w:ascii="Cascadia Mono" w:hAnsi="Cascadia Mono" w:cs="Cascadia Mono"/>
+          <w:color w:val="0000FF"/>
+          <w:sz w:val="19"/>
+          <w:szCs w:val="19"/>
+          <w:highlight w:val="white"/>
+        </w:rPr>
+        <w:t>double</w:t>
+      </w:r>
+      <w:proofErr w:type="spellEnd"/>
+      <w:r>
+        <w:rPr>
+          <w:rFonts w:ascii="Cascadia Mono" w:hAnsi="Cascadia Mono" w:cs="Cascadia Mono"/>
+          <w:color w:val="000000"/>
+          <w:sz w:val="19"/>
+          <w:szCs w:val="19"/>
+          <w:highlight w:val="white"/>
+        </w:rPr>
+        <w:t xml:space="preserve"> </w:t>
+      </w:r>
+      <w:proofErr w:type="spellStart"/>
+      <w:r>
+        <w:rPr>
+          <w:rFonts w:ascii="Cascadia Mono" w:hAnsi="Cascadia Mono" w:cs="Cascadia Mono"/>
+          <w:color w:val="000000"/>
+          <w:sz w:val="19"/>
+          <w:szCs w:val="19"/>
+          <w:highlight w:val="white"/>
+        </w:rPr>
+        <w:t>alpha</w:t>
+      </w:r>
+      <w:proofErr w:type="spellEnd"/>
+      <w:r>
+        <w:rPr>
+          <w:rFonts w:ascii="Cascadia Mono" w:hAnsi="Cascadia Mono" w:cs="Cascadia Mono"/>
+          <w:color w:val="000000"/>
+          <w:sz w:val="19"/>
+          <w:szCs w:val="19"/>
+          <w:highlight w:val="white"/>
+        </w:rPr>
+        <w:t xml:space="preserve"> = 0.05;   </w:t>
+      </w:r>
       <w:r>
         <w:rPr>
           <w:rFonts w:ascii="Cascadia Mono" w:hAnsi="Cascadia Mono" w:cs="Cascadia Mono"/>
           <w:color w:val="008000"/>
-          <w:kern w:val="0"/>
-          <w:sz w:val="19"/>
-          <w:szCs w:val="19"/>
-          <w:highlight w:val="white"/>
-        </w:rPr>
-        <w:t xml:space="preserve">// </w:t>
-      </w:r>
-      <w:proofErr w:type="spellStart"/>
-      <w:r>
-        <w:rPr>
-          <w:rFonts w:ascii="Cascadia Mono" w:hAnsi="Cascadia Mono" w:cs="Cascadia Mono"/>
-          <w:color w:val="008000"/>
-          <w:kern w:val="0"/>
-          <w:sz w:val="19"/>
-          <w:szCs w:val="19"/>
-          <w:highlight w:val="white"/>
-        </w:rPr>
-        <w:t>Coeficienti</w:t>
-      </w:r>
-      <w:proofErr w:type="spellEnd"/>
-      <w:r>
-        <w:rPr>
-          <w:rFonts w:ascii="Cascadia Mono" w:hAnsi="Cascadia Mono" w:cs="Cascadia Mono"/>
-          <w:color w:val="008000"/>
-          <w:kern w:val="0"/>
-          <w:sz w:val="19"/>
-          <w:szCs w:val="19"/>
-          <w:highlight w:val="white"/>
-        </w:rPr>
-        <w:t xml:space="preserve"> empirici</w:t>
-      </w:r>
-      <w:r>
-        <w:rPr>
-          <w:rFonts w:ascii="Cascadia Mono" w:hAnsi="Cascadia Mono" w:cs="Cascadia Mono"/>
-          <w:color w:val="008000"/>
-          <w:kern w:val="0"/>
-          <w:sz w:val="19"/>
-          <w:szCs w:val="19"/>
-          <w:highlight w:val="white"/>
-        </w:rPr>
-        <w:t xml:space="preserve"> – valori fictive</w:t>
+          <w:sz w:val="19"/>
+          <w:szCs w:val="19"/>
+          <w:highlight w:val="white"/>
+        </w:rPr>
+        <w:t>// influenta distantei (kWh/km)</w:t>
       </w:r>
     </w:p>
     <w:p>
@@ -1251,17 +1507,15 @@
         <w:rPr>
           <w:rFonts w:ascii="Cascadia Mono" w:hAnsi="Cascadia Mono" w:cs="Cascadia Mono"/>
           <w:color w:val="000000"/>
-          <w:kern w:val="0"/>
-          <w:sz w:val="19"/>
-          <w:szCs w:val="19"/>
-          <w:highlight w:val="white"/>
-        </w:rPr>
-      </w:pPr>
-      <w:r>
-        <w:rPr>
-          <w:rFonts w:ascii="Cascadia Mono" w:hAnsi="Cascadia Mono" w:cs="Cascadia Mono"/>
-          <w:color w:val="000000"/>
-          <w:kern w:val="0"/>
+          <w:sz w:val="19"/>
+          <w:szCs w:val="19"/>
+          <w:highlight w:val="white"/>
+        </w:rPr>
+      </w:pPr>
+      <w:r>
+        <w:rPr>
+          <w:rFonts w:ascii="Cascadia Mono" w:hAnsi="Cascadia Mono" w:cs="Cascadia Mono"/>
+          <w:color w:val="000000"/>
           <w:sz w:val="19"/>
           <w:szCs w:val="19"/>
           <w:highlight w:val="white"/>
@@ -1273,7 +1527,6 @@
         <w:rPr>
           <w:rFonts w:ascii="Cascadia Mono" w:hAnsi="Cascadia Mono" w:cs="Cascadia Mono"/>
           <w:color w:val="0000FF"/>
-          <w:kern w:val="0"/>
           <w:sz w:val="19"/>
           <w:szCs w:val="19"/>
           <w:highlight w:val="white"/>
@@ -1285,36 +1538,21 @@
         <w:rPr>
           <w:rFonts w:ascii="Cascadia Mono" w:hAnsi="Cascadia Mono" w:cs="Cascadia Mono"/>
           <w:color w:val="000000"/>
-          <w:kern w:val="0"/>
-          <w:sz w:val="19"/>
-          <w:szCs w:val="19"/>
-          <w:highlight w:val="white"/>
-        </w:rPr>
-        <w:t xml:space="preserve"> </w:t>
-      </w:r>
-      <w:proofErr w:type="spellStart"/>
-      <w:r>
-        <w:rPr>
-          <w:rFonts w:ascii="Cascadia Mono" w:hAnsi="Cascadia Mono" w:cs="Cascadia Mono"/>
-          <w:color w:val="000000"/>
-          <w:kern w:val="0"/>
-          <w:sz w:val="19"/>
-          <w:szCs w:val="19"/>
-          <w:highlight w:val="white"/>
-        </w:rPr>
-        <w:t>alpha</w:t>
-      </w:r>
-      <w:proofErr w:type="spellEnd"/>
-      <w:r>
-        <w:rPr>
-          <w:rFonts w:ascii="Cascadia Mono" w:hAnsi="Cascadia Mono" w:cs="Cascadia Mono"/>
-          <w:color w:val="000000"/>
-          <w:kern w:val="0"/>
-          <w:sz w:val="19"/>
-          <w:szCs w:val="19"/>
-          <w:highlight w:val="white"/>
-        </w:rPr>
-        <w:t xml:space="preserve"> = 0.05;  </w:t>
+          <w:sz w:val="19"/>
+          <w:szCs w:val="19"/>
+          <w:highlight w:val="white"/>
+        </w:rPr>
+        <w:t xml:space="preserve"> beta = 0.002;   </w:t>
+      </w:r>
+      <w:r>
+        <w:rPr>
+          <w:rFonts w:ascii="Cascadia Mono" w:hAnsi="Cascadia Mono" w:cs="Cascadia Mono"/>
+          <w:color w:val="008000"/>
+          <w:sz w:val="19"/>
+          <w:szCs w:val="19"/>
+          <w:highlight w:val="white"/>
+        </w:rPr>
+        <w:t>// influenta vitezei (kWh/km/h)</w:t>
       </w:r>
     </w:p>
     <w:p>
@@ -1326,17 +1564,15 @@
         <w:rPr>
           <w:rFonts w:ascii="Cascadia Mono" w:hAnsi="Cascadia Mono" w:cs="Cascadia Mono"/>
           <w:color w:val="000000"/>
-          <w:kern w:val="0"/>
-          <w:sz w:val="19"/>
-          <w:szCs w:val="19"/>
-          <w:highlight w:val="white"/>
-        </w:rPr>
-      </w:pPr>
-      <w:r>
-        <w:rPr>
-          <w:rFonts w:ascii="Cascadia Mono" w:hAnsi="Cascadia Mono" w:cs="Cascadia Mono"/>
-          <w:color w:val="000000"/>
-          <w:kern w:val="0"/>
+          <w:sz w:val="19"/>
+          <w:szCs w:val="19"/>
+          <w:highlight w:val="white"/>
+        </w:rPr>
+      </w:pPr>
+      <w:r>
+        <w:rPr>
+          <w:rFonts w:ascii="Cascadia Mono" w:hAnsi="Cascadia Mono" w:cs="Cascadia Mono"/>
+          <w:color w:val="000000"/>
           <w:sz w:val="19"/>
           <w:szCs w:val="19"/>
           <w:highlight w:val="white"/>
@@ -1348,7 +1584,6 @@
         <w:rPr>
           <w:rFonts w:ascii="Cascadia Mono" w:hAnsi="Cascadia Mono" w:cs="Cascadia Mono"/>
           <w:color w:val="0000FF"/>
-          <w:kern w:val="0"/>
           <w:sz w:val="19"/>
           <w:szCs w:val="19"/>
           <w:highlight w:val="white"/>
@@ -1360,12 +1595,41 @@
         <w:rPr>
           <w:rFonts w:ascii="Cascadia Mono" w:hAnsi="Cascadia Mono" w:cs="Cascadia Mono"/>
           <w:color w:val="000000"/>
-          <w:kern w:val="0"/>
-          <w:sz w:val="19"/>
-          <w:szCs w:val="19"/>
-          <w:highlight w:val="white"/>
-        </w:rPr>
-        <w:t xml:space="preserve"> beta = 0.03;   </w:t>
+          <w:sz w:val="19"/>
+          <w:szCs w:val="19"/>
+          <w:highlight w:val="white"/>
+        </w:rPr>
+        <w:t xml:space="preserve"> gamma = 0.0001; </w:t>
+      </w:r>
+      <w:r>
+        <w:rPr>
+          <w:rFonts w:ascii="Cascadia Mono" w:hAnsi="Cascadia Mono" w:cs="Cascadia Mono"/>
+          <w:color w:val="008000"/>
+          <w:sz w:val="19"/>
+          <w:szCs w:val="19"/>
+          <w:highlight w:val="white"/>
+        </w:rPr>
+        <w:t xml:space="preserve">// influenta </w:t>
+      </w:r>
+      <w:r>
+        <w:rPr>
+          <w:rFonts w:ascii="Cascadia Mono" w:hAnsi="Cascadia Mono" w:cs="Cascadia Mono"/>
+          <w:color w:val="008000"/>
+          <w:sz w:val="19"/>
+          <w:szCs w:val="19"/>
+          <w:highlight w:val="white"/>
+        </w:rPr>
+        <w:t>masa</w:t>
+      </w:r>
+      <w:r>
+        <w:rPr>
+          <w:rFonts w:ascii="Cascadia Mono" w:hAnsi="Cascadia Mono" w:cs="Cascadia Mono"/>
+          <w:color w:val="008000"/>
+          <w:sz w:val="19"/>
+          <w:szCs w:val="19"/>
+          <w:highlight w:val="white"/>
+        </w:rPr>
+        <w:t xml:space="preserve"> (kWh/kg)</w:t>
       </w:r>
     </w:p>
     <w:p>
@@ -1377,17 +1641,15 @@
         <w:rPr>
           <w:rFonts w:ascii="Cascadia Mono" w:hAnsi="Cascadia Mono" w:cs="Cascadia Mono"/>
           <w:color w:val="000000"/>
-          <w:kern w:val="0"/>
-          <w:sz w:val="19"/>
-          <w:szCs w:val="19"/>
-          <w:highlight w:val="white"/>
-        </w:rPr>
-      </w:pPr>
-      <w:r>
-        <w:rPr>
-          <w:rFonts w:ascii="Cascadia Mono" w:hAnsi="Cascadia Mono" w:cs="Cascadia Mono"/>
-          <w:color w:val="000000"/>
-          <w:kern w:val="0"/>
+          <w:sz w:val="19"/>
+          <w:szCs w:val="19"/>
+          <w:highlight w:val="white"/>
+        </w:rPr>
+      </w:pPr>
+      <w:r>
+        <w:rPr>
+          <w:rFonts w:ascii="Cascadia Mono" w:hAnsi="Cascadia Mono" w:cs="Cascadia Mono"/>
+          <w:color w:val="000000"/>
           <w:sz w:val="19"/>
           <w:szCs w:val="19"/>
           <w:highlight w:val="white"/>
@@ -1399,7 +1661,6 @@
         <w:rPr>
           <w:rFonts w:ascii="Cascadia Mono" w:hAnsi="Cascadia Mono" w:cs="Cascadia Mono"/>
           <w:color w:val="0000FF"/>
-          <w:kern w:val="0"/>
           <w:sz w:val="19"/>
           <w:szCs w:val="19"/>
           <w:highlight w:val="white"/>
@@ -1411,23 +1672,21 @@
         <w:rPr>
           <w:rFonts w:ascii="Cascadia Mono" w:hAnsi="Cascadia Mono" w:cs="Cascadia Mono"/>
           <w:color w:val="000000"/>
-          <w:kern w:val="0"/>
-          <w:sz w:val="19"/>
-          <w:szCs w:val="19"/>
-          <w:highlight w:val="white"/>
-        </w:rPr>
-        <w:t xml:space="preserve"> gamma = 1</w:t>
-      </w:r>
-      <w:r>
-        <w:rPr>
-          <w:rFonts w:ascii="Cascadia Mono" w:hAnsi="Cascadia Mono" w:cs="Cascadia Mono"/>
-          <w:color w:val="000000"/>
-          <w:kern w:val="0"/>
-          <w:sz w:val="19"/>
-          <w:szCs w:val="19"/>
-          <w:highlight w:val="white"/>
-        </w:rPr>
-        <w:t>.2</w:t>
+          <w:sz w:val="19"/>
+          <w:szCs w:val="19"/>
+          <w:highlight w:val="white"/>
+        </w:rPr>
+        <w:t xml:space="preserve"> delta = 0.01;   </w:t>
+      </w:r>
+      <w:r>
+        <w:rPr>
+          <w:rFonts w:ascii="Cascadia Mono" w:hAnsi="Cascadia Mono" w:cs="Cascadia Mono"/>
+          <w:color w:val="008000"/>
+          <w:sz w:val="19"/>
+          <w:szCs w:val="19"/>
+          <w:highlight w:val="white"/>
+        </w:rPr>
+        <w:t>// influenta tipului de drum (coeficient de tip drum)</w:t>
       </w:r>
     </w:p>
     <w:p>
@@ -1439,17 +1698,15 @@
         <w:rPr>
           <w:rFonts w:ascii="Cascadia Mono" w:hAnsi="Cascadia Mono" w:cs="Cascadia Mono"/>
           <w:color w:val="000000"/>
-          <w:kern w:val="0"/>
-          <w:sz w:val="19"/>
-          <w:szCs w:val="19"/>
-          <w:highlight w:val="white"/>
-        </w:rPr>
-      </w:pPr>
-      <w:r>
-        <w:rPr>
-          <w:rFonts w:ascii="Cascadia Mono" w:hAnsi="Cascadia Mono" w:cs="Cascadia Mono"/>
-          <w:color w:val="000000"/>
-          <w:kern w:val="0"/>
+          <w:sz w:val="19"/>
+          <w:szCs w:val="19"/>
+          <w:highlight w:val="white"/>
+        </w:rPr>
+      </w:pPr>
+      <w:r>
+        <w:rPr>
+          <w:rFonts w:ascii="Cascadia Mono" w:hAnsi="Cascadia Mono" w:cs="Cascadia Mono"/>
+          <w:color w:val="000000"/>
           <w:sz w:val="19"/>
           <w:szCs w:val="19"/>
           <w:highlight w:val="white"/>
@@ -1461,7 +1718,6 @@
         <w:rPr>
           <w:rFonts w:ascii="Cascadia Mono" w:hAnsi="Cascadia Mono" w:cs="Cascadia Mono"/>
           <w:color w:val="0000FF"/>
-          <w:kern w:val="0"/>
           <w:sz w:val="19"/>
           <w:szCs w:val="19"/>
           <w:highlight w:val="white"/>
@@ -1473,12 +1729,21 @@
         <w:rPr>
           <w:rFonts w:ascii="Cascadia Mono" w:hAnsi="Cascadia Mono" w:cs="Cascadia Mono"/>
           <w:color w:val="000000"/>
-          <w:kern w:val="0"/>
-          <w:sz w:val="19"/>
-          <w:szCs w:val="19"/>
-          <w:highlight w:val="white"/>
-        </w:rPr>
-        <w:t xml:space="preserve"> delta = 0.00002; </w:t>
+          <w:sz w:val="19"/>
+          <w:szCs w:val="19"/>
+          <w:highlight w:val="white"/>
+        </w:rPr>
+        <w:t xml:space="preserve"> epsilon = 0.03; </w:t>
+      </w:r>
+      <w:r>
+        <w:rPr>
+          <w:rFonts w:ascii="Cascadia Mono" w:hAnsi="Cascadia Mono" w:cs="Cascadia Mono"/>
+          <w:color w:val="008000"/>
+          <w:sz w:val="19"/>
+          <w:szCs w:val="19"/>
+          <w:highlight w:val="white"/>
+        </w:rPr>
+        <w:t>// influenta eficientei algoritmului de rutare</w:t>
       </w:r>
     </w:p>
     <w:p>
@@ -1490,7 +1755,6 @@
         <w:rPr>
           <w:rFonts w:ascii="Cascadia Mono" w:hAnsi="Cascadia Mono" w:cs="Cascadia Mono"/>
           <w:color w:val="000000"/>
-          <w:kern w:val="0"/>
           <w:sz w:val="19"/>
           <w:szCs w:val="19"/>
           <w:highlight w:val="white"/>
@@ -1506,44 +1770,20 @@
         <w:rPr>
           <w:rFonts w:ascii="Cascadia Mono" w:hAnsi="Cascadia Mono" w:cs="Cascadia Mono"/>
           <w:color w:val="000000"/>
-          <w:kern w:val="0"/>
-          <w:sz w:val="19"/>
-          <w:szCs w:val="19"/>
-          <w:highlight w:val="white"/>
-        </w:rPr>
-      </w:pPr>
-      <w:r>
-        <w:rPr>
-          <w:rFonts w:ascii="Cascadia Mono" w:hAnsi="Cascadia Mono" w:cs="Cascadia Mono"/>
-          <w:color w:val="000000"/>
-          <w:kern w:val="0"/>
+          <w:sz w:val="19"/>
+          <w:szCs w:val="19"/>
+          <w:highlight w:val="white"/>
+        </w:rPr>
+      </w:pPr>
+      <w:r>
+        <w:rPr>
+          <w:rFonts w:ascii="Cascadia Mono" w:hAnsi="Cascadia Mono" w:cs="Cascadia Mono"/>
+          <w:color w:val="000000"/>
           <w:sz w:val="19"/>
           <w:szCs w:val="19"/>
           <w:highlight w:val="white"/>
         </w:rPr>
         <w:t xml:space="preserve">    </w:t>
-      </w:r>
-      <w:r>
-        <w:rPr>
-          <w:rFonts w:ascii="Cascadia Mono" w:hAnsi="Cascadia Mono" w:cs="Cascadia Mono"/>
-          <w:color w:val="008000"/>
-          <w:kern w:val="0"/>
-          <w:sz w:val="19"/>
-          <w:szCs w:val="19"/>
-          <w:highlight w:val="white"/>
-        </w:rPr>
-        <w:t xml:space="preserve">// </w:t>
-      </w:r>
-      <w:r>
-        <w:rPr>
-          <w:rFonts w:ascii="Cascadia Mono" w:hAnsi="Cascadia Mono" w:cs="Cascadia Mono"/>
-          <w:color w:val="008000"/>
-          <w:kern w:val="0"/>
-          <w:sz w:val="19"/>
-          <w:szCs w:val="19"/>
-          <w:highlight w:val="white"/>
-        </w:rPr>
-        <w:t xml:space="preserve">Calculul pe baza </w:t>
       </w:r>
     </w:p>
     <w:p>
@@ -1555,17 +1795,15 @@
         <w:rPr>
           <w:rFonts w:ascii="Cascadia Mono" w:hAnsi="Cascadia Mono" w:cs="Cascadia Mono"/>
           <w:color w:val="000000"/>
-          <w:kern w:val="0"/>
-          <w:sz w:val="19"/>
-          <w:szCs w:val="19"/>
-          <w:highlight w:val="white"/>
-        </w:rPr>
-      </w:pPr>
-      <w:r>
-        <w:rPr>
-          <w:rFonts w:ascii="Cascadia Mono" w:hAnsi="Cascadia Mono" w:cs="Cascadia Mono"/>
-          <w:color w:val="000000"/>
-          <w:kern w:val="0"/>
+          <w:sz w:val="19"/>
+          <w:szCs w:val="19"/>
+          <w:highlight w:val="white"/>
+        </w:rPr>
+      </w:pPr>
+      <w:r>
+        <w:rPr>
+          <w:rFonts w:ascii="Cascadia Mono" w:hAnsi="Cascadia Mono" w:cs="Cascadia Mono"/>
+          <w:color w:val="000000"/>
           <w:sz w:val="19"/>
           <w:szCs w:val="19"/>
           <w:highlight w:val="white"/>
@@ -1577,7 +1815,6 @@
         <w:rPr>
           <w:rFonts w:ascii="Cascadia Mono" w:hAnsi="Cascadia Mono" w:cs="Cascadia Mono"/>
           <w:color w:val="0000FF"/>
-          <w:kern w:val="0"/>
           <w:sz w:val="19"/>
           <w:szCs w:val="19"/>
           <w:highlight w:val="white"/>
@@ -1589,19 +1826,49 @@
         <w:rPr>
           <w:rFonts w:ascii="Cascadia Mono" w:hAnsi="Cascadia Mono" w:cs="Cascadia Mono"/>
           <w:color w:val="000000"/>
-          <w:kern w:val="0"/>
-          <w:sz w:val="19"/>
-          <w:szCs w:val="19"/>
-          <w:highlight w:val="white"/>
-        </w:rPr>
-        <w:t xml:space="preserve"> C = </w:t>
-      </w:r>
-      <w:proofErr w:type="spellStart"/>
-      <w:r>
-        <w:rPr>
-          <w:rFonts w:ascii="Cascadia Mono" w:hAnsi="Cascadia Mono" w:cs="Cascadia Mono"/>
-          <w:color w:val="000000"/>
-          <w:kern w:val="0"/>
+          <w:sz w:val="19"/>
+          <w:szCs w:val="19"/>
+          <w:highlight w:val="white"/>
+        </w:rPr>
+        <w:t xml:space="preserve"> </w:t>
+      </w:r>
+      <w:proofErr w:type="spellStart"/>
+      <w:r>
+        <w:rPr>
+          <w:rFonts w:ascii="Cascadia Mono" w:hAnsi="Cascadia Mono" w:cs="Cascadia Mono"/>
+          <w:color w:val="000000"/>
+          <w:sz w:val="19"/>
+          <w:szCs w:val="19"/>
+          <w:highlight w:val="white"/>
+        </w:rPr>
+        <w:t>energy_kWh</w:t>
+      </w:r>
+      <w:proofErr w:type="spellEnd"/>
+      <w:r>
+        <w:rPr>
+          <w:rFonts w:ascii="Cascadia Mono" w:hAnsi="Cascadia Mono" w:cs="Cascadia Mono"/>
+          <w:color w:val="000000"/>
+          <w:sz w:val="19"/>
+          <w:szCs w:val="19"/>
+          <w:highlight w:val="white"/>
+        </w:rPr>
+        <w:t xml:space="preserve"> = </w:t>
+      </w:r>
+      <w:r>
+        <w:rPr>
+          <w:rFonts w:ascii="Cascadia Mono" w:hAnsi="Cascadia Mono" w:cs="Cascadia Mono"/>
+          <w:color w:val="FFD702"/>
+          <w:sz w:val="19"/>
+          <w:szCs w:val="19"/>
+          <w:highlight w:val="white"/>
+        </w:rPr>
+        <w:t>(</w:t>
+      </w:r>
+      <w:proofErr w:type="spellStart"/>
+      <w:r>
+        <w:rPr>
+          <w:rFonts w:ascii="Cascadia Mono" w:hAnsi="Cascadia Mono" w:cs="Cascadia Mono"/>
+          <w:color w:val="000000"/>
           <w:sz w:val="19"/>
           <w:szCs w:val="19"/>
           <w:highlight w:val="white"/>
@@ -1613,100 +1880,181 @@
         <w:rPr>
           <w:rFonts w:ascii="Cascadia Mono" w:hAnsi="Cascadia Mono" w:cs="Cascadia Mono"/>
           <w:color w:val="000000"/>
-          <w:kern w:val="0"/>
           <w:sz w:val="19"/>
           <w:szCs w:val="19"/>
           <w:highlight w:val="white"/>
         </w:rPr>
         <w:t xml:space="preserve"> * </w:t>
       </w:r>
+      <w:proofErr w:type="spellStart"/>
       <w:r>
         <w:rPr>
           <w:rFonts w:ascii="Cascadia Mono" w:hAnsi="Cascadia Mono" w:cs="Cascadia Mono"/>
           <w:color w:val="808080"/>
-          <w:kern w:val="0"/>
-          <w:sz w:val="19"/>
-          <w:szCs w:val="19"/>
-          <w:highlight w:val="white"/>
-        </w:rPr>
-        <w:t>d</w:t>
-      </w:r>
-      <w:r>
-        <w:rPr>
-          <w:rFonts w:ascii="Cascadia Mono" w:hAnsi="Cascadia Mono" w:cs="Cascadia Mono"/>
-          <w:color w:val="000000"/>
-          <w:kern w:val="0"/>
-          <w:sz w:val="19"/>
-          <w:szCs w:val="19"/>
-          <w:highlight w:val="white"/>
-        </w:rPr>
-        <w:t xml:space="preserve"> + beta * </w:t>
-      </w:r>
+          <w:sz w:val="19"/>
+          <w:szCs w:val="19"/>
+          <w:highlight w:val="white"/>
+        </w:rPr>
+        <w:t>distance</w:t>
+      </w:r>
+      <w:proofErr w:type="spellEnd"/>
+      <w:r>
+        <w:rPr>
+          <w:rFonts w:ascii="Cascadia Mono" w:hAnsi="Cascadia Mono" w:cs="Cascadia Mono"/>
+          <w:color w:val="FFD702"/>
+          <w:sz w:val="19"/>
+          <w:szCs w:val="19"/>
+          <w:highlight w:val="white"/>
+        </w:rPr>
+        <w:t>)</w:t>
+      </w:r>
+      <w:r>
+        <w:rPr>
+          <w:rFonts w:ascii="Cascadia Mono" w:hAnsi="Cascadia Mono" w:cs="Cascadia Mono"/>
+          <w:color w:val="000000"/>
+          <w:sz w:val="19"/>
+          <w:szCs w:val="19"/>
+          <w:highlight w:val="white"/>
+        </w:rPr>
+        <w:t xml:space="preserve"> + </w:t>
+      </w:r>
+      <w:r>
+        <w:rPr>
+          <w:rFonts w:ascii="Cascadia Mono" w:hAnsi="Cascadia Mono" w:cs="Cascadia Mono"/>
+          <w:color w:val="FFD702"/>
+          <w:sz w:val="19"/>
+          <w:szCs w:val="19"/>
+          <w:highlight w:val="white"/>
+        </w:rPr>
+        <w:t>(</w:t>
+      </w:r>
+      <w:r>
+        <w:rPr>
+          <w:rFonts w:ascii="Cascadia Mono" w:hAnsi="Cascadia Mono" w:cs="Cascadia Mono"/>
+          <w:color w:val="000000"/>
+          <w:sz w:val="19"/>
+          <w:szCs w:val="19"/>
+          <w:highlight w:val="white"/>
+        </w:rPr>
+        <w:t xml:space="preserve">beta * </w:t>
+      </w:r>
+      <w:proofErr w:type="spellStart"/>
       <w:r>
         <w:rPr>
           <w:rFonts w:ascii="Cascadia Mono" w:hAnsi="Cascadia Mono" w:cs="Cascadia Mono"/>
           <w:color w:val="808080"/>
-          <w:kern w:val="0"/>
-          <w:sz w:val="19"/>
-          <w:szCs w:val="19"/>
-          <w:highlight w:val="white"/>
-        </w:rPr>
-        <w:t>v</w:t>
-      </w:r>
-      <w:r>
-        <w:rPr>
-          <w:rFonts w:ascii="Cascadia Mono" w:hAnsi="Cascadia Mono" w:cs="Cascadia Mono"/>
-          <w:color w:val="000000"/>
-          <w:kern w:val="0"/>
-          <w:sz w:val="19"/>
-          <w:szCs w:val="19"/>
-          <w:highlight w:val="white"/>
-        </w:rPr>
-        <w:t xml:space="preserve"> + gamma * </w:t>
-      </w:r>
+          <w:sz w:val="19"/>
+          <w:szCs w:val="19"/>
+          <w:highlight w:val="white"/>
+        </w:rPr>
+        <w:t>speed</w:t>
+      </w:r>
+      <w:proofErr w:type="spellEnd"/>
+      <w:r>
+        <w:rPr>
+          <w:rFonts w:ascii="Cascadia Mono" w:hAnsi="Cascadia Mono" w:cs="Cascadia Mono"/>
+          <w:color w:val="000000"/>
+          <w:sz w:val="19"/>
+          <w:szCs w:val="19"/>
+          <w:highlight w:val="white"/>
+        </w:rPr>
+        <w:t xml:space="preserve"> * </w:t>
+      </w:r>
+      <w:proofErr w:type="spellStart"/>
       <w:r>
         <w:rPr>
           <w:rFonts w:ascii="Cascadia Mono" w:hAnsi="Cascadia Mono" w:cs="Cascadia Mono"/>
           <w:color w:val="808080"/>
-          <w:kern w:val="0"/>
-          <w:sz w:val="19"/>
-          <w:szCs w:val="19"/>
-          <w:highlight w:val="white"/>
-        </w:rPr>
-        <w:t>t</w:t>
-      </w:r>
-      <w:r>
-        <w:rPr>
-          <w:rFonts w:ascii="Cascadia Mono" w:hAnsi="Cascadia Mono" w:cs="Cascadia Mono"/>
-          <w:color w:val="000000"/>
-          <w:kern w:val="0"/>
-          <w:sz w:val="19"/>
-          <w:szCs w:val="19"/>
-          <w:highlight w:val="white"/>
-        </w:rPr>
-        <w:t xml:space="preserve"> + delta * </w:t>
-      </w:r>
+          <w:sz w:val="19"/>
+          <w:szCs w:val="19"/>
+          <w:highlight w:val="white"/>
+        </w:rPr>
+        <w:t>distance</w:t>
+      </w:r>
+      <w:proofErr w:type="spellEnd"/>
+      <w:r>
+        <w:rPr>
+          <w:rFonts w:ascii="Cascadia Mono" w:hAnsi="Cascadia Mono" w:cs="Cascadia Mono"/>
+          <w:color w:val="FFD702"/>
+          <w:sz w:val="19"/>
+          <w:szCs w:val="19"/>
+          <w:highlight w:val="white"/>
+        </w:rPr>
+        <w:t>)</w:t>
+      </w:r>
+      <w:r>
+        <w:rPr>
+          <w:rFonts w:ascii="Cascadia Mono" w:hAnsi="Cascadia Mono" w:cs="Cascadia Mono"/>
+          <w:color w:val="000000"/>
+          <w:sz w:val="19"/>
+          <w:szCs w:val="19"/>
+          <w:highlight w:val="white"/>
+        </w:rPr>
+        <w:t xml:space="preserve"> + </w:t>
+      </w:r>
+      <w:r>
+        <w:rPr>
+          <w:rFonts w:ascii="Cascadia Mono" w:hAnsi="Cascadia Mono" w:cs="Cascadia Mono"/>
+          <w:color w:val="FFD702"/>
+          <w:sz w:val="19"/>
+          <w:szCs w:val="19"/>
+          <w:highlight w:val="white"/>
+        </w:rPr>
+        <w:t>(</w:t>
+      </w:r>
+      <w:r>
+        <w:rPr>
+          <w:rFonts w:ascii="Cascadia Mono" w:hAnsi="Cascadia Mono" w:cs="Cascadia Mono"/>
+          <w:color w:val="000000"/>
+          <w:sz w:val="19"/>
+          <w:szCs w:val="19"/>
+          <w:highlight w:val="white"/>
+        </w:rPr>
+        <w:t xml:space="preserve">gamma * </w:t>
+      </w:r>
+      <w:proofErr w:type="spellStart"/>
       <w:r>
         <w:rPr>
           <w:rFonts w:ascii="Cascadia Mono" w:hAnsi="Cascadia Mono" w:cs="Cascadia Mono"/>
           <w:color w:val="808080"/>
-          <w:kern w:val="0"/>
-          <w:sz w:val="19"/>
-          <w:szCs w:val="19"/>
-          <w:highlight w:val="white"/>
-        </w:rPr>
-        <w:t>g</w:t>
-      </w:r>
-      <w:r>
-        <w:rPr>
-          <w:rFonts w:ascii="Cascadia Mono" w:hAnsi="Cascadia Mono" w:cs="Cascadia Mono"/>
-          <w:color w:val="000000"/>
-          <w:kern w:val="0"/>
-          <w:sz w:val="19"/>
-          <w:szCs w:val="19"/>
-          <w:highlight w:val="white"/>
-        </w:rPr>
-        <w:t>;</w:t>
+          <w:sz w:val="19"/>
+          <w:szCs w:val="19"/>
+          <w:highlight w:val="white"/>
+        </w:rPr>
+        <w:t>weight</w:t>
+      </w:r>
+      <w:proofErr w:type="spellEnd"/>
+      <w:r>
+        <w:rPr>
+          <w:rFonts w:ascii="Cascadia Mono" w:hAnsi="Cascadia Mono" w:cs="Cascadia Mono"/>
+          <w:color w:val="000000"/>
+          <w:sz w:val="19"/>
+          <w:szCs w:val="19"/>
+          <w:highlight w:val="white"/>
+        </w:rPr>
+        <w:t xml:space="preserve"> * </w:t>
+      </w:r>
+      <w:proofErr w:type="spellStart"/>
+      <w:r>
+        <w:rPr>
+          <w:rFonts w:ascii="Cascadia Mono" w:hAnsi="Cascadia Mono" w:cs="Cascadia Mono"/>
+          <w:color w:val="808080"/>
+          <w:sz w:val="19"/>
+          <w:szCs w:val="19"/>
+          <w:highlight w:val="white"/>
+        </w:rPr>
+        <w:t>distance</w:t>
+      </w:r>
+      <w:proofErr w:type="spellEnd"/>
+      <w:r>
+        <w:rPr>
+          <w:rFonts w:ascii="Cascadia Mono" w:hAnsi="Cascadia Mono" w:cs="Cascadia Mono"/>
+          <w:color w:val="FFD702"/>
+          <w:sz w:val="19"/>
+          <w:szCs w:val="19"/>
+          <w:highlight w:val="white"/>
+        </w:rPr>
+        <w:t>)</w:t>
       </w:r>
     </w:p>
     <w:p>
@@ -1718,12 +2066,169 @@
         <w:rPr>
           <w:rFonts w:ascii="Cascadia Mono" w:hAnsi="Cascadia Mono" w:cs="Cascadia Mono"/>
           <w:color w:val="000000"/>
-          <w:kern w:val="0"/>
-          <w:sz w:val="19"/>
-          <w:szCs w:val="19"/>
-          <w:highlight w:val="white"/>
-        </w:rPr>
-      </w:pPr>
+          <w:sz w:val="19"/>
+          <w:szCs w:val="19"/>
+          <w:highlight w:val="white"/>
+        </w:rPr>
+      </w:pPr>
+      <w:r>
+        <w:rPr>
+          <w:rFonts w:ascii="Cascadia Mono" w:hAnsi="Cascadia Mono" w:cs="Cascadia Mono"/>
+          <w:color w:val="000000"/>
+          <w:sz w:val="19"/>
+          <w:szCs w:val="19"/>
+          <w:highlight w:val="white"/>
+        </w:rPr>
+        <w:t xml:space="preserve">        + </w:t>
+      </w:r>
+      <w:r>
+        <w:rPr>
+          <w:rFonts w:ascii="Cascadia Mono" w:hAnsi="Cascadia Mono" w:cs="Cascadia Mono"/>
+          <w:color w:val="FFD702"/>
+          <w:sz w:val="19"/>
+          <w:szCs w:val="19"/>
+          <w:highlight w:val="white"/>
+        </w:rPr>
+        <w:t>(</w:t>
+      </w:r>
+      <w:r>
+        <w:rPr>
+          <w:rFonts w:ascii="Cascadia Mono" w:hAnsi="Cascadia Mono" w:cs="Cascadia Mono"/>
+          <w:color w:val="000000"/>
+          <w:sz w:val="19"/>
+          <w:szCs w:val="19"/>
+          <w:highlight w:val="white"/>
+        </w:rPr>
+        <w:t xml:space="preserve">delta * </w:t>
+      </w:r>
+      <w:proofErr w:type="spellStart"/>
+      <w:r>
+        <w:rPr>
+          <w:rFonts w:ascii="Cascadia Mono" w:hAnsi="Cascadia Mono" w:cs="Cascadia Mono"/>
+          <w:color w:val="808080"/>
+          <w:sz w:val="19"/>
+          <w:szCs w:val="19"/>
+          <w:highlight w:val="white"/>
+        </w:rPr>
+        <w:t>roadType</w:t>
+      </w:r>
+      <w:proofErr w:type="spellEnd"/>
+      <w:r>
+        <w:rPr>
+          <w:rFonts w:ascii="Cascadia Mono" w:hAnsi="Cascadia Mono" w:cs="Cascadia Mono"/>
+          <w:color w:val="000000"/>
+          <w:sz w:val="19"/>
+          <w:szCs w:val="19"/>
+          <w:highlight w:val="white"/>
+        </w:rPr>
+        <w:t xml:space="preserve"> * </w:t>
+      </w:r>
+      <w:proofErr w:type="spellStart"/>
+      <w:r>
+        <w:rPr>
+          <w:rFonts w:ascii="Cascadia Mono" w:hAnsi="Cascadia Mono" w:cs="Cascadia Mono"/>
+          <w:color w:val="808080"/>
+          <w:sz w:val="19"/>
+          <w:szCs w:val="19"/>
+          <w:highlight w:val="white"/>
+        </w:rPr>
+        <w:t>distance</w:t>
+      </w:r>
+      <w:proofErr w:type="spellEnd"/>
+      <w:r>
+        <w:rPr>
+          <w:rFonts w:ascii="Cascadia Mono" w:hAnsi="Cascadia Mono" w:cs="Cascadia Mono"/>
+          <w:color w:val="FFD702"/>
+          <w:sz w:val="19"/>
+          <w:szCs w:val="19"/>
+          <w:highlight w:val="white"/>
+        </w:rPr>
+        <w:t>)</w:t>
+      </w:r>
+      <w:r>
+        <w:rPr>
+          <w:rFonts w:ascii="Cascadia Mono" w:hAnsi="Cascadia Mono" w:cs="Cascadia Mono"/>
+          <w:color w:val="000000"/>
+          <w:sz w:val="19"/>
+          <w:szCs w:val="19"/>
+          <w:highlight w:val="white"/>
+        </w:rPr>
+        <w:t xml:space="preserve"> + </w:t>
+      </w:r>
+      <w:r>
+        <w:rPr>
+          <w:rFonts w:ascii="Cascadia Mono" w:hAnsi="Cascadia Mono" w:cs="Cascadia Mono"/>
+          <w:color w:val="FFD702"/>
+          <w:sz w:val="19"/>
+          <w:szCs w:val="19"/>
+          <w:highlight w:val="white"/>
+        </w:rPr>
+        <w:t>(</w:t>
+      </w:r>
+      <w:r>
+        <w:rPr>
+          <w:rFonts w:ascii="Cascadia Mono" w:hAnsi="Cascadia Mono" w:cs="Cascadia Mono"/>
+          <w:color w:val="000000"/>
+          <w:sz w:val="19"/>
+          <w:szCs w:val="19"/>
+          <w:highlight w:val="white"/>
+        </w:rPr>
+        <w:t xml:space="preserve">epsilon * </w:t>
+      </w:r>
+      <w:proofErr w:type="spellStart"/>
+      <w:r>
+        <w:rPr>
+          <w:rFonts w:ascii="Cascadia Mono" w:hAnsi="Cascadia Mono" w:cs="Cascadia Mono"/>
+          <w:color w:val="808080"/>
+          <w:sz w:val="19"/>
+          <w:szCs w:val="19"/>
+          <w:highlight w:val="white"/>
+        </w:rPr>
+        <w:t>routingEfficiency</w:t>
+      </w:r>
+      <w:proofErr w:type="spellEnd"/>
+      <w:r>
+        <w:rPr>
+          <w:rFonts w:ascii="Cascadia Mono" w:hAnsi="Cascadia Mono" w:cs="Cascadia Mono"/>
+          <w:color w:val="000000"/>
+          <w:sz w:val="19"/>
+          <w:szCs w:val="19"/>
+          <w:highlight w:val="white"/>
+        </w:rPr>
+        <w:t xml:space="preserve"> * </w:t>
+      </w:r>
+      <w:proofErr w:type="spellStart"/>
+      <w:r>
+        <w:rPr>
+          <w:rFonts w:ascii="Cascadia Mono" w:hAnsi="Cascadia Mono" w:cs="Cascadia Mono"/>
+          <w:color w:val="808080"/>
+          <w:sz w:val="19"/>
+          <w:szCs w:val="19"/>
+          <w:highlight w:val="white"/>
+        </w:rPr>
+        <w:t>distance</w:t>
+      </w:r>
+      <w:proofErr w:type="spellEnd"/>
+      <w:r>
+        <w:rPr>
+          <w:rFonts w:ascii="Cascadia Mono" w:hAnsi="Cascadia Mono" w:cs="Cascadia Mono"/>
+          <w:color w:val="FFD702"/>
+          <w:sz w:val="19"/>
+          <w:szCs w:val="19"/>
+          <w:highlight w:val="white"/>
+        </w:rPr>
+        <w:t>)</w:t>
+      </w:r>
+      <w:r>
+        <w:rPr>
+          <w:rFonts w:ascii="Cascadia Mono" w:hAnsi="Cascadia Mono" w:cs="Cascadia Mono"/>
+          <w:color w:val="000000"/>
+          <w:sz w:val="19"/>
+          <w:szCs w:val="19"/>
+          <w:highlight w:val="white"/>
+        </w:rPr>
+        <w:t>;</w:t>
+      </w:r>
     </w:p>
     <w:p>
       <w:pPr>
@@ -1734,47 +2239,11 @@
         <w:rPr>
           <w:rFonts w:ascii="Cascadia Mono" w:hAnsi="Cascadia Mono" w:cs="Cascadia Mono"/>
           <w:color w:val="000000"/>
-          <w:kern w:val="0"/>
-          <w:sz w:val="19"/>
-          <w:szCs w:val="19"/>
-          <w:highlight w:val="white"/>
-        </w:rPr>
-      </w:pPr>
-      <w:r>
-        <w:rPr>
-          <w:rFonts w:ascii="Cascadia Mono" w:hAnsi="Cascadia Mono" w:cs="Cascadia Mono"/>
-          <w:color w:val="000000"/>
-          <w:kern w:val="0"/>
-          <w:sz w:val="19"/>
-          <w:szCs w:val="19"/>
-          <w:highlight w:val="white"/>
-        </w:rPr>
-        <w:t xml:space="preserve">    </w:t>
-      </w:r>
-      <w:proofErr w:type="spellStart"/>
-      <w:r>
-        <w:rPr>
-          <w:rFonts w:ascii="Cascadia Mono" w:hAnsi="Cascadia Mono" w:cs="Cascadia Mono"/>
-          <w:color w:val="0000FF"/>
-          <w:kern w:val="0"/>
-          <w:sz w:val="19"/>
-          <w:szCs w:val="19"/>
-          <w:highlight w:val="white"/>
-        </w:rPr>
-        <w:t>return</w:t>
-      </w:r>
-      <w:proofErr w:type="spellEnd"/>
-      <w:r>
-        <w:rPr>
-          <w:rFonts w:ascii="Cascadia Mono" w:hAnsi="Cascadia Mono" w:cs="Cascadia Mono"/>
-          <w:color w:val="000000"/>
-          <w:kern w:val="0"/>
-          <w:sz w:val="19"/>
-          <w:szCs w:val="19"/>
-          <w:highlight w:val="white"/>
-        </w:rPr>
-        <w:t xml:space="preserve"> C;</w:t>
-      </w:r>
+          <w:sz w:val="19"/>
+          <w:szCs w:val="19"/>
+          <w:highlight w:val="white"/>
+        </w:rPr>
+      </w:pPr>
     </w:p>
     <w:p>
       <w:pPr>
@@ -1785,22 +2254,64 @@
         <w:rPr>
           <w:rFonts w:ascii="Cascadia Mono" w:hAnsi="Cascadia Mono" w:cs="Cascadia Mono"/>
           <w:color w:val="000000"/>
-          <w:kern w:val="0"/>
-          <w:sz w:val="19"/>
-          <w:szCs w:val="19"/>
-          <w:highlight w:val="white"/>
-        </w:rPr>
-      </w:pPr>
-      <w:r>
-        <w:rPr>
-          <w:rFonts w:ascii="Cascadia Mono" w:hAnsi="Cascadia Mono" w:cs="Cascadia Mono"/>
-          <w:color w:val="000000"/>
-          <w:kern w:val="0"/>
-          <w:sz w:val="19"/>
-          <w:szCs w:val="19"/>
-          <w:highlight w:val="white"/>
-        </w:rPr>
-        <w:t>}</w:t>
+          <w:sz w:val="19"/>
+          <w:szCs w:val="19"/>
+          <w:highlight w:val="white"/>
+        </w:rPr>
+      </w:pPr>
+      <w:r>
+        <w:rPr>
+          <w:rFonts w:ascii="Cascadia Mono" w:hAnsi="Cascadia Mono" w:cs="Cascadia Mono"/>
+          <w:color w:val="000000"/>
+          <w:sz w:val="19"/>
+          <w:szCs w:val="19"/>
+          <w:highlight w:val="white"/>
+        </w:rPr>
+        <w:t xml:space="preserve">    </w:t>
+      </w:r>
+      <w:proofErr w:type="spellStart"/>
+      <w:r>
+        <w:rPr>
+          <w:rFonts w:ascii="Cascadia Mono" w:hAnsi="Cascadia Mono" w:cs="Cascadia Mono"/>
+          <w:color w:val="0000FF"/>
+          <w:sz w:val="19"/>
+          <w:szCs w:val="19"/>
+          <w:highlight w:val="white"/>
+        </w:rPr>
+        <w:t>return</w:t>
+      </w:r>
+      <w:proofErr w:type="spellEnd"/>
+      <w:r>
+        <w:rPr>
+          <w:rFonts w:ascii="Cascadia Mono" w:hAnsi="Cascadia Mono" w:cs="Cascadia Mono"/>
+          <w:color w:val="000000"/>
+          <w:sz w:val="19"/>
+          <w:szCs w:val="19"/>
+          <w:highlight w:val="white"/>
+        </w:rPr>
+        <w:t xml:space="preserve"> </w:t>
+      </w:r>
+      <w:proofErr w:type="spellStart"/>
+      <w:r>
+        <w:rPr>
+          <w:rFonts w:ascii="Cascadia Mono" w:hAnsi="Cascadia Mono" w:cs="Cascadia Mono"/>
+          <w:color w:val="000000"/>
+          <w:sz w:val="19"/>
+          <w:szCs w:val="19"/>
+          <w:highlight w:val="white"/>
+        </w:rPr>
+        <w:t>energy_kWh</w:t>
+      </w:r>
+      <w:proofErr w:type="spellEnd"/>
+      <w:r>
+        <w:rPr>
+          <w:rFonts w:ascii="Cascadia Mono" w:hAnsi="Cascadia Mono" w:cs="Cascadia Mono"/>
+          <w:color w:val="000000"/>
+          <w:sz w:val="19"/>
+          <w:szCs w:val="19"/>
+          <w:highlight w:val="white"/>
+        </w:rPr>
+        <w:t>;</w:t>
       </w:r>
     </w:p>
     <w:p>
@@ -1812,12 +2323,21 @@
         <w:rPr>
           <w:rFonts w:ascii="Cascadia Mono" w:hAnsi="Cascadia Mono" w:cs="Cascadia Mono"/>
           <w:color w:val="000000"/>
-          <w:kern w:val="0"/>
-          <w:sz w:val="19"/>
-          <w:szCs w:val="19"/>
-          <w:highlight w:val="white"/>
-        </w:rPr>
-      </w:pPr>
+          <w:sz w:val="19"/>
+          <w:szCs w:val="19"/>
+          <w:highlight w:val="white"/>
+        </w:rPr>
+      </w:pPr>
+      <w:r>
+        <w:rPr>
+          <w:rFonts w:ascii="Cascadia Mono" w:hAnsi="Cascadia Mono" w:cs="Cascadia Mono"/>
+          <w:color w:val="1A94FF"/>
+          <w:sz w:val="19"/>
+          <w:szCs w:val="19"/>
+          <w:highlight w:val="white"/>
+        </w:rPr>
+        <w:t>}</w:t>
+      </w:r>
     </w:p>
     <w:p>
       <w:pPr>
@@ -1828,60 +2348,11 @@
         <w:rPr>
           <w:rFonts w:ascii="Cascadia Mono" w:hAnsi="Cascadia Mono" w:cs="Cascadia Mono"/>
           <w:color w:val="000000"/>
-          <w:kern w:val="0"/>
-          <w:sz w:val="19"/>
-          <w:szCs w:val="19"/>
-          <w:highlight w:val="white"/>
-        </w:rPr>
-      </w:pPr>
-      <w:proofErr w:type="spellStart"/>
-      <w:r>
-        <w:rPr>
-          <w:rFonts w:ascii="Cascadia Mono" w:hAnsi="Cascadia Mono" w:cs="Cascadia Mono"/>
-          <w:color w:val="0000FF"/>
-          <w:kern w:val="0"/>
-          <w:sz w:val="19"/>
-          <w:szCs w:val="19"/>
-          <w:highlight w:val="white"/>
-        </w:rPr>
-        <w:t>int</w:t>
-      </w:r>
-      <w:proofErr w:type="spellEnd"/>
-      <w:r>
-        <w:rPr>
-          <w:rFonts w:ascii="Cascadia Mono" w:hAnsi="Cascadia Mono" w:cs="Cascadia Mono"/>
-          <w:color w:val="000000"/>
-          <w:kern w:val="0"/>
-          <w:sz w:val="19"/>
-          <w:szCs w:val="19"/>
-          <w:highlight w:val="white"/>
-        </w:rPr>
-        <w:t xml:space="preserve"> </w:t>
-      </w:r>
-      <w:proofErr w:type="spellStart"/>
-      <w:r>
-        <w:rPr>
-          <w:rFonts w:ascii="Cascadia Mono" w:hAnsi="Cascadia Mono" w:cs="Cascadia Mono"/>
-          <w:color w:val="000000"/>
-          <w:kern w:val="0"/>
-          <w:sz w:val="19"/>
-          <w:szCs w:val="19"/>
-          <w:highlight w:val="white"/>
-        </w:rPr>
-        <w:t>main</w:t>
-      </w:r>
-      <w:proofErr w:type="spellEnd"/>
-      <w:r>
-        <w:rPr>
-          <w:rFonts w:ascii="Cascadia Mono" w:hAnsi="Cascadia Mono" w:cs="Cascadia Mono"/>
-          <w:color w:val="000000"/>
-          <w:kern w:val="0"/>
-          <w:sz w:val="19"/>
-          <w:szCs w:val="19"/>
-          <w:highlight w:val="white"/>
-        </w:rPr>
-        <w:t>() {</w:t>
-      </w:r>
+          <w:sz w:val="19"/>
+          <w:szCs w:val="19"/>
+          <w:highlight w:val="white"/>
+        </w:rPr>
+      </w:pPr>
     </w:p>
     <w:p>
       <w:pPr>
@@ -1891,13 +2362,76 @@
         <w:spacing w:after="0" w:line="240" w:lineRule="auto"/>
         <w:rPr>
           <w:rFonts w:ascii="Cascadia Mono" w:hAnsi="Cascadia Mono" w:cs="Cascadia Mono"/>
-          <w:color w:val="008000"/>
-          <w:kern w:val="0"/>
-          <w:sz w:val="19"/>
-          <w:szCs w:val="19"/>
-          <w:highlight w:val="white"/>
-        </w:rPr>
-      </w:pPr>
+          <w:color w:val="000000"/>
+          <w:sz w:val="19"/>
+          <w:szCs w:val="19"/>
+          <w:highlight w:val="white"/>
+        </w:rPr>
+      </w:pPr>
+      <w:proofErr w:type="spellStart"/>
+      <w:r>
+        <w:rPr>
+          <w:rFonts w:ascii="Cascadia Mono" w:hAnsi="Cascadia Mono" w:cs="Cascadia Mono"/>
+          <w:color w:val="0000FF"/>
+          <w:sz w:val="19"/>
+          <w:szCs w:val="19"/>
+          <w:highlight w:val="white"/>
+        </w:rPr>
+        <w:t>int</w:t>
+      </w:r>
+      <w:proofErr w:type="spellEnd"/>
+      <w:r>
+        <w:rPr>
+          <w:rFonts w:ascii="Cascadia Mono" w:hAnsi="Cascadia Mono" w:cs="Cascadia Mono"/>
+          <w:color w:val="000000"/>
+          <w:sz w:val="19"/>
+          <w:szCs w:val="19"/>
+          <w:highlight w:val="white"/>
+        </w:rPr>
+        <w:t xml:space="preserve"> </w:t>
+      </w:r>
+      <w:proofErr w:type="spellStart"/>
+      <w:r>
+        <w:rPr>
+          <w:rFonts w:ascii="Cascadia Mono" w:hAnsi="Cascadia Mono" w:cs="Cascadia Mono"/>
+          <w:color w:val="000000"/>
+          <w:sz w:val="19"/>
+          <w:szCs w:val="19"/>
+          <w:highlight w:val="white"/>
+        </w:rPr>
+        <w:t>main</w:t>
+      </w:r>
+      <w:proofErr w:type="spellEnd"/>
+      <w:r>
+        <w:rPr>
+          <w:rFonts w:ascii="Cascadia Mono" w:hAnsi="Cascadia Mono" w:cs="Cascadia Mono"/>
+          <w:color w:val="1A94FF"/>
+          <w:sz w:val="19"/>
+          <w:szCs w:val="19"/>
+          <w:highlight w:val="white"/>
+        </w:rPr>
+        <w:t>()</w:t>
+      </w:r>
+      <w:r>
+        <w:rPr>
+          <w:rFonts w:ascii="Cascadia Mono" w:hAnsi="Cascadia Mono" w:cs="Cascadia Mono"/>
+          <w:color w:val="000000"/>
+          <w:sz w:val="19"/>
+          <w:szCs w:val="19"/>
+          <w:highlight w:val="white"/>
+        </w:rPr>
+        <w:t xml:space="preserve"> </w:t>
+      </w:r>
+      <w:r>
+        <w:rPr>
+          <w:rFonts w:ascii="Cascadia Mono" w:hAnsi="Cascadia Mono" w:cs="Cascadia Mono"/>
+          <w:color w:val="1A94FF"/>
+          <w:sz w:val="19"/>
+          <w:szCs w:val="19"/>
+          <w:highlight w:val="white"/>
+        </w:rPr>
+        <w:t>{</w:t>
+      </w:r>
     </w:p>
     <w:p>
       <w:pPr>
@@ -1908,46 +2442,20 @@
         <w:rPr>
           <w:rFonts w:ascii="Cascadia Mono" w:hAnsi="Cascadia Mono" w:cs="Cascadia Mono"/>
           <w:color w:val="000000"/>
-          <w:kern w:val="0"/>
-          <w:sz w:val="19"/>
-          <w:szCs w:val="19"/>
-          <w:highlight w:val="white"/>
-        </w:rPr>
-      </w:pPr>
-      <w:r>
-        <w:rPr>
-          <w:rFonts w:ascii="Cascadia Mono" w:hAnsi="Cascadia Mono" w:cs="Cascadia Mono"/>
-          <w:color w:val="000000"/>
-          <w:kern w:val="0"/>
+          <w:sz w:val="19"/>
+          <w:szCs w:val="19"/>
+          <w:highlight w:val="white"/>
+        </w:rPr>
+      </w:pPr>
+      <w:r>
+        <w:rPr>
+          <w:rFonts w:ascii="Cascadia Mono" w:hAnsi="Cascadia Mono" w:cs="Cascadia Mono"/>
+          <w:color w:val="000000"/>
           <w:sz w:val="19"/>
           <w:szCs w:val="19"/>
           <w:highlight w:val="white"/>
         </w:rPr>
         <w:t xml:space="preserve">    </w:t>
-      </w:r>
-      <w:proofErr w:type="spellStart"/>
-      <w:r>
-        <w:rPr>
-          <w:rFonts w:ascii="Cascadia Mono" w:hAnsi="Cascadia Mono" w:cs="Cascadia Mono"/>
-          <w:color w:val="0000FF"/>
-          <w:kern w:val="0"/>
-          <w:sz w:val="19"/>
-          <w:szCs w:val="19"/>
-          <w:highlight w:val="white"/>
-        </w:rPr>
-        <w:t>double</w:t>
-      </w:r>
-      <w:proofErr w:type="spellEnd"/>
-      <w:r>
-        <w:rPr>
-          <w:rFonts w:ascii="Cascadia Mono" w:hAnsi="Cascadia Mono" w:cs="Cascadia Mono"/>
-          <w:color w:val="000000"/>
-          <w:kern w:val="0"/>
-          <w:sz w:val="19"/>
-          <w:szCs w:val="19"/>
-          <w:highlight w:val="white"/>
-        </w:rPr>
-        <w:t xml:space="preserve"> distanta = 100.0;  </w:t>
       </w:r>
     </w:p>
     <w:p>
@@ -1959,17 +2467,15 @@
         <w:rPr>
           <w:rFonts w:ascii="Cascadia Mono" w:hAnsi="Cascadia Mono" w:cs="Cascadia Mono"/>
           <w:color w:val="000000"/>
-          <w:kern w:val="0"/>
-          <w:sz w:val="19"/>
-          <w:szCs w:val="19"/>
-          <w:highlight w:val="white"/>
-        </w:rPr>
-      </w:pPr>
-      <w:r>
-        <w:rPr>
-          <w:rFonts w:ascii="Cascadia Mono" w:hAnsi="Cascadia Mono" w:cs="Cascadia Mono"/>
-          <w:color w:val="000000"/>
-          <w:kern w:val="0"/>
+          <w:sz w:val="19"/>
+          <w:szCs w:val="19"/>
+          <w:highlight w:val="white"/>
+        </w:rPr>
+      </w:pPr>
+      <w:r>
+        <w:rPr>
+          <w:rFonts w:ascii="Cascadia Mono" w:hAnsi="Cascadia Mono" w:cs="Cascadia Mono"/>
+          <w:color w:val="000000"/>
           <w:sz w:val="19"/>
           <w:szCs w:val="19"/>
           <w:highlight w:val="white"/>
@@ -1981,7 +2487,6 @@
         <w:rPr>
           <w:rFonts w:ascii="Cascadia Mono" w:hAnsi="Cascadia Mono" w:cs="Cascadia Mono"/>
           <w:color w:val="0000FF"/>
-          <w:kern w:val="0"/>
           <w:sz w:val="19"/>
           <w:szCs w:val="19"/>
           <w:highlight w:val="white"/>
@@ -1993,12 +2498,43 @@
         <w:rPr>
           <w:rFonts w:ascii="Cascadia Mono" w:hAnsi="Cascadia Mono" w:cs="Cascadia Mono"/>
           <w:color w:val="000000"/>
-          <w:kern w:val="0"/>
-          <w:sz w:val="19"/>
-          <w:szCs w:val="19"/>
-          <w:highlight w:val="white"/>
-        </w:rPr>
-        <w:t xml:space="preserve"> viteza = 60.0;     </w:t>
+          <w:sz w:val="19"/>
+          <w:szCs w:val="19"/>
+          <w:highlight w:val="white"/>
+        </w:rPr>
+        <w:t xml:space="preserve"> </w:t>
+      </w:r>
+      <w:proofErr w:type="spellStart"/>
+      <w:r>
+        <w:rPr>
+          <w:rFonts w:ascii="Cascadia Mono" w:hAnsi="Cascadia Mono" w:cs="Cascadia Mono"/>
+          <w:color w:val="000000"/>
+          <w:sz w:val="19"/>
+          <w:szCs w:val="19"/>
+          <w:highlight w:val="white"/>
+        </w:rPr>
+        <w:t>distance</w:t>
+      </w:r>
+      <w:proofErr w:type="spellEnd"/>
+      <w:r>
+        <w:rPr>
+          <w:rFonts w:ascii="Cascadia Mono" w:hAnsi="Cascadia Mono" w:cs="Cascadia Mono"/>
+          <w:color w:val="000000"/>
+          <w:sz w:val="19"/>
+          <w:szCs w:val="19"/>
+          <w:highlight w:val="white"/>
+        </w:rPr>
+        <w:t xml:space="preserve"> = 135.0;           </w:t>
+      </w:r>
+      <w:r>
+        <w:rPr>
+          <w:rFonts w:ascii="Cascadia Mono" w:hAnsi="Cascadia Mono" w:cs="Cascadia Mono"/>
+          <w:color w:val="008000"/>
+          <w:sz w:val="19"/>
+          <w:szCs w:val="19"/>
+          <w:highlight w:val="white"/>
+        </w:rPr>
+        <w:t>// Distanta parcursa in km</w:t>
       </w:r>
     </w:p>
     <w:p>
@@ -2010,17 +2546,15 @@
         <w:rPr>
           <w:rFonts w:ascii="Cascadia Mono" w:hAnsi="Cascadia Mono" w:cs="Cascadia Mono"/>
           <w:color w:val="000000"/>
-          <w:kern w:val="0"/>
-          <w:sz w:val="19"/>
-          <w:szCs w:val="19"/>
-          <w:highlight w:val="white"/>
-        </w:rPr>
-      </w:pPr>
-      <w:r>
-        <w:rPr>
-          <w:rFonts w:ascii="Cascadia Mono" w:hAnsi="Cascadia Mono" w:cs="Cascadia Mono"/>
-          <w:color w:val="000000"/>
-          <w:kern w:val="0"/>
+          <w:sz w:val="19"/>
+          <w:szCs w:val="19"/>
+          <w:highlight w:val="white"/>
+        </w:rPr>
+      </w:pPr>
+      <w:r>
+        <w:rPr>
+          <w:rFonts w:ascii="Cascadia Mono" w:hAnsi="Cascadia Mono" w:cs="Cascadia Mono"/>
+          <w:color w:val="000000"/>
           <w:sz w:val="19"/>
           <w:szCs w:val="19"/>
           <w:highlight w:val="white"/>
@@ -2032,7 +2566,6 @@
         <w:rPr>
           <w:rFonts w:ascii="Cascadia Mono" w:hAnsi="Cascadia Mono" w:cs="Cascadia Mono"/>
           <w:color w:val="0000FF"/>
-          <w:kern w:val="0"/>
           <w:sz w:val="19"/>
           <w:szCs w:val="19"/>
           <w:highlight w:val="white"/>
@@ -2044,7 +2577,6 @@
         <w:rPr>
           <w:rFonts w:ascii="Cascadia Mono" w:hAnsi="Cascadia Mono" w:cs="Cascadia Mono"/>
           <w:color w:val="000000"/>
-          <w:kern w:val="0"/>
           <w:sz w:val="19"/>
           <w:szCs w:val="19"/>
           <w:highlight w:val="white"/>
@@ -2056,46 +2588,32 @@
         <w:rPr>
           <w:rFonts w:ascii="Cascadia Mono" w:hAnsi="Cascadia Mono" w:cs="Cascadia Mono"/>
           <w:color w:val="000000"/>
-          <w:kern w:val="0"/>
-          <w:sz w:val="19"/>
-          <w:szCs w:val="19"/>
-          <w:highlight w:val="white"/>
-        </w:rPr>
-        <w:t>tipDrum</w:t>
-      </w:r>
-      <w:proofErr w:type="spellEnd"/>
-      <w:r>
-        <w:rPr>
-          <w:rFonts w:ascii="Cascadia Mono" w:hAnsi="Cascadia Mono" w:cs="Cascadia Mono"/>
-          <w:color w:val="000000"/>
-          <w:kern w:val="0"/>
-          <w:sz w:val="19"/>
-          <w:szCs w:val="19"/>
-          <w:highlight w:val="white"/>
-        </w:rPr>
-        <w:t xml:space="preserve"> = 2;     </w:t>
+          <w:sz w:val="19"/>
+          <w:szCs w:val="19"/>
+          <w:highlight w:val="white"/>
+        </w:rPr>
+        <w:t>speed</w:t>
+      </w:r>
+      <w:proofErr w:type="spellEnd"/>
+      <w:r>
+        <w:rPr>
+          <w:rFonts w:ascii="Cascadia Mono" w:hAnsi="Cascadia Mono" w:cs="Cascadia Mono"/>
+          <w:color w:val="000000"/>
+          <w:sz w:val="19"/>
+          <w:szCs w:val="19"/>
+          <w:highlight w:val="white"/>
+        </w:rPr>
+        <w:t xml:space="preserve">= 60.0;             </w:t>
       </w:r>
       <w:r>
         <w:rPr>
           <w:rFonts w:ascii="Cascadia Mono" w:hAnsi="Cascadia Mono" w:cs="Cascadia Mono"/>
           <w:color w:val="008000"/>
-          <w:kern w:val="0"/>
-          <w:sz w:val="19"/>
-          <w:szCs w:val="19"/>
-          <w:highlight w:val="white"/>
-        </w:rPr>
-        <w:t xml:space="preserve">// 1 pentru drum plat, 2 pentru </w:t>
-      </w:r>
-      <w:r>
-        <w:rPr>
-          <w:rFonts w:ascii="Cascadia Mono" w:hAnsi="Cascadia Mono" w:cs="Cascadia Mono"/>
-          <w:color w:val="008000"/>
-          <w:kern w:val="0"/>
-          <w:sz w:val="19"/>
-          <w:szCs w:val="19"/>
-          <w:highlight w:val="white"/>
-        </w:rPr>
-        <w:t>panta</w:t>
+          <w:sz w:val="19"/>
+          <w:szCs w:val="19"/>
+          <w:highlight w:val="white"/>
+        </w:rPr>
+        <w:t>// Viteza medie in km/h</w:t>
       </w:r>
     </w:p>
     <w:p>
@@ -2107,17 +2625,15 @@
         <w:rPr>
           <w:rFonts w:ascii="Cascadia Mono" w:hAnsi="Cascadia Mono" w:cs="Cascadia Mono"/>
           <w:color w:val="000000"/>
-          <w:kern w:val="0"/>
-          <w:sz w:val="19"/>
-          <w:szCs w:val="19"/>
-          <w:highlight w:val="white"/>
-        </w:rPr>
-      </w:pPr>
-      <w:r>
-        <w:rPr>
-          <w:rFonts w:ascii="Cascadia Mono" w:hAnsi="Cascadia Mono" w:cs="Cascadia Mono"/>
-          <w:color w:val="000000"/>
-          <w:kern w:val="0"/>
+          <w:sz w:val="19"/>
+          <w:szCs w:val="19"/>
+          <w:highlight w:val="white"/>
+        </w:rPr>
+      </w:pPr>
+      <w:r>
+        <w:rPr>
+          <w:rFonts w:ascii="Cascadia Mono" w:hAnsi="Cascadia Mono" w:cs="Cascadia Mono"/>
+          <w:color w:val="000000"/>
           <w:sz w:val="19"/>
           <w:szCs w:val="19"/>
           <w:highlight w:val="white"/>
@@ -2129,7 +2645,6 @@
         <w:rPr>
           <w:rFonts w:ascii="Cascadia Mono" w:hAnsi="Cascadia Mono" w:cs="Cascadia Mono"/>
           <w:color w:val="0000FF"/>
-          <w:kern w:val="0"/>
           <w:sz w:val="19"/>
           <w:szCs w:val="19"/>
           <w:highlight w:val="white"/>
@@ -2141,12 +2656,43 @@
         <w:rPr>
           <w:rFonts w:ascii="Cascadia Mono" w:hAnsi="Cascadia Mono" w:cs="Cascadia Mono"/>
           <w:color w:val="000000"/>
-          <w:kern w:val="0"/>
-          <w:sz w:val="19"/>
-          <w:szCs w:val="19"/>
-          <w:highlight w:val="white"/>
-        </w:rPr>
-        <w:t xml:space="preserve"> greutate = 1500.0; </w:t>
+          <w:sz w:val="19"/>
+          <w:szCs w:val="19"/>
+          <w:highlight w:val="white"/>
+        </w:rPr>
+        <w:t xml:space="preserve"> </w:t>
+      </w:r>
+      <w:proofErr w:type="spellStart"/>
+      <w:r>
+        <w:rPr>
+          <w:rFonts w:ascii="Cascadia Mono" w:hAnsi="Cascadia Mono" w:cs="Cascadia Mono"/>
+          <w:color w:val="000000"/>
+          <w:sz w:val="19"/>
+          <w:szCs w:val="19"/>
+          <w:highlight w:val="white"/>
+        </w:rPr>
+        <w:t>weight</w:t>
+      </w:r>
+      <w:proofErr w:type="spellEnd"/>
+      <w:r>
+        <w:rPr>
+          <w:rFonts w:ascii="Cascadia Mono" w:hAnsi="Cascadia Mono" w:cs="Cascadia Mono"/>
+          <w:color w:val="000000"/>
+          <w:sz w:val="19"/>
+          <w:szCs w:val="19"/>
+          <w:highlight w:val="white"/>
+        </w:rPr>
+        <w:t xml:space="preserve">= 1500.0;         </w:t>
+      </w:r>
+      <w:r>
+        <w:rPr>
+          <w:rFonts w:ascii="Cascadia Mono" w:hAnsi="Cascadia Mono" w:cs="Cascadia Mono"/>
+          <w:color w:val="008000"/>
+          <w:sz w:val="19"/>
+          <w:szCs w:val="19"/>
+          <w:highlight w:val="white"/>
+        </w:rPr>
+        <w:t>// Greutatea vehiculului in kg</w:t>
       </w:r>
     </w:p>
     <w:p>
@@ -2158,12 +2704,75 @@
         <w:rPr>
           <w:rFonts w:ascii="Cascadia Mono" w:hAnsi="Cascadia Mono" w:cs="Cascadia Mono"/>
           <w:color w:val="000000"/>
-          <w:kern w:val="0"/>
-          <w:sz w:val="19"/>
-          <w:szCs w:val="19"/>
-          <w:highlight w:val="white"/>
-        </w:rPr>
-      </w:pPr>
+          <w:sz w:val="19"/>
+          <w:szCs w:val="19"/>
+          <w:highlight w:val="white"/>
+        </w:rPr>
+      </w:pPr>
+      <w:r>
+        <w:rPr>
+          <w:rFonts w:ascii="Cascadia Mono" w:hAnsi="Cascadia Mono" w:cs="Cascadia Mono"/>
+          <w:color w:val="000000"/>
+          <w:sz w:val="19"/>
+          <w:szCs w:val="19"/>
+          <w:highlight w:val="white"/>
+        </w:rPr>
+        <w:t xml:space="preserve">    </w:t>
+      </w:r>
+      <w:proofErr w:type="spellStart"/>
+      <w:r>
+        <w:rPr>
+          <w:rFonts w:ascii="Cascadia Mono" w:hAnsi="Cascadia Mono" w:cs="Cascadia Mono"/>
+          <w:color w:val="0000FF"/>
+          <w:sz w:val="19"/>
+          <w:szCs w:val="19"/>
+          <w:highlight w:val="white"/>
+        </w:rPr>
+        <w:t>double</w:t>
+      </w:r>
+      <w:proofErr w:type="spellEnd"/>
+      <w:r>
+        <w:rPr>
+          <w:rFonts w:ascii="Cascadia Mono" w:hAnsi="Cascadia Mono" w:cs="Cascadia Mono"/>
+          <w:color w:val="000000"/>
+          <w:sz w:val="19"/>
+          <w:szCs w:val="19"/>
+          <w:highlight w:val="white"/>
+        </w:rPr>
+        <w:t xml:space="preserve"> </w:t>
+      </w:r>
+      <w:proofErr w:type="spellStart"/>
+      <w:r>
+        <w:rPr>
+          <w:rFonts w:ascii="Cascadia Mono" w:hAnsi="Cascadia Mono" w:cs="Cascadia Mono"/>
+          <w:color w:val="000000"/>
+          <w:sz w:val="19"/>
+          <w:szCs w:val="19"/>
+          <w:highlight w:val="white"/>
+        </w:rPr>
+        <w:t>roadType</w:t>
+      </w:r>
+      <w:proofErr w:type="spellEnd"/>
+      <w:r>
+        <w:rPr>
+          <w:rFonts w:ascii="Cascadia Mono" w:hAnsi="Cascadia Mono" w:cs="Cascadia Mono"/>
+          <w:color w:val="000000"/>
+          <w:sz w:val="19"/>
+          <w:szCs w:val="19"/>
+          <w:highlight w:val="white"/>
+        </w:rPr>
+        <w:t xml:space="preserve"> = 1.0;             </w:t>
+      </w:r>
+      <w:r>
+        <w:rPr>
+          <w:rFonts w:ascii="Cascadia Mono" w:hAnsi="Cascadia Mono" w:cs="Cascadia Mono"/>
+          <w:color w:val="008000"/>
+          <w:sz w:val="19"/>
+          <w:szCs w:val="19"/>
+          <w:highlight w:val="white"/>
+        </w:rPr>
+        <w:t>// Tipul de drum (1 = drum plat)</w:t>
+      </w:r>
     </w:p>
     <w:p>
       <w:pPr>
@@ -2174,17 +2783,15 @@
         <w:rPr>
           <w:rFonts w:ascii="Cascadia Mono" w:hAnsi="Cascadia Mono" w:cs="Cascadia Mono"/>
           <w:color w:val="000000"/>
-          <w:kern w:val="0"/>
-          <w:sz w:val="19"/>
-          <w:szCs w:val="19"/>
-          <w:highlight w:val="white"/>
-        </w:rPr>
-      </w:pPr>
-      <w:r>
-        <w:rPr>
-          <w:rFonts w:ascii="Cascadia Mono" w:hAnsi="Cascadia Mono" w:cs="Cascadia Mono"/>
-          <w:color w:val="000000"/>
-          <w:kern w:val="0"/>
+          <w:sz w:val="19"/>
+          <w:szCs w:val="19"/>
+          <w:highlight w:val="white"/>
+        </w:rPr>
+      </w:pPr>
+      <w:r>
+        <w:rPr>
+          <w:rFonts w:ascii="Cascadia Mono" w:hAnsi="Cascadia Mono" w:cs="Cascadia Mono"/>
+          <w:color w:val="000000"/>
           <w:sz w:val="19"/>
           <w:szCs w:val="19"/>
           <w:highlight w:val="white"/>
@@ -2196,7 +2803,6 @@
         <w:rPr>
           <w:rFonts w:ascii="Cascadia Mono" w:hAnsi="Cascadia Mono" w:cs="Cascadia Mono"/>
           <w:color w:val="0000FF"/>
-          <w:kern w:val="0"/>
           <w:sz w:val="19"/>
           <w:szCs w:val="19"/>
           <w:highlight w:val="white"/>
@@ -2208,60 +2814,43 @@
         <w:rPr>
           <w:rFonts w:ascii="Cascadia Mono" w:hAnsi="Cascadia Mono" w:cs="Cascadia Mono"/>
           <w:color w:val="000000"/>
-          <w:kern w:val="0"/>
-          <w:sz w:val="19"/>
-          <w:szCs w:val="19"/>
-          <w:highlight w:val="white"/>
-        </w:rPr>
-        <w:t xml:space="preserve"> consum = </w:t>
-      </w:r>
-      <w:proofErr w:type="spellStart"/>
-      <w:r>
-        <w:rPr>
-          <w:rFonts w:ascii="Cascadia Mono" w:hAnsi="Cascadia Mono" w:cs="Cascadia Mono"/>
-          <w:color w:val="000000"/>
-          <w:kern w:val="0"/>
-          <w:sz w:val="19"/>
-          <w:szCs w:val="19"/>
-          <w:highlight w:val="white"/>
-        </w:rPr>
-        <w:t>modelEmpiricSimplificat</w:t>
-      </w:r>
-      <w:proofErr w:type="spellEnd"/>
-      <w:r>
-        <w:rPr>
-          <w:rFonts w:ascii="Cascadia Mono" w:hAnsi="Cascadia Mono" w:cs="Cascadia Mono"/>
-          <w:color w:val="000000"/>
-          <w:kern w:val="0"/>
-          <w:sz w:val="19"/>
-          <w:szCs w:val="19"/>
-          <w:highlight w:val="white"/>
-        </w:rPr>
-        <w:t xml:space="preserve">(distanta, viteza, </w:t>
-      </w:r>
-      <w:proofErr w:type="spellStart"/>
-      <w:r>
-        <w:rPr>
-          <w:rFonts w:ascii="Cascadia Mono" w:hAnsi="Cascadia Mono" w:cs="Cascadia Mono"/>
-          <w:color w:val="000000"/>
-          <w:kern w:val="0"/>
-          <w:sz w:val="19"/>
-          <w:szCs w:val="19"/>
-          <w:highlight w:val="white"/>
-        </w:rPr>
-        <w:t>tipDrum</w:t>
-      </w:r>
-      <w:proofErr w:type="spellEnd"/>
-      <w:r>
-        <w:rPr>
-          <w:rFonts w:ascii="Cascadia Mono" w:hAnsi="Cascadia Mono" w:cs="Cascadia Mono"/>
-          <w:color w:val="000000"/>
-          <w:kern w:val="0"/>
-          <w:sz w:val="19"/>
-          <w:szCs w:val="19"/>
-          <w:highlight w:val="white"/>
-        </w:rPr>
-        <w:t>, greutate);</w:t>
+          <w:sz w:val="19"/>
+          <w:szCs w:val="19"/>
+          <w:highlight w:val="white"/>
+        </w:rPr>
+        <w:t xml:space="preserve"> </w:t>
+      </w:r>
+      <w:proofErr w:type="spellStart"/>
+      <w:r>
+        <w:rPr>
+          <w:rFonts w:ascii="Cascadia Mono" w:hAnsi="Cascadia Mono" w:cs="Cascadia Mono"/>
+          <w:color w:val="000000"/>
+          <w:sz w:val="19"/>
+          <w:szCs w:val="19"/>
+          <w:highlight w:val="white"/>
+        </w:rPr>
+        <w:t>routingEfficiency</w:t>
+      </w:r>
+      <w:proofErr w:type="spellEnd"/>
+      <w:r>
+        <w:rPr>
+          <w:rFonts w:ascii="Cascadia Mono" w:hAnsi="Cascadia Mono" w:cs="Cascadia Mono"/>
+          <w:color w:val="000000"/>
+          <w:sz w:val="19"/>
+          <w:szCs w:val="19"/>
+          <w:highlight w:val="white"/>
+        </w:rPr>
+        <w:t xml:space="preserve">= 1.0;     </w:t>
+      </w:r>
+      <w:r>
+        <w:rPr>
+          <w:rFonts w:ascii="Cascadia Mono" w:hAnsi="Cascadia Mono" w:cs="Cascadia Mono"/>
+          <w:color w:val="008000"/>
+          <w:sz w:val="19"/>
+          <w:szCs w:val="19"/>
+          <w:highlight w:val="white"/>
+        </w:rPr>
+        <w:t>// Eficienta algoritmului de rutare</w:t>
       </w:r>
     </w:p>
     <w:p>
@@ -2273,7 +2862,6 @@
         <w:rPr>
           <w:rFonts w:ascii="Cascadia Mono" w:hAnsi="Cascadia Mono" w:cs="Cascadia Mono"/>
           <w:color w:val="000000"/>
-          <w:kern w:val="0"/>
           <w:sz w:val="19"/>
           <w:szCs w:val="19"/>
           <w:highlight w:val="white"/>
@@ -2286,307 +2874,23 @@
         <w:autoSpaceDN w:val="0"/>
         <w:adjustRightInd w:val="0"/>
         <w:spacing w:after="0" w:line="240" w:lineRule="auto"/>
-        <w:ind w:left="432"/>
-        <w:rPr>
-          <w:rFonts w:ascii="Cascadia Mono" w:hAnsi="Cascadia Mono" w:cs="Cascadia Mono"/>
-          <w:color w:val="000000"/>
-          <w:kern w:val="0"/>
-          <w:sz w:val="19"/>
-          <w:szCs w:val="19"/>
-          <w:highlight w:val="white"/>
-        </w:rPr>
-      </w:pPr>
-      <w:proofErr w:type="spellStart"/>
-      <w:r>
-        <w:rPr>
-          <w:rFonts w:ascii="Cascadia Mono" w:hAnsi="Cascadia Mono" w:cs="Cascadia Mono"/>
-          <w:color w:val="000000"/>
-          <w:kern w:val="0"/>
-          <w:sz w:val="19"/>
-          <w:szCs w:val="19"/>
-          <w:highlight w:val="white"/>
-        </w:rPr>
-        <w:t>cout</w:t>
-      </w:r>
-      <w:proofErr w:type="spellEnd"/>
-      <w:r>
-        <w:rPr>
-          <w:rFonts w:ascii="Cascadia Mono" w:hAnsi="Cascadia Mono" w:cs="Cascadia Mono"/>
-          <w:color w:val="000000"/>
-          <w:kern w:val="0"/>
-          <w:sz w:val="19"/>
-          <w:szCs w:val="19"/>
-          <w:highlight w:val="white"/>
-        </w:rPr>
-        <w:t xml:space="preserve"> </w:t>
-      </w:r>
-      <w:r>
-        <w:rPr>
-          <w:rFonts w:ascii="Cascadia Mono" w:hAnsi="Cascadia Mono" w:cs="Cascadia Mono"/>
-          <w:color w:val="008080"/>
-          <w:kern w:val="0"/>
-          <w:sz w:val="19"/>
-          <w:szCs w:val="19"/>
-          <w:highlight w:val="white"/>
-        </w:rPr>
-        <w:t>&lt;&lt;</w:t>
-      </w:r>
-      <w:r>
-        <w:rPr>
-          <w:rFonts w:ascii="Cascadia Mono" w:hAnsi="Cascadia Mono" w:cs="Cascadia Mono"/>
-          <w:color w:val="000000"/>
-          <w:kern w:val="0"/>
-          <w:sz w:val="19"/>
-          <w:szCs w:val="19"/>
-          <w:highlight w:val="white"/>
-        </w:rPr>
-        <w:t xml:space="preserve"> </w:t>
-      </w:r>
-      <w:r>
-        <w:rPr>
-          <w:rFonts w:ascii="Cascadia Mono" w:hAnsi="Cascadia Mono" w:cs="Cascadia Mono"/>
-          <w:color w:val="A31515"/>
-          <w:kern w:val="0"/>
-          <w:sz w:val="19"/>
-          <w:szCs w:val="19"/>
-          <w:highlight w:val="white"/>
-        </w:rPr>
-        <w:t>"Consumul de combustibil este: "</w:t>
-      </w:r>
-      <w:r>
-        <w:rPr>
-          <w:rFonts w:ascii="Cascadia Mono" w:hAnsi="Cascadia Mono" w:cs="Cascadia Mono"/>
-          <w:color w:val="000000"/>
-          <w:kern w:val="0"/>
-          <w:sz w:val="19"/>
-          <w:szCs w:val="19"/>
-          <w:highlight w:val="white"/>
-        </w:rPr>
-        <w:t xml:space="preserve"> </w:t>
-      </w:r>
-      <w:r>
-        <w:rPr>
-          <w:rFonts w:ascii="Cascadia Mono" w:hAnsi="Cascadia Mono" w:cs="Cascadia Mono"/>
-          <w:color w:val="008080"/>
-          <w:kern w:val="0"/>
-          <w:sz w:val="19"/>
-          <w:szCs w:val="19"/>
-          <w:highlight w:val="white"/>
-        </w:rPr>
-        <w:t>&lt;&lt;</w:t>
-      </w:r>
-      <w:r>
-        <w:rPr>
-          <w:rFonts w:ascii="Cascadia Mono" w:hAnsi="Cascadia Mono" w:cs="Cascadia Mono"/>
-          <w:color w:val="000000"/>
-          <w:kern w:val="0"/>
-          <w:sz w:val="19"/>
-          <w:szCs w:val="19"/>
-          <w:highlight w:val="white"/>
-        </w:rPr>
-        <w:t xml:space="preserve"> consum </w:t>
-      </w:r>
-      <w:r>
-        <w:rPr>
-          <w:rFonts w:ascii="Cascadia Mono" w:hAnsi="Cascadia Mono" w:cs="Cascadia Mono"/>
-          <w:color w:val="008080"/>
-          <w:kern w:val="0"/>
-          <w:sz w:val="19"/>
-          <w:szCs w:val="19"/>
-          <w:highlight w:val="white"/>
-        </w:rPr>
-        <w:t>&lt;&lt;</w:t>
-      </w:r>
-      <w:r>
-        <w:rPr>
-          <w:rFonts w:ascii="Cascadia Mono" w:hAnsi="Cascadia Mono" w:cs="Cascadia Mono"/>
-          <w:color w:val="000000"/>
-          <w:kern w:val="0"/>
-          <w:sz w:val="19"/>
-          <w:szCs w:val="19"/>
-          <w:highlight w:val="white"/>
-        </w:rPr>
-        <w:t xml:space="preserve"> </w:t>
-      </w:r>
-      <w:r>
-        <w:rPr>
-          <w:rFonts w:ascii="Cascadia Mono" w:hAnsi="Cascadia Mono" w:cs="Cascadia Mono"/>
-          <w:color w:val="A31515"/>
-          <w:kern w:val="0"/>
-          <w:sz w:val="19"/>
-          <w:szCs w:val="19"/>
-          <w:highlight w:val="white"/>
-        </w:rPr>
-        <w:t>" litri, "</w:t>
-      </w:r>
-      <w:r>
-        <w:rPr>
-          <w:rFonts w:ascii="Cascadia Mono" w:hAnsi="Cascadia Mono" w:cs="Cascadia Mono"/>
-          <w:color w:val="000000"/>
-          <w:kern w:val="0"/>
-          <w:sz w:val="19"/>
-          <w:szCs w:val="19"/>
-          <w:highlight w:val="white"/>
-        </w:rPr>
-        <w:t xml:space="preserve"> </w:t>
-      </w:r>
-      <w:r>
-        <w:rPr>
-          <w:rFonts w:ascii="Cascadia Mono" w:hAnsi="Cascadia Mono" w:cs="Cascadia Mono"/>
-          <w:color w:val="008080"/>
-          <w:kern w:val="0"/>
-          <w:sz w:val="19"/>
-          <w:szCs w:val="19"/>
-          <w:highlight w:val="white"/>
-        </w:rPr>
-        <w:t>&lt;&lt;</w:t>
-      </w:r>
-      <w:r>
-        <w:rPr>
-          <w:rFonts w:ascii="Cascadia Mono" w:hAnsi="Cascadia Mono" w:cs="Cascadia Mono"/>
-          <w:color w:val="000000"/>
-          <w:kern w:val="0"/>
-          <w:sz w:val="19"/>
-          <w:szCs w:val="19"/>
-          <w:highlight w:val="white"/>
-        </w:rPr>
-        <w:t xml:space="preserve"> </w:t>
-      </w:r>
-      <w:r>
-        <w:rPr>
-          <w:rFonts w:ascii="Cascadia Mono" w:hAnsi="Cascadia Mono" w:cs="Cascadia Mono"/>
-          <w:color w:val="A31515"/>
-          <w:kern w:val="0"/>
-          <w:sz w:val="19"/>
-          <w:szCs w:val="19"/>
-          <w:highlight w:val="white"/>
-        </w:rPr>
-        <w:t xml:space="preserve">"pe o </w:t>
-      </w:r>
-      <w:proofErr w:type="spellStart"/>
-      <w:r>
-        <w:rPr>
-          <w:rFonts w:ascii="Cascadia Mono" w:hAnsi="Cascadia Mono" w:cs="Cascadia Mono"/>
-          <w:color w:val="A31515"/>
-          <w:kern w:val="0"/>
-          <w:sz w:val="19"/>
-          <w:szCs w:val="19"/>
-          <w:highlight w:val="white"/>
-        </w:rPr>
-        <w:t>disanta</w:t>
-      </w:r>
-      <w:proofErr w:type="spellEnd"/>
-      <w:r>
-        <w:rPr>
-          <w:rFonts w:ascii="Cascadia Mono" w:hAnsi="Cascadia Mono" w:cs="Cascadia Mono"/>
-          <w:color w:val="A31515"/>
-          <w:kern w:val="0"/>
-          <w:sz w:val="19"/>
-          <w:szCs w:val="19"/>
-          <w:highlight w:val="white"/>
-        </w:rPr>
-        <w:t xml:space="preserve"> de "</w:t>
-      </w:r>
-      <w:r>
-        <w:rPr>
-          <w:rFonts w:ascii="Cascadia Mono" w:hAnsi="Cascadia Mono" w:cs="Cascadia Mono"/>
-          <w:color w:val="000000"/>
-          <w:kern w:val="0"/>
-          <w:sz w:val="19"/>
-          <w:szCs w:val="19"/>
-          <w:highlight w:val="white"/>
-        </w:rPr>
-        <w:t xml:space="preserve"> </w:t>
-      </w:r>
-      <w:r>
-        <w:rPr>
-          <w:rFonts w:ascii="Cascadia Mono" w:hAnsi="Cascadia Mono" w:cs="Cascadia Mono"/>
-          <w:color w:val="008080"/>
-          <w:kern w:val="0"/>
-          <w:sz w:val="19"/>
-          <w:szCs w:val="19"/>
-          <w:highlight w:val="white"/>
-        </w:rPr>
-        <w:t>&lt;&lt;</w:t>
-      </w:r>
-      <w:r>
-        <w:rPr>
-          <w:rFonts w:ascii="Cascadia Mono" w:hAnsi="Cascadia Mono" w:cs="Cascadia Mono"/>
-          <w:color w:val="000000"/>
-          <w:kern w:val="0"/>
-          <w:sz w:val="19"/>
-          <w:szCs w:val="19"/>
-          <w:highlight w:val="white"/>
-        </w:rPr>
-        <w:t xml:space="preserve"> distanta </w:t>
-      </w:r>
-      <w:r>
-        <w:rPr>
-          <w:rFonts w:ascii="Cascadia Mono" w:hAnsi="Cascadia Mono" w:cs="Cascadia Mono"/>
-          <w:color w:val="008080"/>
-          <w:kern w:val="0"/>
-          <w:sz w:val="19"/>
-          <w:szCs w:val="19"/>
-          <w:highlight w:val="white"/>
-        </w:rPr>
-        <w:t>&lt;&lt;</w:t>
-      </w:r>
-      <w:r>
-        <w:rPr>
-          <w:rFonts w:ascii="Cascadia Mono" w:hAnsi="Cascadia Mono" w:cs="Cascadia Mono"/>
-          <w:color w:val="A31515"/>
-          <w:kern w:val="0"/>
-          <w:sz w:val="19"/>
-          <w:szCs w:val="19"/>
-          <w:highlight w:val="white"/>
-        </w:rPr>
-        <w:t>" km."</w:t>
-      </w:r>
-      <w:r>
-        <w:rPr>
-          <w:rFonts w:ascii="Cascadia Mono" w:hAnsi="Cascadia Mono" w:cs="Cascadia Mono"/>
-          <w:color w:val="008080"/>
-          <w:kern w:val="0"/>
-          <w:sz w:val="19"/>
-          <w:szCs w:val="19"/>
-          <w:highlight w:val="white"/>
-        </w:rPr>
-        <w:t>&lt;&lt;</w:t>
-      </w:r>
-      <w:r>
-        <w:rPr>
-          <w:rFonts w:ascii="Cascadia Mono" w:hAnsi="Cascadia Mono" w:cs="Cascadia Mono"/>
-          <w:color w:val="000000"/>
-          <w:kern w:val="0"/>
-          <w:sz w:val="19"/>
-          <w:szCs w:val="19"/>
-          <w:highlight w:val="white"/>
-        </w:rPr>
-        <w:t xml:space="preserve"> </w:t>
-      </w:r>
-      <w:proofErr w:type="spellStart"/>
-      <w:r>
-        <w:rPr>
-          <w:rFonts w:ascii="Cascadia Mono" w:hAnsi="Cascadia Mono" w:cs="Cascadia Mono"/>
-          <w:color w:val="000000"/>
-          <w:kern w:val="0"/>
-          <w:sz w:val="19"/>
-          <w:szCs w:val="19"/>
-          <w:highlight w:val="white"/>
-        </w:rPr>
-        <w:t>endl</w:t>
-      </w:r>
-      <w:proofErr w:type="spellEnd"/>
-      <w:r>
-        <w:rPr>
-          <w:rFonts w:ascii="Cascadia Mono" w:hAnsi="Cascadia Mono" w:cs="Cascadia Mono"/>
-          <w:color w:val="000000"/>
-          <w:kern w:val="0"/>
-          <w:sz w:val="19"/>
-          <w:szCs w:val="19"/>
-          <w:highlight w:val="white"/>
-        </w:rPr>
-        <w:t>;</w:t>
+        <w:rPr>
+          <w:rFonts w:ascii="Cascadia Mono" w:hAnsi="Cascadia Mono" w:cs="Cascadia Mono"/>
+          <w:color w:val="000000"/>
+          <w:sz w:val="19"/>
+          <w:szCs w:val="19"/>
+          <w:highlight w:val="white"/>
+        </w:rPr>
+      </w:pPr>
+      <w:r>
+        <w:rPr>
+          <w:rFonts w:ascii="Cascadia Mono" w:hAnsi="Cascadia Mono" w:cs="Cascadia Mono"/>
+          <w:color w:val="000000"/>
+          <w:sz w:val="19"/>
+          <w:szCs w:val="19"/>
+          <w:highlight w:val="white"/>
+        </w:rPr>
+        <w:t xml:space="preserve">    </w:t>
       </w:r>
     </w:p>
     <w:p>
@@ -2598,17 +2902,15 @@
         <w:rPr>
           <w:rFonts w:ascii="Cascadia Mono" w:hAnsi="Cascadia Mono" w:cs="Cascadia Mono"/>
           <w:color w:val="000000"/>
-          <w:kern w:val="0"/>
-          <w:sz w:val="19"/>
-          <w:szCs w:val="19"/>
-          <w:highlight w:val="white"/>
-        </w:rPr>
-      </w:pPr>
-      <w:r>
-        <w:rPr>
-          <w:rFonts w:ascii="Cascadia Mono" w:hAnsi="Cascadia Mono" w:cs="Cascadia Mono"/>
-          <w:color w:val="000000"/>
-          <w:kern w:val="0"/>
+          <w:sz w:val="19"/>
+          <w:szCs w:val="19"/>
+          <w:highlight w:val="white"/>
+        </w:rPr>
+      </w:pPr>
+      <w:r>
+        <w:rPr>
+          <w:rFonts w:ascii="Cascadia Mono" w:hAnsi="Cascadia Mono" w:cs="Cascadia Mono"/>
+          <w:color w:val="000000"/>
           <w:sz w:val="19"/>
           <w:szCs w:val="19"/>
           <w:highlight w:val="white"/>
@@ -2620,24 +2922,186 @@
         <w:rPr>
           <w:rFonts w:ascii="Cascadia Mono" w:hAnsi="Cascadia Mono" w:cs="Cascadia Mono"/>
           <w:color w:val="0000FF"/>
-          <w:kern w:val="0"/>
-          <w:sz w:val="19"/>
-          <w:szCs w:val="19"/>
-          <w:highlight w:val="white"/>
-        </w:rPr>
-        <w:t>return</w:t>
-      </w:r>
-      <w:proofErr w:type="spellEnd"/>
-      <w:r>
-        <w:rPr>
-          <w:rFonts w:ascii="Cascadia Mono" w:hAnsi="Cascadia Mono" w:cs="Cascadia Mono"/>
-          <w:color w:val="000000"/>
-          <w:kern w:val="0"/>
-          <w:sz w:val="19"/>
-          <w:szCs w:val="19"/>
-          <w:highlight w:val="white"/>
-        </w:rPr>
-        <w:t xml:space="preserve"> 0;</w:t>
+          <w:sz w:val="19"/>
+          <w:szCs w:val="19"/>
+          <w:highlight w:val="white"/>
+        </w:rPr>
+        <w:t>double</w:t>
+      </w:r>
+      <w:proofErr w:type="spellEnd"/>
+      <w:r>
+        <w:rPr>
+          <w:rFonts w:ascii="Cascadia Mono" w:hAnsi="Cascadia Mono" w:cs="Cascadia Mono"/>
+          <w:color w:val="000000"/>
+          <w:sz w:val="19"/>
+          <w:szCs w:val="19"/>
+          <w:highlight w:val="white"/>
+        </w:rPr>
+        <w:t xml:space="preserve"> </w:t>
+      </w:r>
+      <w:proofErr w:type="spellStart"/>
+      <w:r>
+        <w:rPr>
+          <w:rFonts w:ascii="Cascadia Mono" w:hAnsi="Cascadia Mono" w:cs="Cascadia Mono"/>
+          <w:color w:val="000000"/>
+          <w:sz w:val="19"/>
+          <w:szCs w:val="19"/>
+          <w:highlight w:val="white"/>
+        </w:rPr>
+        <w:t>energyConsumption</w:t>
+      </w:r>
+      <w:proofErr w:type="spellEnd"/>
+      <w:r>
+        <w:rPr>
+          <w:rFonts w:ascii="Cascadia Mono" w:hAnsi="Cascadia Mono" w:cs="Cascadia Mono"/>
+          <w:color w:val="000000"/>
+          <w:sz w:val="19"/>
+          <w:szCs w:val="19"/>
+          <w:highlight w:val="white"/>
+        </w:rPr>
+        <w:t xml:space="preserve"> = </w:t>
+      </w:r>
+      <w:proofErr w:type="spellStart"/>
+      <w:r>
+        <w:rPr>
+          <w:rFonts w:ascii="Cascadia Mono" w:hAnsi="Cascadia Mono" w:cs="Cascadia Mono"/>
+          <w:color w:val="000000"/>
+          <w:sz w:val="19"/>
+          <w:szCs w:val="19"/>
+          <w:highlight w:val="white"/>
+        </w:rPr>
+        <w:t>calculateEnergyConsumption</w:t>
+      </w:r>
+      <w:proofErr w:type="spellEnd"/>
+      <w:r>
+        <w:rPr>
+          <w:rFonts w:ascii="Cascadia Mono" w:hAnsi="Cascadia Mono" w:cs="Cascadia Mono"/>
+          <w:color w:val="FFD702"/>
+          <w:sz w:val="19"/>
+          <w:szCs w:val="19"/>
+          <w:highlight w:val="white"/>
+        </w:rPr>
+        <w:t>(</w:t>
+      </w:r>
+      <w:proofErr w:type="spellStart"/>
+      <w:r>
+        <w:rPr>
+          <w:rFonts w:ascii="Cascadia Mono" w:hAnsi="Cascadia Mono" w:cs="Cascadia Mono"/>
+          <w:color w:val="000000"/>
+          <w:sz w:val="19"/>
+          <w:szCs w:val="19"/>
+          <w:highlight w:val="white"/>
+        </w:rPr>
+        <w:t>distance</w:t>
+      </w:r>
+      <w:proofErr w:type="spellEnd"/>
+      <w:r>
+        <w:rPr>
+          <w:rFonts w:ascii="Cascadia Mono" w:hAnsi="Cascadia Mono" w:cs="Cascadia Mono"/>
+          <w:color w:val="000000"/>
+          <w:sz w:val="19"/>
+          <w:szCs w:val="19"/>
+          <w:highlight w:val="white"/>
+        </w:rPr>
+        <w:t xml:space="preserve">, </w:t>
+      </w:r>
+      <w:proofErr w:type="spellStart"/>
+      <w:r>
+        <w:rPr>
+          <w:rFonts w:ascii="Cascadia Mono" w:hAnsi="Cascadia Mono" w:cs="Cascadia Mono"/>
+          <w:color w:val="000000"/>
+          <w:sz w:val="19"/>
+          <w:szCs w:val="19"/>
+          <w:highlight w:val="white"/>
+        </w:rPr>
+        <w:t>speed</w:t>
+      </w:r>
+      <w:proofErr w:type="spellEnd"/>
+      <w:r>
+        <w:rPr>
+          <w:rFonts w:ascii="Cascadia Mono" w:hAnsi="Cascadia Mono" w:cs="Cascadia Mono"/>
+          <w:color w:val="000000"/>
+          <w:sz w:val="19"/>
+          <w:szCs w:val="19"/>
+          <w:highlight w:val="white"/>
+        </w:rPr>
+        <w:t xml:space="preserve">, </w:t>
+      </w:r>
+      <w:proofErr w:type="spellStart"/>
+      <w:r>
+        <w:rPr>
+          <w:rFonts w:ascii="Cascadia Mono" w:hAnsi="Cascadia Mono" w:cs="Cascadia Mono"/>
+          <w:color w:val="000000"/>
+          <w:sz w:val="19"/>
+          <w:szCs w:val="19"/>
+          <w:highlight w:val="white"/>
+        </w:rPr>
+        <w:t>weight</w:t>
+      </w:r>
+      <w:proofErr w:type="spellEnd"/>
+      <w:r>
+        <w:rPr>
+          <w:rFonts w:ascii="Cascadia Mono" w:hAnsi="Cascadia Mono" w:cs="Cascadia Mono"/>
+          <w:color w:val="000000"/>
+          <w:sz w:val="19"/>
+          <w:szCs w:val="19"/>
+          <w:highlight w:val="white"/>
+        </w:rPr>
+        <w:t xml:space="preserve">, </w:t>
+      </w:r>
+      <w:proofErr w:type="spellStart"/>
+      <w:r>
+        <w:rPr>
+          <w:rFonts w:ascii="Cascadia Mono" w:hAnsi="Cascadia Mono" w:cs="Cascadia Mono"/>
+          <w:color w:val="000000"/>
+          <w:sz w:val="19"/>
+          <w:szCs w:val="19"/>
+          <w:highlight w:val="white"/>
+        </w:rPr>
+        <w:t>roadType</w:t>
+      </w:r>
+      <w:proofErr w:type="spellEnd"/>
+      <w:r>
+        <w:rPr>
+          <w:rFonts w:ascii="Cascadia Mono" w:hAnsi="Cascadia Mono" w:cs="Cascadia Mono"/>
+          <w:color w:val="000000"/>
+          <w:sz w:val="19"/>
+          <w:szCs w:val="19"/>
+          <w:highlight w:val="white"/>
+        </w:rPr>
+        <w:t xml:space="preserve">, </w:t>
+      </w:r>
+      <w:proofErr w:type="spellStart"/>
+      <w:r>
+        <w:rPr>
+          <w:rFonts w:ascii="Cascadia Mono" w:hAnsi="Cascadia Mono" w:cs="Cascadia Mono"/>
+          <w:color w:val="000000"/>
+          <w:sz w:val="19"/>
+          <w:szCs w:val="19"/>
+          <w:highlight w:val="white"/>
+        </w:rPr>
+        <w:t>routingEfficiency</w:t>
+      </w:r>
+      <w:proofErr w:type="spellEnd"/>
+      <w:r>
+        <w:rPr>
+          <w:rFonts w:ascii="Cascadia Mono" w:hAnsi="Cascadia Mono" w:cs="Cascadia Mono"/>
+          <w:color w:val="FFD702"/>
+          <w:sz w:val="19"/>
+          <w:szCs w:val="19"/>
+          <w:highlight w:val="white"/>
+        </w:rPr>
+        <w:t>)</w:t>
+      </w:r>
+      <w:r>
+        <w:rPr>
+          <w:rFonts w:ascii="Cascadia Mono" w:hAnsi="Cascadia Mono" w:cs="Cascadia Mono"/>
+          <w:color w:val="000000"/>
+          <w:sz w:val="19"/>
+          <w:szCs w:val="19"/>
+          <w:highlight w:val="white"/>
+        </w:rPr>
+        <w:t>;</w:t>
       </w:r>
     </w:p>
     <w:p>
@@ -2649,22 +3113,11 @@
         <w:rPr>
           <w:rFonts w:ascii="Cascadia Mono" w:hAnsi="Cascadia Mono" w:cs="Cascadia Mono"/>
           <w:color w:val="000000"/>
-          <w:kern w:val="0"/>
-          <w:sz w:val="19"/>
-          <w:szCs w:val="19"/>
-        </w:rPr>
-      </w:pPr>
-      <w:r>
-        <w:rPr>
-          <w:rFonts w:ascii="Cascadia Mono" w:hAnsi="Cascadia Mono" w:cs="Cascadia Mono"/>
-          <w:color w:val="000000"/>
-          <w:kern w:val="0"/>
-          <w:sz w:val="19"/>
-          <w:szCs w:val="19"/>
-          <w:highlight w:val="white"/>
-        </w:rPr>
-        <w:t>}</w:t>
-      </w:r>
+          <w:sz w:val="19"/>
+          <w:szCs w:val="19"/>
+          <w:highlight w:val="white"/>
+        </w:rPr>
+      </w:pPr>
     </w:p>
     <w:p>
       <w:pPr>
@@ -2673,36 +3126,299 @@
         <w:adjustRightInd w:val="0"/>
         <w:spacing w:after="0" w:line="240" w:lineRule="auto"/>
         <w:rPr>
-          <w:rStyle w:val="Emphasis"/>
-          <w:rFonts w:ascii="Cascadia Mono" w:hAnsi="Cascadia Mono" w:cs="Cascadia Mono"/>
-          <w:i w:val="0"/>
-          <w:iCs w:val="0"/>
-          <w:color w:val="000000"/>
-          <w:kern w:val="0"/>
-          <w:sz w:val="19"/>
-          <w:szCs w:val="19"/>
-          <w:highlight w:val="white"/>
-        </w:rPr>
-      </w:pPr>
-      <w:r>
+          <w:rFonts w:ascii="Cascadia Mono" w:hAnsi="Cascadia Mono" w:cs="Cascadia Mono"/>
+          <w:color w:val="000000"/>
+          <w:sz w:val="19"/>
+          <w:szCs w:val="19"/>
+          <w:highlight w:val="white"/>
+        </w:rPr>
+      </w:pPr>
+      <w:r>
+        <w:rPr>
+          <w:rFonts w:ascii="Cascadia Mono" w:hAnsi="Cascadia Mono" w:cs="Cascadia Mono"/>
+          <w:color w:val="000000"/>
+          <w:sz w:val="19"/>
+          <w:szCs w:val="19"/>
+          <w:highlight w:val="white"/>
+        </w:rPr>
+        <w:t xml:space="preserve">    </w:t>
+      </w:r>
+    </w:p>
+    <w:p>
+      <w:pPr>
+        <w:autoSpaceDE w:val="0"/>
+        <w:autoSpaceDN w:val="0"/>
+        <w:adjustRightInd w:val="0"/>
+        <w:spacing w:after="0" w:line="240" w:lineRule="auto"/>
+        <w:rPr>
+          <w:rFonts w:ascii="Cascadia Mono" w:hAnsi="Cascadia Mono" w:cs="Cascadia Mono"/>
+          <w:color w:val="000000"/>
+          <w:sz w:val="19"/>
+          <w:szCs w:val="19"/>
+          <w:highlight w:val="white"/>
+        </w:rPr>
+      </w:pPr>
+      <w:r>
+        <w:rPr>
+          <w:rFonts w:ascii="Cascadia Mono" w:hAnsi="Cascadia Mono" w:cs="Cascadia Mono"/>
+          <w:color w:val="000000"/>
+          <w:sz w:val="19"/>
+          <w:szCs w:val="19"/>
+          <w:highlight w:val="white"/>
+        </w:rPr>
+        <w:lastRenderedPageBreak/>
+        <w:t xml:space="preserve">    </w:t>
+      </w:r>
+      <w:proofErr w:type="spellStart"/>
+      <w:r>
+        <w:rPr>
+          <w:rFonts w:ascii="Cascadia Mono" w:hAnsi="Cascadia Mono" w:cs="Cascadia Mono"/>
+          <w:color w:val="000000"/>
+          <w:sz w:val="19"/>
+          <w:szCs w:val="19"/>
+          <w:highlight w:val="white"/>
+        </w:rPr>
+        <w:t>cout</w:t>
+      </w:r>
+      <w:proofErr w:type="spellEnd"/>
+      <w:r>
+        <w:rPr>
+          <w:rFonts w:ascii="Cascadia Mono" w:hAnsi="Cascadia Mono" w:cs="Cascadia Mono"/>
+          <w:color w:val="000000"/>
+          <w:sz w:val="19"/>
+          <w:szCs w:val="19"/>
+          <w:highlight w:val="white"/>
+        </w:rPr>
+        <w:t xml:space="preserve"> </w:t>
+      </w:r>
+      <w:r>
+        <w:rPr>
+          <w:rFonts w:ascii="Cascadia Mono" w:hAnsi="Cascadia Mono" w:cs="Cascadia Mono"/>
+          <w:color w:val="008080"/>
+          <w:sz w:val="19"/>
+          <w:szCs w:val="19"/>
+          <w:highlight w:val="white"/>
+        </w:rPr>
+        <w:t>&lt;&lt;</w:t>
+      </w:r>
+      <w:r>
+        <w:rPr>
+          <w:rFonts w:ascii="Cascadia Mono" w:hAnsi="Cascadia Mono" w:cs="Cascadia Mono"/>
+          <w:color w:val="000000"/>
+          <w:sz w:val="19"/>
+          <w:szCs w:val="19"/>
+          <w:highlight w:val="white"/>
+        </w:rPr>
+        <w:t xml:space="preserve"> </w:t>
+      </w:r>
+      <w:r>
+        <w:rPr>
+          <w:rFonts w:ascii="Cascadia Mono" w:hAnsi="Cascadia Mono" w:cs="Cascadia Mono"/>
+          <w:color w:val="A31515"/>
+          <w:sz w:val="19"/>
+          <w:szCs w:val="19"/>
+          <w:highlight w:val="white"/>
+        </w:rPr>
+        <w:t>"Consum de energie estimat (kWh): "</w:t>
+      </w:r>
+      <w:r>
+        <w:rPr>
+          <w:rFonts w:ascii="Cascadia Mono" w:hAnsi="Cascadia Mono" w:cs="Cascadia Mono"/>
+          <w:color w:val="000000"/>
+          <w:sz w:val="19"/>
+          <w:szCs w:val="19"/>
+          <w:highlight w:val="white"/>
+        </w:rPr>
+        <w:t xml:space="preserve"> </w:t>
+      </w:r>
+      <w:r>
+        <w:rPr>
+          <w:rFonts w:ascii="Cascadia Mono" w:hAnsi="Cascadia Mono" w:cs="Cascadia Mono"/>
+          <w:color w:val="008080"/>
+          <w:sz w:val="19"/>
+          <w:szCs w:val="19"/>
+          <w:highlight w:val="white"/>
+        </w:rPr>
+        <w:t>&lt;&lt;</w:t>
+      </w:r>
+      <w:r>
+        <w:rPr>
+          <w:rFonts w:ascii="Cascadia Mono" w:hAnsi="Cascadia Mono" w:cs="Cascadia Mono"/>
+          <w:color w:val="000000"/>
+          <w:sz w:val="19"/>
+          <w:szCs w:val="19"/>
+          <w:highlight w:val="white"/>
+        </w:rPr>
+        <w:t xml:space="preserve"> </w:t>
+      </w:r>
+      <w:proofErr w:type="spellStart"/>
+      <w:r>
+        <w:rPr>
+          <w:rFonts w:ascii="Cascadia Mono" w:hAnsi="Cascadia Mono" w:cs="Cascadia Mono"/>
+          <w:color w:val="000000"/>
+          <w:sz w:val="19"/>
+          <w:szCs w:val="19"/>
+          <w:highlight w:val="white"/>
+        </w:rPr>
+        <w:t>energyConsumption</w:t>
+      </w:r>
+      <w:proofErr w:type="spellEnd"/>
+      <w:r>
+        <w:rPr>
+          <w:rFonts w:ascii="Cascadia Mono" w:hAnsi="Cascadia Mono" w:cs="Cascadia Mono"/>
+          <w:color w:val="000000"/>
+          <w:sz w:val="19"/>
+          <w:szCs w:val="19"/>
+          <w:highlight w:val="white"/>
+        </w:rPr>
+        <w:t xml:space="preserve"> </w:t>
+      </w:r>
+      <w:r>
+        <w:rPr>
+          <w:rFonts w:ascii="Cascadia Mono" w:hAnsi="Cascadia Mono" w:cs="Cascadia Mono"/>
+          <w:color w:val="008080"/>
+          <w:sz w:val="19"/>
+          <w:szCs w:val="19"/>
+          <w:highlight w:val="white"/>
+        </w:rPr>
+        <w:t>&lt;&lt;</w:t>
+      </w:r>
+      <w:r>
+        <w:rPr>
+          <w:rFonts w:ascii="Cascadia Mono" w:hAnsi="Cascadia Mono" w:cs="Cascadia Mono"/>
+          <w:color w:val="000000"/>
+          <w:sz w:val="19"/>
+          <w:szCs w:val="19"/>
+          <w:highlight w:val="white"/>
+        </w:rPr>
+        <w:t xml:space="preserve"> </w:t>
+      </w:r>
+      <w:proofErr w:type="spellStart"/>
+      <w:r>
+        <w:rPr>
+          <w:rFonts w:ascii="Cascadia Mono" w:hAnsi="Cascadia Mono" w:cs="Cascadia Mono"/>
+          <w:color w:val="000000"/>
+          <w:sz w:val="19"/>
+          <w:szCs w:val="19"/>
+          <w:highlight w:val="white"/>
+        </w:rPr>
+        <w:t>endl</w:t>
+      </w:r>
+      <w:proofErr w:type="spellEnd"/>
+      <w:r>
+        <w:rPr>
+          <w:rFonts w:ascii="Cascadia Mono" w:hAnsi="Cascadia Mono" w:cs="Cascadia Mono"/>
+          <w:color w:val="000000"/>
+          <w:sz w:val="19"/>
+          <w:szCs w:val="19"/>
+          <w:highlight w:val="white"/>
+        </w:rPr>
+        <w:t>;</w:t>
+      </w:r>
+    </w:p>
+    <w:p>
+      <w:pPr>
+        <w:autoSpaceDE w:val="0"/>
+        <w:autoSpaceDN w:val="0"/>
+        <w:adjustRightInd w:val="0"/>
+        <w:spacing w:after="0" w:line="240" w:lineRule="auto"/>
+        <w:rPr>
+          <w:rFonts w:ascii="Cascadia Mono" w:hAnsi="Cascadia Mono" w:cs="Cascadia Mono"/>
+          <w:color w:val="000000"/>
+          <w:sz w:val="19"/>
+          <w:szCs w:val="19"/>
+          <w:highlight w:val="white"/>
+        </w:rPr>
+      </w:pPr>
+    </w:p>
+    <w:p>
+      <w:pPr>
+        <w:autoSpaceDE w:val="0"/>
+        <w:autoSpaceDN w:val="0"/>
+        <w:adjustRightInd w:val="0"/>
+        <w:spacing w:after="0" w:line="240" w:lineRule="auto"/>
+        <w:rPr>
+          <w:rFonts w:ascii="Cascadia Mono" w:hAnsi="Cascadia Mono" w:cs="Cascadia Mono"/>
+          <w:color w:val="000000"/>
+          <w:sz w:val="19"/>
+          <w:szCs w:val="19"/>
+          <w:highlight w:val="white"/>
+        </w:rPr>
+      </w:pPr>
+      <w:r>
+        <w:rPr>
+          <w:rFonts w:ascii="Cascadia Mono" w:hAnsi="Cascadia Mono" w:cs="Cascadia Mono"/>
+          <w:color w:val="000000"/>
+          <w:sz w:val="19"/>
+          <w:szCs w:val="19"/>
+          <w:highlight w:val="white"/>
+        </w:rPr>
+        <w:t xml:space="preserve">    </w:t>
+      </w:r>
+      <w:proofErr w:type="spellStart"/>
+      <w:r>
+        <w:rPr>
+          <w:rFonts w:ascii="Cascadia Mono" w:hAnsi="Cascadia Mono" w:cs="Cascadia Mono"/>
+          <w:color w:val="0000FF"/>
+          <w:sz w:val="19"/>
+          <w:szCs w:val="19"/>
+          <w:highlight w:val="white"/>
+        </w:rPr>
+        <w:t>return</w:t>
+      </w:r>
+      <w:proofErr w:type="spellEnd"/>
+      <w:r>
+        <w:rPr>
+          <w:rFonts w:ascii="Cascadia Mono" w:hAnsi="Cascadia Mono" w:cs="Cascadia Mono"/>
+          <w:color w:val="000000"/>
+          <w:sz w:val="19"/>
+          <w:szCs w:val="19"/>
+          <w:highlight w:val="white"/>
+        </w:rPr>
+        <w:t xml:space="preserve"> 0;</w:t>
+      </w:r>
+    </w:p>
+    <w:p>
+      <w:pPr>
+        <w:autoSpaceDE w:val="0"/>
+        <w:autoSpaceDN w:val="0"/>
+        <w:adjustRightInd w:val="0"/>
+        <w:spacing w:after="0" w:line="240" w:lineRule="auto"/>
+        <w:rPr>
+          <w:rFonts w:ascii="Cascadia Mono" w:hAnsi="Cascadia Mono" w:cs="Cascadia Mono"/>
+          <w:color w:val="000000"/>
+          <w:sz w:val="19"/>
+          <w:szCs w:val="19"/>
+          <w:highlight w:val="white"/>
+        </w:rPr>
+      </w:pPr>
+      <w:r>
+        <w:rPr>
+          <w:rFonts w:ascii="Cascadia Mono" w:hAnsi="Cascadia Mono" w:cs="Cascadia Mono"/>
+          <w:color w:val="1A94FF"/>
+          <w:sz w:val="19"/>
+          <w:szCs w:val="19"/>
+          <w:highlight w:val="white"/>
+        </w:rPr>
+        <w:t>}</w:t>
+      </w:r>
+    </w:p>
+    <w:p>
+      <w:pPr>
         <w:rPr>
           <w:rStyle w:val="Emphasis"/>
           <w:i w:val="0"/>
           <w:iCs w:val="0"/>
         </w:rPr>
+      </w:pPr>
+    </w:p>
+    <w:p>
+      <w:r>
         <w:drawing>
-          <wp:anchor distT="0" distB="0" distL="114300" distR="114300" simplePos="0" relativeHeight="251658240" behindDoc="0" locked="0" layoutInCell="1" allowOverlap="1" wp14:anchorId="68907477" wp14:editId="1CA59FE2">
-            <wp:simplePos x="0" y="0"/>
-            <wp:positionH relativeFrom="margin">
-              <wp:align>left</wp:align>
-            </wp:positionH>
-            <wp:positionV relativeFrom="paragraph">
-              <wp:posOffset>168063</wp:posOffset>
-            </wp:positionV>
-            <wp:extent cx="5760720" cy="1363980"/>
-            <wp:effectExtent l="57150" t="19050" r="49530" b="102870"/>
-            <wp:wrapNone/>
-            <wp:docPr id="858386040" name="Picture 1"/>
+          <wp:inline distT="0" distB="0" distL="0" distR="0" wp14:anchorId="3B603113" wp14:editId="49D6CE84">
+            <wp:extent cx="5760720" cy="1704340"/>
+            <wp:effectExtent l="0" t="0" r="0" b="0"/>
+            <wp:docPr id="841400408" name="Picture 1"/>
             <wp:cNvGraphicFramePr>
               <a:graphicFrameLocks xmlns:a="http://schemas.openxmlformats.org/drawingml/2006/main" noChangeAspect="1"/>
             </wp:cNvGraphicFramePr>
@@ -2710,17 +3426,11 @@
               <a:graphicData uri="http://schemas.openxmlformats.org/drawingml/2006/picture">
                 <pic:pic xmlns:pic="http://schemas.openxmlformats.org/drawingml/2006/picture">
                   <pic:nvPicPr>
-                    <pic:cNvPr id="858386040" name=""/>
+                    <pic:cNvPr id="841400408" name=""/>
                     <pic:cNvPicPr/>
                   </pic:nvPicPr>
                   <pic:blipFill>
-                    <a:blip r:embed="rId5">
-                      <a:extLst>
-                        <a:ext uri="{28A0092B-C50C-407E-A947-70E740481C1C}">
-                          <a14:useLocalDpi xmlns:a14="http://schemas.microsoft.com/office/drawing/2010/main" val="0"/>
-                        </a:ext>
-                      </a:extLst>
-                    </a:blip>
+                    <a:blip r:embed="rId5"/>
                     <a:stretch>
                       <a:fillRect/>
                     </a:stretch>
@@ -2728,32 +3438,17 @@
                   <pic:spPr>
                     <a:xfrm>
                       <a:off x="0" y="0"/>
-                      <a:ext cx="5760720" cy="1363980"/>
+                      <a:ext cx="5760720" cy="1704340"/>
                     </a:xfrm>
                     <a:prstGeom prst="rect">
                       <a:avLst/>
                     </a:prstGeom>
-                    <a:effectLst>
-                      <a:outerShdw blurRad="50800" dist="38100" dir="5400000" algn="t" rotWithShape="0">
-                        <a:prstClr val="black">
-                          <a:alpha val="40000"/>
-                        </a:prstClr>
-                      </a:outerShdw>
-                    </a:effectLst>
                   </pic:spPr>
                 </pic:pic>
               </a:graphicData>
             </a:graphic>
-          </wp:anchor>
+          </wp:inline>
         </w:drawing>
-      </w:r>
-      <w:r>
-        <w:rPr>
-          <w:rStyle w:val="Emphasis"/>
-          <w:i w:val="0"/>
-          <w:iCs w:val="0"/>
-        </w:rPr>
-        <w:t xml:space="preserve"> </w:t>
       </w:r>
     </w:p>
     <w:sectPr>
@@ -2891,12 +3586,10 @@
   <w:docDefaults>
     <w:rPrDefault>
       <w:rPr>
-        <w:rFonts w:asciiTheme="minorHAnsi" w:eastAsiaTheme="minorHAnsi" w:hAnsiTheme="minorHAnsi" w:cstheme="minorBidi"/>
-        <w:kern w:val="2"/>
+        <w:rFonts w:ascii="Times New Roman" w:eastAsiaTheme="minorHAnsi" w:hAnsi="Times New Roman" w:cs="Times New Roman"/>
         <w:sz w:val="24"/>
         <w:szCs w:val="24"/>
         <w:lang w:val="ro-RO" w:eastAsia="en-US" w:bidi="ar-SA"/>
-        <w14:ligatures w14:val="standardContextual"/>
       </w:rPr>
     </w:rPrDefault>
     <w:pPrDefault>
@@ -3286,6 +3979,7 @@
   <w:style w:type="paragraph" w:default="1" w:styleId="Normal">
     <w:name w:val="Normal"/>
     <w:qFormat/>
+    <w:rsid w:val="00B85154"/>
   </w:style>
   <w:style w:type="paragraph" w:styleId="Heading1">
     <w:name w:val="heading 1"/>
@@ -3294,7 +3988,7 @@
     <w:link w:val="Heading1Char"/>
     <w:uiPriority w:val="9"/>
     <w:qFormat/>
-    <w:rsid w:val="00C548FF"/>
+    <w:rsid w:val="00B85154"/>
     <w:pPr>
       <w:keepNext/>
       <w:keepLines/>
@@ -3317,7 +4011,7 @@
     <w:semiHidden/>
     <w:unhideWhenUsed/>
     <w:qFormat/>
-    <w:rsid w:val="00C548FF"/>
+    <w:rsid w:val="00B85154"/>
     <w:pPr>
       <w:keepNext/>
       <w:keepLines/>
@@ -3340,7 +4034,7 @@
     <w:semiHidden/>
     <w:unhideWhenUsed/>
     <w:qFormat/>
-    <w:rsid w:val="00C548FF"/>
+    <w:rsid w:val="00B85154"/>
     <w:pPr>
       <w:keepNext/>
       <w:keepLines/>
@@ -3363,7 +4057,7 @@
     <w:semiHidden/>
     <w:unhideWhenUsed/>
     <w:qFormat/>
-    <w:rsid w:val="00C548FF"/>
+    <w:rsid w:val="00B85154"/>
     <w:pPr>
       <w:keepNext/>
       <w:keepLines/>
@@ -3386,7 +4080,7 @@
     <w:semiHidden/>
     <w:unhideWhenUsed/>
     <w:qFormat/>
-    <w:rsid w:val="00C548FF"/>
+    <w:rsid w:val="00B85154"/>
     <w:pPr>
       <w:keepNext/>
       <w:keepLines/>
@@ -3407,7 +4101,7 @@
     <w:semiHidden/>
     <w:unhideWhenUsed/>
     <w:qFormat/>
-    <w:rsid w:val="00C548FF"/>
+    <w:rsid w:val="00B85154"/>
     <w:pPr>
       <w:keepNext/>
       <w:keepLines/>
@@ -3430,7 +4124,7 @@
     <w:semiHidden/>
     <w:unhideWhenUsed/>
     <w:qFormat/>
-    <w:rsid w:val="00C548FF"/>
+    <w:rsid w:val="00B85154"/>
     <w:pPr>
       <w:keepNext/>
       <w:keepLines/>
@@ -3451,7 +4145,7 @@
     <w:semiHidden/>
     <w:unhideWhenUsed/>
     <w:qFormat/>
-    <w:rsid w:val="00C548FF"/>
+    <w:rsid w:val="00B85154"/>
     <w:pPr>
       <w:keepNext/>
       <w:keepLines/>
@@ -3474,7 +4168,7 @@
     <w:semiHidden/>
     <w:unhideWhenUsed/>
     <w:qFormat/>
-    <w:rsid w:val="00C548FF"/>
+    <w:rsid w:val="00B85154"/>
     <w:pPr>
       <w:keepNext/>
       <w:keepLines/>
@@ -3517,7 +4211,7 @@
     <w:basedOn w:val="DefaultParagraphFont"/>
     <w:link w:val="Heading1"/>
     <w:uiPriority w:val="9"/>
-    <w:rsid w:val="00C548FF"/>
+    <w:rsid w:val="00B85154"/>
     <w:rPr>
       <w:rFonts w:asciiTheme="majorHAnsi" w:eastAsiaTheme="majorEastAsia" w:hAnsiTheme="majorHAnsi" w:cstheme="majorBidi"/>
       <w:color w:val="2F5496" w:themeColor="accent1" w:themeShade="BF"/>
@@ -3531,7 +4225,7 @@
     <w:link w:val="Heading2"/>
     <w:uiPriority w:val="9"/>
     <w:semiHidden/>
-    <w:rsid w:val="00C548FF"/>
+    <w:rsid w:val="00B85154"/>
     <w:rPr>
       <w:rFonts w:asciiTheme="majorHAnsi" w:eastAsiaTheme="majorEastAsia" w:hAnsiTheme="majorHAnsi" w:cstheme="majorBidi"/>
       <w:color w:val="2F5496" w:themeColor="accent1" w:themeShade="BF"/>
@@ -3545,7 +4239,7 @@
     <w:link w:val="Heading3"/>
     <w:uiPriority w:val="9"/>
     <w:semiHidden/>
-    <w:rsid w:val="00C548FF"/>
+    <w:rsid w:val="00B85154"/>
     <w:rPr>
       <w:rFonts w:eastAsiaTheme="majorEastAsia" w:cstheme="majorBidi"/>
       <w:color w:val="2F5496" w:themeColor="accent1" w:themeShade="BF"/>
@@ -3559,7 +4253,7 @@
     <w:link w:val="Heading4"/>
     <w:uiPriority w:val="9"/>
     <w:semiHidden/>
-    <w:rsid w:val="00C548FF"/>
+    <w:rsid w:val="00B85154"/>
     <w:rPr>
       <w:rFonts w:eastAsiaTheme="majorEastAsia" w:cstheme="majorBidi"/>
       <w:i/>
@@ -3573,7 +4267,7 @@
     <w:link w:val="Heading5"/>
     <w:uiPriority w:val="9"/>
     <w:semiHidden/>
-    <w:rsid w:val="00C548FF"/>
+    <w:rsid w:val="00B85154"/>
     <w:rPr>
       <w:rFonts w:eastAsiaTheme="majorEastAsia" w:cstheme="majorBidi"/>
       <w:color w:val="2F5496" w:themeColor="accent1" w:themeShade="BF"/>
@@ -3585,7 +4279,7 @@
     <w:link w:val="Heading6"/>
     <w:uiPriority w:val="9"/>
     <w:semiHidden/>
-    <w:rsid w:val="00C548FF"/>
+    <w:rsid w:val="00B85154"/>
     <w:rPr>
       <w:rFonts w:eastAsiaTheme="majorEastAsia" w:cstheme="majorBidi"/>
       <w:i/>
@@ -3599,7 +4293,7 @@
     <w:link w:val="Heading7"/>
     <w:uiPriority w:val="9"/>
     <w:semiHidden/>
-    <w:rsid w:val="00C548FF"/>
+    <w:rsid w:val="00B85154"/>
     <w:rPr>
       <w:rFonts w:eastAsiaTheme="majorEastAsia" w:cstheme="majorBidi"/>
       <w:color w:val="595959" w:themeColor="text1" w:themeTint="A6"/>
@@ -3611,7 +4305,7 @@
     <w:link w:val="Heading8"/>
     <w:uiPriority w:val="9"/>
     <w:semiHidden/>
-    <w:rsid w:val="00C548FF"/>
+    <w:rsid w:val="00B85154"/>
     <w:rPr>
       <w:rFonts w:eastAsiaTheme="majorEastAsia" w:cstheme="majorBidi"/>
       <w:i/>
@@ -3625,7 +4319,7 @@
     <w:link w:val="Heading9"/>
     <w:uiPriority w:val="9"/>
     <w:semiHidden/>
-    <w:rsid w:val="00C548FF"/>
+    <w:rsid w:val="00B85154"/>
     <w:rPr>
       <w:rFonts w:eastAsiaTheme="majorEastAsia" w:cstheme="majorBidi"/>
       <w:color w:val="272727" w:themeColor="text1" w:themeTint="D8"/>
@@ -3638,7 +4332,7 @@
     <w:link w:val="TitleChar"/>
     <w:uiPriority w:val="10"/>
     <w:qFormat/>
-    <w:rsid w:val="00C548FF"/>
+    <w:rsid w:val="00B85154"/>
     <w:pPr>
       <w:spacing w:after="80" w:line="240" w:lineRule="auto"/>
       <w:contextualSpacing/>
@@ -3656,7 +4350,7 @@
     <w:basedOn w:val="DefaultParagraphFont"/>
     <w:link w:val="Title"/>
     <w:uiPriority w:val="10"/>
-    <w:rsid w:val="00C548FF"/>
+    <w:rsid w:val="00B85154"/>
     <w:rPr>
       <w:rFonts w:asciiTheme="majorHAnsi" w:eastAsiaTheme="majorEastAsia" w:hAnsiTheme="majorHAnsi" w:cstheme="majorBidi"/>
       <w:spacing w:val="-10"/>
@@ -3672,7 +4366,7 @@
     <w:link w:val="SubtitleChar"/>
     <w:uiPriority w:val="11"/>
     <w:qFormat/>
-    <w:rsid w:val="00C548FF"/>
+    <w:rsid w:val="00B85154"/>
     <w:pPr>
       <w:numPr>
         <w:ilvl w:val="1"/>
@@ -3691,7 +4385,7 @@
     <w:basedOn w:val="DefaultParagraphFont"/>
     <w:link w:val="Subtitle"/>
     <w:uiPriority w:val="11"/>
-    <w:rsid w:val="00C548FF"/>
+    <w:rsid w:val="00B85154"/>
     <w:rPr>
       <w:rFonts w:eastAsiaTheme="majorEastAsia" w:cstheme="majorBidi"/>
       <w:color w:val="595959" w:themeColor="text1" w:themeTint="A6"/>
@@ -3707,7 +4401,7 @@
     <w:link w:val="QuoteChar"/>
     <w:uiPriority w:val="29"/>
     <w:qFormat/>
-    <w:rsid w:val="00C548FF"/>
+    <w:rsid w:val="00B85154"/>
     <w:pPr>
       <w:spacing w:before="160"/>
       <w:jc w:val="center"/>
@@ -3723,7 +4417,7 @@
     <w:basedOn w:val="DefaultParagraphFont"/>
     <w:link w:val="Quote"/>
     <w:uiPriority w:val="29"/>
-    <w:rsid w:val="00C548FF"/>
+    <w:rsid w:val="00B85154"/>
     <w:rPr>
       <w:i/>
       <w:iCs/>
@@ -3735,7 +4429,7 @@
     <w:basedOn w:val="Normal"/>
     <w:uiPriority w:val="34"/>
     <w:qFormat/>
-    <w:rsid w:val="00C548FF"/>
+    <w:rsid w:val="00B85154"/>
     <w:pPr>
       <w:ind w:left="720"/>
       <w:contextualSpacing/>
@@ -3746,7 +4440,7 @@
     <w:basedOn w:val="DefaultParagraphFont"/>
     <w:uiPriority w:val="21"/>
     <w:qFormat/>
-    <w:rsid w:val="00C548FF"/>
+    <w:rsid w:val="00B85154"/>
     <w:rPr>
       <w:i/>
       <w:iCs/>
@@ -3760,7 +4454,7 @@
     <w:link w:val="IntenseQuoteChar"/>
     <w:uiPriority w:val="30"/>
     <w:qFormat/>
-    <w:rsid w:val="00C548FF"/>
+    <w:rsid w:val="00B85154"/>
     <w:pPr>
       <w:pBdr>
         <w:top w:val="single" w:sz="4" w:space="10" w:color="2F5496" w:themeColor="accent1" w:themeShade="BF"/>
@@ -3781,7 +4475,7 @@
     <w:basedOn w:val="DefaultParagraphFont"/>
     <w:link w:val="IntenseQuote"/>
     <w:uiPriority w:val="30"/>
-    <w:rsid w:val="00C548FF"/>
+    <w:rsid w:val="00B85154"/>
     <w:rPr>
       <w:i/>
       <w:iCs/>
@@ -3793,7 +4487,7 @@
     <w:basedOn w:val="DefaultParagraphFont"/>
     <w:uiPriority w:val="32"/>
     <w:qFormat/>
-    <w:rsid w:val="00C548FF"/>
+    <w:rsid w:val="00B85154"/>
     <w:rPr>
       <w:b/>
       <w:bCs/>
@@ -3807,7 +4501,7 @@
     <w:basedOn w:val="DefaultParagraphFont"/>
     <w:uiPriority w:val="20"/>
     <w:qFormat/>
-    <w:rsid w:val="00174BF1"/>
+    <w:rsid w:val="00B85154"/>
     <w:rPr>
       <w:i/>
       <w:iCs/>
@@ -3816,12 +4510,37 @@
   <w:style w:type="character" w:customStyle="1" w:styleId="mord">
     <w:name w:val="mord"/>
     <w:basedOn w:val="DefaultParagraphFont"/>
-    <w:rsid w:val="002B6A16"/>
+    <w:rsid w:val="00B85154"/>
   </w:style>
   <w:style w:type="character" w:customStyle="1" w:styleId="mpunct">
     <w:name w:val="mpunct"/>
     <w:basedOn w:val="DefaultParagraphFont"/>
-    <w:rsid w:val="002B6A16"/>
+    <w:rsid w:val="00B85154"/>
+  </w:style>
+  <w:style w:type="paragraph" w:styleId="NormalWeb">
+    <w:name w:val="Normal (Web)"/>
+    <w:basedOn w:val="Normal"/>
+    <w:uiPriority w:val="99"/>
+    <w:unhideWhenUsed/>
+    <w:rsid w:val="003F515D"/>
+    <w:pPr>
+      <w:spacing w:before="100" w:beforeAutospacing="1" w:after="100" w:afterAutospacing="1" w:line="240" w:lineRule="auto"/>
+    </w:pPr>
+    <w:rPr>
+      <w:rFonts w:eastAsia="Times New Roman"/>
+      <w:lang w:eastAsia="ro-RO"/>
+    </w:rPr>
+  </w:style>
+  <w:style w:type="character" w:styleId="Strong">
+    <w:name w:val="Strong"/>
+    <w:basedOn w:val="DefaultParagraphFont"/>
+    <w:uiPriority w:val="22"/>
+    <w:qFormat/>
+    <w:rsid w:val="003F515D"/>
+    <w:rPr>
+      <w:b/>
+      <w:bCs/>
+    </w:rPr>
   </w:style>
 </w:styles>
 </file>
